--- a/Challenge_Sem2_Assessment-1.docx
+++ b/Challenge_Sem2_Assessment-1.docx
@@ -219,7 +219,7 @@
             <w:pPr>
               <w:numPr>
                 <w:ilvl w:val="0"/>
-                <w:numId w:val="19"/>
+                <w:numId w:val="1"/>
               </w:numPr>
               <w:shd w:val="clear" w:color="auto" w:fill="FFFFFF"/>
               <w:spacing w:before="60" w:after="60"/>
@@ -231,28 +231,14 @@
               <w:rPr>
                 <w:rFonts w:ascii="Arial" w:hAnsi="Arial" w:cs="Arial"/>
               </w:rPr>
-              <w:t>the processes for conducting the assessment (</w:t>
-            </w:r>
-            <w:proofErr w:type="spellStart"/>
-            <w:r>
-              <w:rPr>
-                <w:rFonts w:ascii="Arial" w:hAnsi="Arial" w:cs="Arial"/>
-              </w:rPr>
-              <w:t>eg</w:t>
-            </w:r>
-            <w:proofErr w:type="spellEnd"/>
-            <w:r>
-              <w:rPr>
-                <w:rFonts w:ascii="Arial" w:hAnsi="Arial" w:cs="Arial"/>
-              </w:rPr>
-              <w:t>: allowing additional time, varying the venue)</w:t>
+              <w:t>the processes for conducting the assessment (eg: allowing additional time, varying the venue)</w:t>
             </w:r>
           </w:p>
           <w:p>
             <w:pPr>
               <w:numPr>
                 <w:ilvl w:val="0"/>
-                <w:numId w:val="19"/>
+                <w:numId w:val="1"/>
               </w:numPr>
               <w:shd w:val="clear" w:color="auto" w:fill="FFFFFF"/>
               <w:spacing w:before="60" w:after="60"/>
@@ -265,21 +251,7 @@
               <w:rPr>
                 <w:rFonts w:ascii="Arial" w:hAnsi="Arial" w:cs="Arial"/>
               </w:rPr>
-              <w:t>the evidence gathering techniques (</w:t>
-            </w:r>
-            <w:proofErr w:type="spellStart"/>
-            <w:r>
-              <w:rPr>
-                <w:rFonts w:ascii="Arial" w:hAnsi="Arial" w:cs="Arial"/>
-              </w:rPr>
-              <w:t>eg</w:t>
-            </w:r>
-            <w:proofErr w:type="spellEnd"/>
-            <w:r>
-              <w:rPr>
-                <w:rFonts w:ascii="Arial" w:hAnsi="Arial" w:cs="Arial"/>
-              </w:rPr>
-              <w:t>: oral rather than written questioning, use of a scribe, modifications to equipment)</w:t>
+              <w:t>the evidence gathering techniques (eg: oral rather than written questioning, use of a scribe, modifications to equipment)</w:t>
             </w:r>
           </w:p>
           <w:p>
@@ -980,7 +952,7 @@
               <w:pStyle w:val="ListParagraph"/>
               <w:numPr>
                 <w:ilvl w:val="0"/>
-                <w:numId w:val="48"/>
+                <w:numId w:val="3"/>
               </w:numPr>
               <w:spacing w:before="60" w:after="60"/>
               <w:rPr>
@@ -1001,7 +973,7 @@
               <w:pStyle w:val="ListParagraph"/>
               <w:numPr>
                 <w:ilvl w:val="0"/>
-                <w:numId w:val="48"/>
+                <w:numId w:val="3"/>
               </w:numPr>
               <w:spacing w:before="60" w:after="60"/>
               <w:rPr>
@@ -1022,7 +994,7 @@
               <w:pStyle w:val="ListParagraph"/>
               <w:numPr>
                 <w:ilvl w:val="0"/>
-                <w:numId w:val="48"/>
+                <w:numId w:val="3"/>
               </w:numPr>
               <w:spacing w:before="60" w:after="60"/>
               <w:rPr>
@@ -1043,7 +1015,7 @@
               <w:pStyle w:val="ListParagraph"/>
               <w:numPr>
                 <w:ilvl w:val="0"/>
-                <w:numId w:val="48"/>
+                <w:numId w:val="3"/>
               </w:numPr>
               <w:spacing w:before="60" w:after="60"/>
               <w:rPr>
@@ -1064,7 +1036,7 @@
               <w:pStyle w:val="ListParagraph"/>
               <w:numPr>
                 <w:ilvl w:val="0"/>
-                <w:numId w:val="48"/>
+                <w:numId w:val="3"/>
               </w:numPr>
               <w:spacing w:before="60" w:after="60"/>
               <w:rPr>
@@ -1085,7 +1057,7 @@
               <w:pStyle w:val="ListParagraph"/>
               <w:numPr>
                 <w:ilvl w:val="0"/>
-                <w:numId w:val="48"/>
+                <w:numId w:val="3"/>
               </w:numPr>
               <w:spacing w:before="60" w:after="60"/>
               <w:rPr>
@@ -1098,23 +1070,7 @@
                 <w:sz w:val="20"/>
                 <w:szCs w:val="20"/>
               </w:rPr>
-              <w:t xml:space="preserve">Have source code available on </w:t>
-            </w:r>
-            <w:proofErr w:type="spellStart"/>
-            <w:r>
-              <w:rPr>
-                <w:sz w:val="20"/>
-                <w:szCs w:val="20"/>
-              </w:rPr>
-              <w:t>Github</w:t>
-            </w:r>
-            <w:proofErr w:type="spellEnd"/>
-            <w:r>
-              <w:rPr>
-                <w:sz w:val="20"/>
-                <w:szCs w:val="20"/>
-              </w:rPr>
-              <w:t xml:space="preserve"> so future developers can access it easily. </w:t>
+              <w:t xml:space="preserve">Have source code available on Github so future developers can access it easily. </w:t>
             </w:r>
           </w:p>
           <w:p>
@@ -1156,7 +1112,7 @@
               <w:pStyle w:val="ListParagraph"/>
               <w:numPr>
                 <w:ilvl w:val="0"/>
-                <w:numId w:val="48"/>
+                <w:numId w:val="3"/>
               </w:numPr>
               <w:spacing w:before="60" w:after="60"/>
               <w:rPr>
@@ -1177,7 +1133,7 @@
               <w:pStyle w:val="ListParagraph"/>
               <w:numPr>
                 <w:ilvl w:val="0"/>
-                <w:numId w:val="48"/>
+                <w:numId w:val="3"/>
               </w:numPr>
               <w:spacing w:before="60" w:after="60"/>
               <w:rPr>
@@ -1235,7 +1191,7 @@
               <w:pStyle w:val="ListParagraph"/>
               <w:numPr>
                 <w:ilvl w:val="0"/>
-                <w:numId w:val="48"/>
+                <w:numId w:val="3"/>
               </w:numPr>
               <w:spacing w:before="60" w:after="60"/>
               <w:rPr>
@@ -1270,7 +1226,7 @@
               <w:pStyle w:val="ListParagraph"/>
               <w:numPr>
                 <w:ilvl w:val="0"/>
-                <w:numId w:val="48"/>
+                <w:numId w:val="3"/>
               </w:numPr>
               <w:spacing w:before="60" w:after="60"/>
               <w:rPr>
@@ -1325,7 +1281,7 @@
               <w:pStyle w:val="ListParagraph"/>
               <w:numPr>
                 <w:ilvl w:val="0"/>
-                <w:numId w:val="48"/>
+                <w:numId w:val="3"/>
               </w:numPr>
               <w:spacing w:before="60" w:after="60"/>
               <w:rPr>
@@ -1373,23 +1329,7 @@
                 <w:sz w:val="20"/>
                 <w:szCs w:val="20"/>
               </w:rPr>
-              <w:t xml:space="preserve"> (</w:t>
-            </w:r>
-            <w:proofErr w:type="spellStart"/>
-            <w:r>
-              <w:rPr>
-                <w:sz w:val="20"/>
-                <w:szCs w:val="20"/>
-              </w:rPr>
-              <w:t>eg.</w:t>
-            </w:r>
-            <w:proofErr w:type="spellEnd"/>
-            <w:r>
-              <w:rPr>
-                <w:sz w:val="20"/>
-                <w:szCs w:val="20"/>
-              </w:rPr>
-              <w:t xml:space="preserve"> Microsoft, Google or Facebook)</w:t>
+              <w:t xml:space="preserve"> (eg. Microsoft, Google or Facebook)</w:t>
             </w:r>
           </w:p>
           <w:p>
@@ -1397,7 +1337,7 @@
               <w:pStyle w:val="ListParagraph"/>
               <w:numPr>
                 <w:ilvl w:val="0"/>
-                <w:numId w:val="48"/>
+                <w:numId w:val="3"/>
               </w:numPr>
               <w:spacing w:before="60" w:after="60"/>
               <w:rPr>
@@ -1418,7 +1358,7 @@
               <w:pStyle w:val="ListParagraph"/>
               <w:numPr>
                 <w:ilvl w:val="0"/>
-                <w:numId w:val="48"/>
+                <w:numId w:val="3"/>
               </w:numPr>
               <w:spacing w:before="60" w:after="60"/>
               <w:rPr>
@@ -1439,7 +1379,7 @@
               <w:pStyle w:val="ListParagraph"/>
               <w:numPr>
                 <w:ilvl w:val="1"/>
-                <w:numId w:val="48"/>
+                <w:numId w:val="3"/>
               </w:numPr>
               <w:spacing w:before="60" w:after="60"/>
               <w:rPr>
@@ -1576,7 +1516,7 @@
               <w:pStyle w:val="NormalWeb"/>
               <w:numPr>
                 <w:ilvl w:val="0"/>
-                <w:numId w:val="37"/>
+                <w:numId w:val="2"/>
               </w:numPr>
               <w:spacing w:before="0" w:beforeAutospacing="0" w:after="0" w:afterAutospacing="0"/>
               <w:ind w:left="360"/>
@@ -1603,7 +1543,7 @@
               <w:pStyle w:val="NormalWeb"/>
               <w:numPr>
                 <w:ilvl w:val="0"/>
-                <w:numId w:val="37"/>
+                <w:numId w:val="2"/>
               </w:numPr>
               <w:spacing w:before="0" w:beforeAutospacing="0" w:after="0" w:afterAutospacing="0"/>
               <w:ind w:left="360"/>
@@ -2062,7 +2002,6 @@
           <w:szCs w:val="44"/>
         </w:rPr>
       </w:pPr>
-      <w:proofErr w:type="gramStart"/>
       <w:r>
         <w:rPr>
           <w:rFonts w:ascii="Arial" w:hAnsi="Arial" w:cs="Arial"/>
@@ -2079,9 +2018,30 @@
           <w:sz w:val="28"/>
           <w:szCs w:val="44"/>
         </w:rPr>
-        <w:t>_</w:t>
+        <w:t>___________________________________</w:t>
       </w:r>
-      <w:proofErr w:type="gramEnd"/>
+    </w:p>
+    <w:p>
+      <w:pPr>
+        <w:spacing w:before="40" w:after="40"/>
+        <w:rPr>
+          <w:rFonts w:ascii="Arial" w:hAnsi="Arial" w:cs="Arial"/>
+          <w:i/>
+          <w:sz w:val="28"/>
+          <w:szCs w:val="44"/>
+        </w:rPr>
+      </w:pPr>
+    </w:p>
+    <w:p>
+      <w:pPr>
+        <w:spacing w:before="40" w:after="40"/>
+        <w:rPr>
+          <w:rFonts w:ascii="Arial" w:hAnsi="Arial" w:cs="Arial"/>
+          <w:i/>
+          <w:sz w:val="28"/>
+          <w:szCs w:val="44"/>
+        </w:rPr>
+      </w:pPr>
       <w:r>
         <w:rPr>
           <w:rFonts w:ascii="Arial" w:hAnsi="Arial" w:cs="Arial"/>
@@ -2089,48 +2049,7 @@
           <w:sz w:val="28"/>
           <w:szCs w:val="44"/>
         </w:rPr>
-        <w:t>__________________________________</w:t>
-      </w:r>
-    </w:p>
-    <w:p>
-      <w:pPr>
-        <w:spacing w:before="40" w:after="40"/>
-        <w:rPr>
-          <w:rFonts w:ascii="Arial" w:hAnsi="Arial" w:cs="Arial"/>
-          <w:i/>
-          <w:sz w:val="28"/>
-          <w:szCs w:val="44"/>
-        </w:rPr>
-      </w:pPr>
-    </w:p>
-    <w:p>
-      <w:pPr>
-        <w:spacing w:before="40" w:after="40"/>
-        <w:rPr>
-          <w:rFonts w:ascii="Arial" w:hAnsi="Arial" w:cs="Arial"/>
-          <w:i/>
-          <w:sz w:val="28"/>
-          <w:szCs w:val="44"/>
-        </w:rPr>
-      </w:pPr>
-      <w:r>
-        <w:rPr>
-          <w:rFonts w:ascii="Arial" w:hAnsi="Arial" w:cs="Arial"/>
-          <w:i/>
-          <w:sz w:val="28"/>
-          <w:szCs w:val="44"/>
-        </w:rPr>
-        <w:t xml:space="preserve">Student </w:t>
-      </w:r>
-      <w:proofErr w:type="gramStart"/>
-      <w:r>
-        <w:rPr>
-          <w:rFonts w:ascii="Arial" w:hAnsi="Arial" w:cs="Arial"/>
-          <w:i/>
-          <w:sz w:val="28"/>
-          <w:szCs w:val="44"/>
-        </w:rPr>
-        <w:t>ID:</w:t>
+        <w:t>Student ID:</w:t>
       </w:r>
       <w:r>
         <w:rPr>
@@ -2139,17 +2058,7 @@
           <w:sz w:val="28"/>
           <w:szCs w:val="44"/>
         </w:rPr>
-        <w:t>_</w:t>
-      </w:r>
-      <w:proofErr w:type="gramEnd"/>
-      <w:r>
-        <w:rPr>
-          <w:rFonts w:ascii="Arial" w:hAnsi="Arial" w:cs="Arial"/>
-          <w:i/>
-          <w:sz w:val="28"/>
-          <w:szCs w:val="44"/>
-        </w:rPr>
-        <w:t>______________________________</w:t>
+        <w:t>_______________________________</w:t>
       </w:r>
     </w:p>
     <w:p>
@@ -5438,13 +5347,65 @@
           </w:tcPr>
           <w:p>
             <w:pPr>
-              <w:spacing w:before="60" w:after="60"/>
-              <w:rPr>
-                <w:rFonts w:ascii="Arial" w:hAnsi="Arial" w:cs="Arial"/>
-                <w:sz w:val="20"/>
-                <w:szCs w:val="20"/>
-              </w:rPr>
-            </w:pPr>
+              <w:pStyle w:val="ListParagraph"/>
+              <w:numPr>
+                <w:ilvl w:val="0"/>
+                <w:numId w:val="4"/>
+              </w:numPr>
+              <w:spacing w:before="60" w:after="60"/>
+              <w:rPr>
+                <w:rFonts w:ascii="Arial" w:hAnsi="Arial" w:cs="Arial"/>
+                <w:sz w:val="20"/>
+                <w:szCs w:val="20"/>
+              </w:rPr>
+            </w:pPr>
+            <w:r>
+              <w:rPr>
+                <w:rFonts w:ascii="Arial" w:hAnsi="Arial" w:cs="Arial"/>
+                <w:sz w:val="20"/>
+                <w:szCs w:val="20"/>
+              </w:rPr>
+              <w:t>The medium used is Javacript Object Notation (JSON).</w:t>
+            </w:r>
+          </w:p>
+          <w:p>
+            <w:pPr>
+              <w:pStyle w:val="ListParagraph"/>
+              <w:numPr>
+                <w:ilvl w:val="0"/>
+                <w:numId w:val="4"/>
+              </w:numPr>
+              <w:spacing w:before="60" w:after="60"/>
+              <w:rPr>
+                <w:rFonts w:ascii="Arial" w:hAnsi="Arial" w:cs="Arial"/>
+                <w:sz w:val="20"/>
+                <w:szCs w:val="20"/>
+              </w:rPr>
+            </w:pPr>
+            <w:r>
+              <w:rPr>
+                <w:rFonts w:ascii="Arial" w:hAnsi="Arial" w:cs="Arial"/>
+                <w:sz w:val="20"/>
+                <w:szCs w:val="20"/>
+              </w:rPr>
+              <w:t>Hypertext Transfer Protocol (HTTP)</w:t>
+            </w:r>
+            <w:r>
+              <w:rPr>
+                <w:rFonts w:ascii="Arial" w:hAnsi="Arial" w:cs="Arial"/>
+                <w:sz w:val="20"/>
+                <w:szCs w:val="20"/>
+              </w:rPr>
+              <w:t>.</w:t>
+            </w:r>
+            <w:r>
+              <w:rPr>
+                <w:rFonts w:ascii="Arial" w:hAnsi="Arial" w:cs="Arial"/>
+                <w:sz w:val="20"/>
+                <w:szCs w:val="20"/>
+              </w:rPr>
+              <w:t xml:space="preserve"> </w:t>
+            </w:r>
           </w:p>
         </w:tc>
         <w:tc>
@@ -5647,13 +5608,34 @@
           </w:tcPr>
           <w:p>
             <w:pPr>
-              <w:spacing w:before="60" w:after="60"/>
-              <w:rPr>
-                <w:rFonts w:ascii="Arial" w:hAnsi="Arial" w:cs="Arial"/>
-                <w:sz w:val="20"/>
-                <w:szCs w:val="20"/>
-              </w:rPr>
-            </w:pPr>
+              <w:pStyle w:val="ListParagraph"/>
+              <w:numPr>
+                <w:ilvl w:val="0"/>
+                <w:numId w:val="5"/>
+              </w:numPr>
+              <w:spacing w:before="60" w:after="60"/>
+              <w:rPr>
+                <w:rFonts w:ascii="Arial" w:hAnsi="Arial" w:cs="Arial"/>
+                <w:sz w:val="20"/>
+                <w:szCs w:val="20"/>
+              </w:rPr>
+            </w:pPr>
+            <w:r>
+              <w:rPr>
+                <w:rFonts w:ascii="Arial" w:hAnsi="Arial" w:cs="Arial"/>
+                <w:sz w:val="20"/>
+                <w:szCs w:val="20"/>
+              </w:rPr>
+              <w:t xml:space="preserve">I tested the </w:t>
+            </w:r>
+            <w:r>
+              <w:rPr>
+                <w:rFonts w:ascii="Arial" w:hAnsi="Arial" w:cs="Arial"/>
+                <w:sz w:val="20"/>
+                <w:szCs w:val="20"/>
+              </w:rPr>
+              <w:t>API using Postman to ensure the endpoints functioned correctly.</w:t>
+            </w:r>
           </w:p>
         </w:tc>
         <w:tc>
@@ -5847,13 +5829,26 @@
           </w:tcPr>
           <w:p>
             <w:pPr>
-              <w:spacing w:before="60" w:after="60"/>
-              <w:rPr>
-                <w:rFonts w:ascii="Arial" w:hAnsi="Arial" w:cs="Arial"/>
-                <w:sz w:val="20"/>
-                <w:szCs w:val="20"/>
-              </w:rPr>
-            </w:pPr>
+              <w:pStyle w:val="ListParagraph"/>
+              <w:numPr>
+                <w:ilvl w:val="0"/>
+                <w:numId w:val="5"/>
+              </w:numPr>
+              <w:spacing w:before="60" w:after="60"/>
+              <w:rPr>
+                <w:rFonts w:ascii="Arial" w:hAnsi="Arial" w:cs="Arial"/>
+                <w:sz w:val="20"/>
+                <w:szCs w:val="20"/>
+              </w:rPr>
+            </w:pPr>
+            <w:r>
+              <w:rPr>
+                <w:rFonts w:ascii="Arial" w:hAnsi="Arial" w:cs="Arial"/>
+                <w:sz w:val="20"/>
+                <w:szCs w:val="20"/>
+              </w:rPr>
+              <w:t>Git Actions could be used to deploy in a CD/CD environment.</w:t>
+            </w:r>
           </w:p>
         </w:tc>
         <w:tc>
@@ -6046,13 +6041,149 @@
           </w:tcPr>
           <w:p>
             <w:pPr>
-              <w:spacing w:before="60" w:after="60"/>
-              <w:rPr>
-                <w:rFonts w:ascii="Arial" w:hAnsi="Arial" w:cs="Arial"/>
-                <w:sz w:val="20"/>
-                <w:szCs w:val="20"/>
-              </w:rPr>
-            </w:pPr>
+              <w:pStyle w:val="ListParagraph"/>
+              <w:numPr>
+                <w:ilvl w:val="0"/>
+                <w:numId w:val="5"/>
+              </w:numPr>
+              <w:spacing w:before="60" w:after="60"/>
+              <w:rPr>
+                <w:rFonts w:ascii="Arial" w:hAnsi="Arial" w:cs="Arial"/>
+                <w:sz w:val="20"/>
+                <w:szCs w:val="20"/>
+              </w:rPr>
+            </w:pPr>
+            <w:r>
+              <w:rPr>
+                <w:rFonts w:ascii="Arial" w:hAnsi="Arial" w:cs="Arial"/>
+                <w:sz w:val="20"/>
+                <w:szCs w:val="20"/>
+              </w:rPr>
+              <w:t>Visual Studio Code</w:t>
+            </w:r>
+          </w:p>
+          <w:p>
+            <w:pPr>
+              <w:pStyle w:val="ListParagraph"/>
+              <w:numPr>
+                <w:ilvl w:val="0"/>
+                <w:numId w:val="5"/>
+              </w:numPr>
+              <w:spacing w:before="60" w:after="60"/>
+              <w:rPr>
+                <w:rFonts w:ascii="Arial" w:hAnsi="Arial" w:cs="Arial"/>
+                <w:sz w:val="20"/>
+                <w:szCs w:val="20"/>
+              </w:rPr>
+            </w:pPr>
+            <w:r>
+              <w:rPr>
+                <w:rFonts w:ascii="Arial" w:hAnsi="Arial" w:cs="Arial"/>
+                <w:sz w:val="20"/>
+                <w:szCs w:val="20"/>
+              </w:rPr>
+              <w:t>Visual Studio 2019</w:t>
+            </w:r>
+          </w:p>
+          <w:p>
+            <w:pPr>
+              <w:pStyle w:val="ListParagraph"/>
+              <w:numPr>
+                <w:ilvl w:val="0"/>
+                <w:numId w:val="5"/>
+              </w:numPr>
+              <w:spacing w:before="60" w:after="60"/>
+              <w:rPr>
+                <w:rFonts w:ascii="Arial" w:hAnsi="Arial" w:cs="Arial"/>
+                <w:sz w:val="20"/>
+                <w:szCs w:val="20"/>
+              </w:rPr>
+            </w:pPr>
+            <w:r>
+              <w:rPr>
+                <w:rFonts w:ascii="Arial" w:hAnsi="Arial" w:cs="Arial"/>
+                <w:sz w:val="20"/>
+                <w:szCs w:val="20"/>
+              </w:rPr>
+              <w:t>Microsoft SQL Server Management Studio</w:t>
+            </w:r>
+          </w:p>
+          <w:p>
+            <w:pPr>
+              <w:pStyle w:val="ListParagraph"/>
+              <w:numPr>
+                <w:ilvl w:val="0"/>
+                <w:numId w:val="5"/>
+              </w:numPr>
+              <w:spacing w:before="60" w:after="60"/>
+              <w:rPr>
+                <w:rFonts w:ascii="Arial" w:hAnsi="Arial" w:cs="Arial"/>
+                <w:sz w:val="20"/>
+                <w:szCs w:val="20"/>
+              </w:rPr>
+            </w:pPr>
+            <w:r>
+              <w:rPr>
+                <w:rFonts w:ascii="Arial" w:hAnsi="Arial" w:cs="Arial"/>
+                <w:sz w:val="20"/>
+                <w:szCs w:val="20"/>
+              </w:rPr>
+              <w:t>Postman</w:t>
+            </w:r>
+          </w:p>
+          <w:p>
+            <w:pPr>
+              <w:pStyle w:val="ListParagraph"/>
+              <w:numPr>
+                <w:ilvl w:val="0"/>
+                <w:numId w:val="5"/>
+              </w:numPr>
+              <w:spacing w:before="60" w:after="60"/>
+              <w:rPr>
+                <w:rFonts w:ascii="Arial" w:hAnsi="Arial" w:cs="Arial"/>
+                <w:sz w:val="20"/>
+                <w:szCs w:val="20"/>
+              </w:rPr>
+            </w:pPr>
+            <w:r>
+              <w:rPr>
+                <w:rFonts w:ascii="Arial" w:hAnsi="Arial" w:cs="Arial"/>
+                <w:sz w:val="20"/>
+                <w:szCs w:val="20"/>
+              </w:rPr>
+              <w:t xml:space="preserve">Enterprise </w:t>
+            </w:r>
+            <w:r>
+              <w:rPr>
+                <w:rFonts w:ascii="Arial" w:hAnsi="Arial" w:cs="Arial"/>
+                <w:sz w:val="20"/>
+                <w:szCs w:val="20"/>
+              </w:rPr>
+              <w:t>Architect</w:t>
+            </w:r>
+          </w:p>
+          <w:p>
+            <w:pPr>
+              <w:pStyle w:val="ListParagraph"/>
+              <w:numPr>
+                <w:ilvl w:val="0"/>
+                <w:numId w:val="5"/>
+              </w:numPr>
+              <w:spacing w:before="60" w:after="60"/>
+              <w:rPr>
+                <w:rFonts w:ascii="Arial" w:hAnsi="Arial" w:cs="Arial"/>
+                <w:sz w:val="20"/>
+                <w:szCs w:val="20"/>
+              </w:rPr>
+            </w:pPr>
+            <w:r>
+              <w:rPr>
+                <w:rFonts w:ascii="Arial" w:hAnsi="Arial" w:cs="Arial"/>
+                <w:sz w:val="20"/>
+                <w:szCs w:val="20"/>
+              </w:rPr>
+              <w:t>Google Chrome</w:t>
+            </w:r>
           </w:p>
         </w:tc>
         <w:tc>
@@ -6245,13 +6376,126 @@
           </w:tcPr>
           <w:p>
             <w:pPr>
-              <w:spacing w:before="60" w:after="60"/>
-              <w:rPr>
-                <w:rFonts w:ascii="Arial" w:hAnsi="Arial" w:cs="Arial"/>
-                <w:sz w:val="20"/>
-                <w:szCs w:val="20"/>
-              </w:rPr>
-            </w:pPr>
+              <w:pStyle w:val="ListParagraph"/>
+              <w:numPr>
+                <w:ilvl w:val="0"/>
+                <w:numId w:val="6"/>
+              </w:numPr>
+              <w:spacing w:before="60" w:after="60"/>
+              <w:rPr>
+                <w:rFonts w:ascii="Arial" w:hAnsi="Arial" w:cs="Arial"/>
+                <w:sz w:val="20"/>
+                <w:szCs w:val="20"/>
+              </w:rPr>
+            </w:pPr>
+            <w:r>
+              <w:rPr>
+                <w:rFonts w:ascii="Arial" w:hAnsi="Arial" w:cs="Arial"/>
+                <w:sz w:val="20"/>
+                <w:szCs w:val="20"/>
+              </w:rPr>
+              <w:t>Not served over Https</w:t>
+            </w:r>
+          </w:p>
+          <w:p>
+            <w:pPr>
+              <w:pStyle w:val="ListParagraph"/>
+              <w:numPr>
+                <w:ilvl w:val="0"/>
+                <w:numId w:val="6"/>
+              </w:numPr>
+              <w:spacing w:before="60" w:after="60"/>
+              <w:rPr>
+                <w:rFonts w:ascii="Arial" w:hAnsi="Arial" w:cs="Arial"/>
+                <w:sz w:val="20"/>
+                <w:szCs w:val="20"/>
+              </w:rPr>
+            </w:pPr>
+            <w:r>
+              <w:rPr>
+                <w:rFonts w:ascii="Arial" w:hAnsi="Arial" w:cs="Arial"/>
+                <w:sz w:val="20"/>
+                <w:szCs w:val="20"/>
+              </w:rPr>
+              <w:t>Lacking in user validation</w:t>
+            </w:r>
+            <w:r>
+              <w:rPr>
+                <w:rFonts w:ascii="Arial" w:hAnsi="Arial" w:cs="Arial"/>
+                <w:sz w:val="20"/>
+                <w:szCs w:val="20"/>
+              </w:rPr>
+              <w:t>, especially in regards to database entries</w:t>
+            </w:r>
+          </w:p>
+          <w:p>
+            <w:pPr>
+              <w:pStyle w:val="ListParagraph"/>
+              <w:numPr>
+                <w:ilvl w:val="0"/>
+                <w:numId w:val="6"/>
+              </w:numPr>
+              <w:spacing w:before="60" w:after="60"/>
+              <w:rPr>
+                <w:rFonts w:ascii="Arial" w:hAnsi="Arial" w:cs="Arial"/>
+                <w:sz w:val="20"/>
+                <w:szCs w:val="20"/>
+              </w:rPr>
+            </w:pPr>
+            <w:r>
+              <w:rPr>
+                <w:rFonts w:ascii="Arial" w:hAnsi="Arial" w:cs="Arial"/>
+                <w:sz w:val="20"/>
+                <w:szCs w:val="20"/>
+              </w:rPr>
+              <w:t xml:space="preserve">Basic user authorisation </w:t>
+            </w:r>
+          </w:p>
+          <w:p>
+            <w:pPr>
+              <w:pStyle w:val="ListParagraph"/>
+              <w:numPr>
+                <w:ilvl w:val="0"/>
+                <w:numId w:val="6"/>
+              </w:numPr>
+              <w:spacing w:before="60" w:after="60"/>
+              <w:rPr>
+                <w:rFonts w:ascii="Arial" w:hAnsi="Arial" w:cs="Arial"/>
+                <w:sz w:val="20"/>
+                <w:szCs w:val="20"/>
+              </w:rPr>
+            </w:pPr>
+            <w:r>
+              <w:rPr>
+                <w:rFonts w:ascii="Arial" w:hAnsi="Arial" w:cs="Arial"/>
+                <w:sz w:val="20"/>
+                <w:szCs w:val="20"/>
+              </w:rPr>
+              <w:t>Passwords not hashed in database</w:t>
+            </w:r>
+          </w:p>
+          <w:p>
+            <w:pPr>
+              <w:pStyle w:val="ListParagraph"/>
+              <w:numPr>
+                <w:ilvl w:val="0"/>
+                <w:numId w:val="6"/>
+              </w:numPr>
+              <w:spacing w:before="60" w:after="60"/>
+              <w:rPr>
+                <w:rFonts w:ascii="Arial" w:hAnsi="Arial" w:cs="Arial"/>
+                <w:sz w:val="20"/>
+                <w:szCs w:val="20"/>
+              </w:rPr>
+            </w:pPr>
+            <w:r>
+              <w:rPr>
+                <w:rFonts w:ascii="Arial" w:hAnsi="Arial" w:cs="Arial"/>
+                <w:sz w:val="20"/>
+                <w:szCs w:val="20"/>
+              </w:rPr>
+              <w:t>No third-party authentication i.e. JSON Web Tokens or Auth0</w:t>
+            </w:r>
           </w:p>
         </w:tc>
         <w:tc>
@@ -6444,13 +6688,141 @@
           </w:tcPr>
           <w:p>
             <w:pPr>
-              <w:spacing w:before="60" w:after="60"/>
-              <w:rPr>
-                <w:rFonts w:ascii="Arial" w:hAnsi="Arial" w:cs="Arial"/>
-                <w:sz w:val="20"/>
-                <w:szCs w:val="20"/>
-              </w:rPr>
-            </w:pPr>
+              <w:pStyle w:val="ListParagraph"/>
+              <w:numPr>
+                <w:ilvl w:val="0"/>
+                <w:numId w:val="7"/>
+              </w:numPr>
+              <w:spacing w:before="60" w:after="60"/>
+              <w:rPr>
+                <w:rFonts w:ascii="Arial" w:hAnsi="Arial" w:cs="Arial"/>
+                <w:sz w:val="20"/>
+                <w:szCs w:val="20"/>
+              </w:rPr>
+            </w:pPr>
+            <w:r>
+              <w:rPr>
+                <w:rFonts w:ascii="Arial" w:hAnsi="Arial" w:cs="Arial"/>
+                <w:sz w:val="20"/>
+                <w:szCs w:val="20"/>
+              </w:rPr>
+              <w:t>Blazor</w:t>
+            </w:r>
+          </w:p>
+          <w:p>
+            <w:pPr>
+              <w:pStyle w:val="ListParagraph"/>
+              <w:numPr>
+                <w:ilvl w:val="0"/>
+                <w:numId w:val="7"/>
+              </w:numPr>
+              <w:spacing w:before="60" w:after="60"/>
+              <w:rPr>
+                <w:rFonts w:ascii="Arial" w:hAnsi="Arial" w:cs="Arial"/>
+                <w:sz w:val="20"/>
+                <w:szCs w:val="20"/>
+              </w:rPr>
+            </w:pPr>
+            <w:r>
+              <w:rPr>
+                <w:rFonts w:ascii="Arial" w:hAnsi="Arial" w:cs="Arial"/>
+                <w:sz w:val="20"/>
+                <w:szCs w:val="20"/>
+              </w:rPr>
+              <w:t>WPF</w:t>
+            </w:r>
+          </w:p>
+          <w:p>
+            <w:pPr>
+              <w:pStyle w:val="ListParagraph"/>
+              <w:numPr>
+                <w:ilvl w:val="0"/>
+                <w:numId w:val="7"/>
+              </w:numPr>
+              <w:spacing w:before="60" w:after="60"/>
+              <w:rPr>
+                <w:rFonts w:ascii="Arial" w:hAnsi="Arial" w:cs="Arial"/>
+                <w:sz w:val="20"/>
+                <w:szCs w:val="20"/>
+              </w:rPr>
+            </w:pPr>
+            <w:r>
+              <w:rPr>
+                <w:rFonts w:ascii="Arial" w:hAnsi="Arial" w:cs="Arial"/>
+                <w:sz w:val="20"/>
+                <w:szCs w:val="20"/>
+              </w:rPr>
+              <w:t>Javascript</w:t>
+            </w:r>
+          </w:p>
+          <w:p>
+            <w:pPr>
+              <w:pStyle w:val="ListParagraph"/>
+              <w:numPr>
+                <w:ilvl w:val="0"/>
+                <w:numId w:val="7"/>
+              </w:numPr>
+              <w:spacing w:before="60" w:after="60"/>
+              <w:rPr>
+                <w:rFonts w:ascii="Arial" w:hAnsi="Arial" w:cs="Arial"/>
+                <w:sz w:val="20"/>
+                <w:szCs w:val="20"/>
+              </w:rPr>
+            </w:pPr>
+            <w:r>
+              <w:rPr>
+                <w:rFonts w:ascii="Arial" w:hAnsi="Arial" w:cs="Arial"/>
+                <w:sz w:val="20"/>
+                <w:szCs w:val="20"/>
+              </w:rPr>
+              <w:t>Vue</w:t>
+            </w:r>
+          </w:p>
+          <w:p>
+            <w:pPr>
+              <w:pStyle w:val="ListParagraph"/>
+              <w:numPr>
+                <w:ilvl w:val="0"/>
+                <w:numId w:val="7"/>
+              </w:numPr>
+              <w:spacing w:before="60" w:after="60"/>
+              <w:rPr>
+                <w:rFonts w:ascii="Arial" w:hAnsi="Arial" w:cs="Arial"/>
+                <w:sz w:val="20"/>
+                <w:szCs w:val="20"/>
+              </w:rPr>
+            </w:pPr>
+            <w:r>
+              <w:rPr>
+                <w:rFonts w:ascii="Arial" w:hAnsi="Arial" w:cs="Arial"/>
+                <w:sz w:val="20"/>
+                <w:szCs w:val="20"/>
+              </w:rPr>
+              <w:t>Flutter</w:t>
+            </w:r>
+          </w:p>
+          <w:p>
+            <w:pPr>
+              <w:pStyle w:val="ListParagraph"/>
+              <w:numPr>
+                <w:ilvl w:val="0"/>
+                <w:numId w:val="7"/>
+              </w:numPr>
+              <w:spacing w:before="60" w:after="60"/>
+              <w:rPr>
+                <w:rFonts w:ascii="Arial" w:hAnsi="Arial" w:cs="Arial"/>
+                <w:sz w:val="20"/>
+                <w:szCs w:val="20"/>
+              </w:rPr>
+            </w:pPr>
+            <w:r>
+              <w:rPr>
+                <w:rFonts w:ascii="Arial" w:hAnsi="Arial" w:cs="Arial"/>
+                <w:sz w:val="20"/>
+                <w:szCs w:val="20"/>
+              </w:rPr>
+              <w:t>React</w:t>
+            </w:r>
           </w:p>
         </w:tc>
         <w:tc>
@@ -6643,13 +7015,88 @@
           </w:tcPr>
           <w:p>
             <w:pPr>
-              <w:spacing w:before="60" w:after="60"/>
-              <w:rPr>
-                <w:rFonts w:ascii="Arial" w:hAnsi="Arial" w:cs="Arial"/>
-                <w:sz w:val="20"/>
-                <w:szCs w:val="20"/>
-              </w:rPr>
-            </w:pPr>
+              <w:pStyle w:val="ListParagraph"/>
+              <w:numPr>
+                <w:ilvl w:val="0"/>
+                <w:numId w:val="8"/>
+              </w:numPr>
+              <w:spacing w:before="60" w:after="60"/>
+              <w:rPr>
+                <w:rFonts w:ascii="Arial" w:hAnsi="Arial" w:cs="Arial"/>
+                <w:sz w:val="20"/>
+                <w:szCs w:val="20"/>
+              </w:rPr>
+            </w:pPr>
+            <w:r>
+              <w:rPr>
+                <w:rFonts w:ascii="Arial" w:hAnsi="Arial" w:cs="Arial"/>
+                <w:sz w:val="20"/>
+                <w:szCs w:val="20"/>
+              </w:rPr>
+              <w:t>Designed database first using Enterprise Architect</w:t>
+            </w:r>
+          </w:p>
+          <w:p>
+            <w:pPr>
+              <w:pStyle w:val="ListParagraph"/>
+              <w:numPr>
+                <w:ilvl w:val="0"/>
+                <w:numId w:val="8"/>
+              </w:numPr>
+              <w:spacing w:before="60" w:after="60"/>
+              <w:rPr>
+                <w:rFonts w:ascii="Arial" w:hAnsi="Arial" w:cs="Arial"/>
+                <w:sz w:val="20"/>
+                <w:szCs w:val="20"/>
+              </w:rPr>
+            </w:pPr>
+            <w:r>
+              <w:rPr>
+                <w:rFonts w:ascii="Arial" w:hAnsi="Arial" w:cs="Arial"/>
+                <w:sz w:val="20"/>
+                <w:szCs w:val="20"/>
+              </w:rPr>
+              <w:t xml:space="preserve">Analysed </w:t>
+            </w:r>
+            <w:r>
+              <w:rPr>
+                <w:rFonts w:ascii="Arial" w:hAnsi="Arial" w:cs="Arial"/>
+                <w:sz w:val="20"/>
+                <w:szCs w:val="20"/>
+              </w:rPr>
+              <w:t>API endpoints</w:t>
+            </w:r>
+            <w:r>
+              <w:rPr>
+                <w:rFonts w:ascii="Arial" w:hAnsi="Arial" w:cs="Arial"/>
+                <w:sz w:val="20"/>
+                <w:szCs w:val="20"/>
+              </w:rPr>
+              <w:t xml:space="preserve"> to determine what data needed to be sent and received</w:t>
+            </w:r>
+          </w:p>
+          <w:p>
+            <w:pPr>
+              <w:pStyle w:val="ListParagraph"/>
+              <w:numPr>
+                <w:ilvl w:val="0"/>
+                <w:numId w:val="8"/>
+              </w:numPr>
+              <w:spacing w:before="60" w:after="60"/>
+              <w:rPr>
+                <w:rFonts w:ascii="Arial" w:hAnsi="Arial" w:cs="Arial"/>
+                <w:sz w:val="20"/>
+                <w:szCs w:val="20"/>
+              </w:rPr>
+            </w:pPr>
+            <w:r>
+              <w:rPr>
+                <w:rFonts w:ascii="Arial" w:hAnsi="Arial" w:cs="Arial"/>
+                <w:sz w:val="20"/>
+                <w:szCs w:val="20"/>
+              </w:rPr>
+              <w:t>Created models from database tables</w:t>
+            </w:r>
           </w:p>
         </w:tc>
         <w:tc>
@@ -8526,9 +8973,9 @@
 <file path=word/numbering.xml><?xml version="1.0" encoding="utf-8"?>
 <w:numbering xmlns:wpc="http://schemas.microsoft.com/office/word/2010/wordprocessingCanvas" xmlns:cx="http://schemas.microsoft.com/office/drawing/2014/chartex" xmlns:cx1="http://schemas.microsoft.com/office/drawing/2015/9/8/chartex" xmlns:cx2="http://schemas.microsoft.com/office/drawing/2015/10/21/chartex" xmlns:cx3="http://schemas.microsoft.com/office/drawing/2016/5/9/chartex" xmlns:cx4="http://schemas.microsoft.com/office/drawing/2016/5/10/chartex" xmlns:cx5="http://schemas.microsoft.com/office/drawing/2016/5/11/chartex" xmlns:cx6="http://schemas.microsoft.com/office/drawing/2016/5/12/chartex" xmlns:cx7="http://schemas.microsoft.com/office/drawing/2016/5/13/chartex" xmlns:cx8="http://schemas.microsoft.com/office/drawing/2016/5/14/chartex" xmlns:mc="http://schemas.openxmlformats.org/markup-compatibility/2006" xmlns:aink="http://schemas.microsoft.com/office/drawing/2016/ink" xmlns:am3d="http://schemas.microsoft.com/office/drawing/2017/model3d" xmlns:o="urn:schemas-microsoft-com:office:office" xmlns:r="http://schemas.openxmlformats.org/officeDocument/2006/relationships" xmlns:m="http://schemas.openxmlformats.org/officeDocument/2006/math" xmlns:v="urn:schemas-microsoft-com:vml" xmlns:wp14="http://schemas.microsoft.com/office/word/2010/wordprocessingDrawing" xmlns:wp="http://schemas.openxmlformats.org/drawingml/2006/wordprocessingDrawing" xmlns:w10="urn:schemas-microsoft-com:office:word" xmlns:w="http://schemas.openxmlformats.org/wordprocessingml/2006/main" xmlns:w14="http://schemas.microsoft.com/office/word/2010/wordml" xmlns:w15="http://schemas.microsoft.com/office/word/2012/wordml" xmlns:w16cex="http://schemas.microsoft.com/office/word/2018/wordml/cex" xmlns:w16cid="http://schemas.microsoft.com/office/word/2016/wordml/cid" xmlns:w16="http://schemas.microsoft.com/office/word/2018/wordml" xmlns:w16se="http://schemas.microsoft.com/office/word/2015/wordml/symex" xmlns:wpg="http://schemas.microsoft.com/office/word/2010/wordprocessingGroup" xmlns:wpi="http://schemas.microsoft.com/office/word/2010/wordprocessingInk" xmlns:wne="http://schemas.microsoft.com/office/word/2006/wordml" xmlns:wps="http://schemas.microsoft.com/office/word/2010/wordprocessingShape" mc:Ignorable="w14 w15 w16se w16cid w16 w16cex wp14">
   <w:abstractNum w:abstractNumId="0" w15:restartNumberingAfterBreak="0">
-    <w:nsid w:val="01357E07"/>
+    <w:nsid w:val="0F87701C"/>
     <w:multiLevelType w:val="hybridMultilevel"/>
-    <w:tmpl w:val="2E34DAAC"/>
+    <w:tmpl w:val="891EB662"/>
     <w:lvl w:ilvl="0" w:tplc="0C090001">
       <w:start w:val="1"/>
       <w:numFmt w:val="bullet"/>
@@ -8536,6 +8983,232 @@
       <w:lvlJc w:val="left"/>
       <w:pPr>
         <w:ind w:left="720" w:hanging="360"/>
+      </w:pPr>
+      <w:rPr>
+        <w:rFonts w:ascii="Symbol" w:hAnsi="Symbol" w:hint="default"/>
+      </w:rPr>
+    </w:lvl>
+    <w:lvl w:ilvl="1" w:tplc="0C090003" w:tentative="1">
+      <w:start w:val="1"/>
+      <w:numFmt w:val="bullet"/>
+      <w:lvlText w:val="o"/>
+      <w:lvlJc w:val="left"/>
+      <w:pPr>
+        <w:ind w:left="1440" w:hanging="360"/>
+      </w:pPr>
+      <w:rPr>
+        <w:rFonts w:ascii="Courier New" w:hAnsi="Courier New" w:cs="Courier New" w:hint="default"/>
+      </w:rPr>
+    </w:lvl>
+    <w:lvl w:ilvl="2" w:tplc="0C090005" w:tentative="1">
+      <w:start w:val="1"/>
+      <w:numFmt w:val="bullet"/>
+      <w:lvlText w:val=""/>
+      <w:lvlJc w:val="left"/>
+      <w:pPr>
+        <w:ind w:left="2160" w:hanging="360"/>
+      </w:pPr>
+      <w:rPr>
+        <w:rFonts w:ascii="Wingdings" w:hAnsi="Wingdings" w:hint="default"/>
+      </w:rPr>
+    </w:lvl>
+    <w:lvl w:ilvl="3" w:tplc="0C090001" w:tentative="1">
+      <w:start w:val="1"/>
+      <w:numFmt w:val="bullet"/>
+      <w:lvlText w:val=""/>
+      <w:lvlJc w:val="left"/>
+      <w:pPr>
+        <w:ind w:left="2880" w:hanging="360"/>
+      </w:pPr>
+      <w:rPr>
+        <w:rFonts w:ascii="Symbol" w:hAnsi="Symbol" w:hint="default"/>
+      </w:rPr>
+    </w:lvl>
+    <w:lvl w:ilvl="4" w:tplc="0C090003" w:tentative="1">
+      <w:start w:val="1"/>
+      <w:numFmt w:val="bullet"/>
+      <w:lvlText w:val="o"/>
+      <w:lvlJc w:val="left"/>
+      <w:pPr>
+        <w:ind w:left="3600" w:hanging="360"/>
+      </w:pPr>
+      <w:rPr>
+        <w:rFonts w:ascii="Courier New" w:hAnsi="Courier New" w:cs="Courier New" w:hint="default"/>
+      </w:rPr>
+    </w:lvl>
+    <w:lvl w:ilvl="5" w:tplc="0C090005" w:tentative="1">
+      <w:start w:val="1"/>
+      <w:numFmt w:val="bullet"/>
+      <w:lvlText w:val=""/>
+      <w:lvlJc w:val="left"/>
+      <w:pPr>
+        <w:ind w:left="4320" w:hanging="360"/>
+      </w:pPr>
+      <w:rPr>
+        <w:rFonts w:ascii="Wingdings" w:hAnsi="Wingdings" w:hint="default"/>
+      </w:rPr>
+    </w:lvl>
+    <w:lvl w:ilvl="6" w:tplc="0C090001" w:tentative="1">
+      <w:start w:val="1"/>
+      <w:numFmt w:val="bullet"/>
+      <w:lvlText w:val=""/>
+      <w:lvlJc w:val="left"/>
+      <w:pPr>
+        <w:ind w:left="5040" w:hanging="360"/>
+      </w:pPr>
+      <w:rPr>
+        <w:rFonts w:ascii="Symbol" w:hAnsi="Symbol" w:hint="default"/>
+      </w:rPr>
+    </w:lvl>
+    <w:lvl w:ilvl="7" w:tplc="0C090003" w:tentative="1">
+      <w:start w:val="1"/>
+      <w:numFmt w:val="bullet"/>
+      <w:lvlText w:val="o"/>
+      <w:lvlJc w:val="left"/>
+      <w:pPr>
+        <w:ind w:left="5760" w:hanging="360"/>
+      </w:pPr>
+      <w:rPr>
+        <w:rFonts w:ascii="Courier New" w:hAnsi="Courier New" w:cs="Courier New" w:hint="default"/>
+      </w:rPr>
+    </w:lvl>
+    <w:lvl w:ilvl="8" w:tplc="0C090005" w:tentative="1">
+      <w:start w:val="1"/>
+      <w:numFmt w:val="bullet"/>
+      <w:lvlText w:val=""/>
+      <w:lvlJc w:val="left"/>
+      <w:pPr>
+        <w:ind w:left="6480" w:hanging="360"/>
+      </w:pPr>
+      <w:rPr>
+        <w:rFonts w:ascii="Wingdings" w:hAnsi="Wingdings" w:hint="default"/>
+      </w:rPr>
+    </w:lvl>
+  </w:abstractNum>
+  <w:abstractNum w:abstractNumId="1" w15:restartNumberingAfterBreak="0">
+    <w:nsid w:val="1B8750A7"/>
+    <w:multiLevelType w:val="multilevel"/>
+    <w:tmpl w:val="D1EE2CEA"/>
+    <w:lvl w:ilvl="0">
+      <w:start w:val="1"/>
+      <w:numFmt w:val="decimal"/>
+      <w:lvlText w:val="%1."/>
+      <w:lvlJc w:val="left"/>
+      <w:pPr>
+        <w:tabs>
+          <w:tab w:val="num" w:pos="720"/>
+        </w:tabs>
+        <w:ind w:left="720" w:hanging="360"/>
+      </w:pPr>
+    </w:lvl>
+    <w:lvl w:ilvl="1" w:tentative="1">
+      <w:start w:val="1"/>
+      <w:numFmt w:val="decimal"/>
+      <w:lvlText w:val="%2."/>
+      <w:lvlJc w:val="left"/>
+      <w:pPr>
+        <w:tabs>
+          <w:tab w:val="num" w:pos="1440"/>
+        </w:tabs>
+        <w:ind w:left="1440" w:hanging="360"/>
+      </w:pPr>
+    </w:lvl>
+    <w:lvl w:ilvl="2" w:tentative="1">
+      <w:start w:val="1"/>
+      <w:numFmt w:val="decimal"/>
+      <w:lvlText w:val="%3."/>
+      <w:lvlJc w:val="left"/>
+      <w:pPr>
+        <w:tabs>
+          <w:tab w:val="num" w:pos="2160"/>
+        </w:tabs>
+        <w:ind w:left="2160" w:hanging="360"/>
+      </w:pPr>
+    </w:lvl>
+    <w:lvl w:ilvl="3" w:tentative="1">
+      <w:start w:val="1"/>
+      <w:numFmt w:val="decimal"/>
+      <w:lvlText w:val="%4."/>
+      <w:lvlJc w:val="left"/>
+      <w:pPr>
+        <w:tabs>
+          <w:tab w:val="num" w:pos="2880"/>
+        </w:tabs>
+        <w:ind w:left="2880" w:hanging="360"/>
+      </w:pPr>
+    </w:lvl>
+    <w:lvl w:ilvl="4" w:tentative="1">
+      <w:start w:val="1"/>
+      <w:numFmt w:val="decimal"/>
+      <w:lvlText w:val="%5."/>
+      <w:lvlJc w:val="left"/>
+      <w:pPr>
+        <w:tabs>
+          <w:tab w:val="num" w:pos="3600"/>
+        </w:tabs>
+        <w:ind w:left="3600" w:hanging="360"/>
+      </w:pPr>
+    </w:lvl>
+    <w:lvl w:ilvl="5" w:tentative="1">
+      <w:start w:val="1"/>
+      <w:numFmt w:val="decimal"/>
+      <w:lvlText w:val="%6."/>
+      <w:lvlJc w:val="left"/>
+      <w:pPr>
+        <w:tabs>
+          <w:tab w:val="num" w:pos="4320"/>
+        </w:tabs>
+        <w:ind w:left="4320" w:hanging="360"/>
+      </w:pPr>
+    </w:lvl>
+    <w:lvl w:ilvl="6" w:tentative="1">
+      <w:start w:val="1"/>
+      <w:numFmt w:val="decimal"/>
+      <w:lvlText w:val="%7."/>
+      <w:lvlJc w:val="left"/>
+      <w:pPr>
+        <w:tabs>
+          <w:tab w:val="num" w:pos="5040"/>
+        </w:tabs>
+        <w:ind w:left="5040" w:hanging="360"/>
+      </w:pPr>
+    </w:lvl>
+    <w:lvl w:ilvl="7" w:tentative="1">
+      <w:start w:val="1"/>
+      <w:numFmt w:val="decimal"/>
+      <w:lvlText w:val="%8."/>
+      <w:lvlJc w:val="left"/>
+      <w:pPr>
+        <w:tabs>
+          <w:tab w:val="num" w:pos="5760"/>
+        </w:tabs>
+        <w:ind w:left="5760" w:hanging="360"/>
+      </w:pPr>
+    </w:lvl>
+    <w:lvl w:ilvl="8" w:tentative="1">
+      <w:start w:val="1"/>
+      <w:numFmt w:val="decimal"/>
+      <w:lvlText w:val="%9."/>
+      <w:lvlJc w:val="left"/>
+      <w:pPr>
+        <w:tabs>
+          <w:tab w:val="num" w:pos="6480"/>
+        </w:tabs>
+        <w:ind w:left="6480" w:hanging="360"/>
+      </w:pPr>
+    </w:lvl>
+  </w:abstractNum>
+  <w:abstractNum w:abstractNumId="2" w15:restartNumberingAfterBreak="0">
+    <w:nsid w:val="1F5A6D3B"/>
+    <w:multiLevelType w:val="hybridMultilevel"/>
+    <w:tmpl w:val="97029CF0"/>
+    <w:lvl w:ilvl="0" w:tplc="0C090001">
+      <w:start w:val="1"/>
+      <w:numFmt w:val="bullet"/>
+      <w:lvlText w:val=""/>
+      <w:lvlJc w:val="left"/>
+      <w:pPr>
+        <w:ind w:left="360" w:hanging="360"/>
       </w:pPr>
       <w:rPr>
         <w:rFonts w:ascii="Symbol" w:hAnsi="Symbol" w:hint="default"/>
@@ -8547,7 +9220,7 @@
       <w:lvlText w:val="o"/>
       <w:lvlJc w:val="left"/>
       <w:pPr>
-        <w:ind w:left="1440" w:hanging="360"/>
+        <w:ind w:left="1080" w:hanging="360"/>
       </w:pPr>
       <w:rPr>
         <w:rFonts w:ascii="Courier New" w:hAnsi="Courier New" w:cs="Courier New" w:hint="default"/>
@@ -8559,7 +9232,7 @@
       <w:lvlText w:val=""/>
       <w:lvlJc w:val="left"/>
       <w:pPr>
-        <w:ind w:left="2160" w:hanging="360"/>
+        <w:ind w:left="1800" w:hanging="360"/>
       </w:pPr>
       <w:rPr>
         <w:rFonts w:ascii="Wingdings" w:hAnsi="Wingdings" w:hint="default"/>
@@ -8571,7 +9244,7 @@
       <w:lvlText w:val=""/>
       <w:lvlJc w:val="left"/>
       <w:pPr>
-        <w:ind w:left="2880" w:hanging="360"/>
+        <w:ind w:left="2520" w:hanging="360"/>
       </w:pPr>
       <w:rPr>
         <w:rFonts w:ascii="Symbol" w:hAnsi="Symbol" w:hint="default"/>
@@ -8583,7 +9256,7 @@
       <w:lvlText w:val="o"/>
       <w:lvlJc w:val="left"/>
       <w:pPr>
-        <w:ind w:left="3600" w:hanging="360"/>
+        <w:ind w:left="3240" w:hanging="360"/>
       </w:pPr>
       <w:rPr>
         <w:rFonts w:ascii="Courier New" w:hAnsi="Courier New" w:cs="Courier New" w:hint="default"/>
@@ -8595,7 +9268,7 @@
       <w:lvlText w:val=""/>
       <w:lvlJc w:val="left"/>
       <w:pPr>
-        <w:ind w:left="4320" w:hanging="360"/>
+        <w:ind w:left="3960" w:hanging="360"/>
       </w:pPr>
       <w:rPr>
         <w:rFonts w:ascii="Wingdings" w:hAnsi="Wingdings" w:hint="default"/>
@@ -8607,7 +9280,7 @@
       <w:lvlText w:val=""/>
       <w:lvlJc w:val="left"/>
       <w:pPr>
-        <w:ind w:left="5040" w:hanging="360"/>
+        <w:ind w:left="4680" w:hanging="360"/>
       </w:pPr>
       <w:rPr>
         <w:rFonts w:ascii="Symbol" w:hAnsi="Symbol" w:hint="default"/>
@@ -8619,7 +9292,7 @@
       <w:lvlText w:val="o"/>
       <w:lvlJc w:val="left"/>
       <w:pPr>
-        <w:ind w:left="5760" w:hanging="360"/>
+        <w:ind w:left="5400" w:hanging="360"/>
       </w:pPr>
       <w:rPr>
         <w:rFonts w:ascii="Courier New" w:hAnsi="Courier New" w:cs="Courier New" w:hint="default"/>
@@ -8631,280 +9304,17 @@
       <w:lvlText w:val=""/>
       <w:lvlJc w:val="left"/>
       <w:pPr>
-        <w:ind w:left="6480" w:hanging="360"/>
+        <w:ind w:left="6120" w:hanging="360"/>
       </w:pPr>
       <w:rPr>
         <w:rFonts w:ascii="Wingdings" w:hAnsi="Wingdings" w:hint="default"/>
       </w:rPr>
     </w:lvl>
   </w:abstractNum>
-  <w:abstractNum w:abstractNumId="1" w15:restartNumberingAfterBreak="0">
-    <w:nsid w:val="04060992"/>
-    <w:multiLevelType w:val="multilevel"/>
-    <w:tmpl w:val="9A484D66"/>
-    <w:lvl w:ilvl="0">
-      <w:start w:val="1"/>
-      <w:numFmt w:val="bullet"/>
-      <w:lvlText w:val=""/>
-      <w:lvlJc w:val="left"/>
-      <w:pPr>
-        <w:tabs>
-          <w:tab w:val="num" w:pos="720"/>
-        </w:tabs>
-        <w:ind w:left="720" w:hanging="360"/>
-      </w:pPr>
-      <w:rPr>
-        <w:rFonts w:ascii="Symbol" w:hAnsi="Symbol" w:hint="default"/>
-        <w:sz w:val="20"/>
-      </w:rPr>
-    </w:lvl>
-    <w:lvl w:ilvl="1">
-      <w:start w:val="1"/>
-      <w:numFmt w:val="bullet"/>
-      <w:lvlText w:val=""/>
-      <w:lvlJc w:val="left"/>
-      <w:pPr>
-        <w:tabs>
-          <w:tab w:val="num" w:pos="1440"/>
-        </w:tabs>
-        <w:ind w:left="1440" w:hanging="360"/>
-      </w:pPr>
-      <w:rPr>
-        <w:rFonts w:ascii="Symbol" w:hAnsi="Symbol" w:hint="default"/>
-        <w:sz w:val="20"/>
-      </w:rPr>
-    </w:lvl>
-    <w:lvl w:ilvl="2">
-      <w:start w:val="1"/>
-      <w:numFmt w:val="bullet"/>
-      <w:lvlText w:val=""/>
-      <w:lvlJc w:val="left"/>
-      <w:pPr>
-        <w:tabs>
-          <w:tab w:val="num" w:pos="2160"/>
-        </w:tabs>
-        <w:ind w:left="2160" w:hanging="360"/>
-      </w:pPr>
-      <w:rPr>
-        <w:rFonts w:ascii="Wingdings" w:hAnsi="Wingdings" w:hint="default"/>
-        <w:sz w:val="20"/>
-      </w:rPr>
-    </w:lvl>
-    <w:lvl w:ilvl="3" w:tentative="1">
-      <w:start w:val="1"/>
-      <w:numFmt w:val="bullet"/>
-      <w:lvlText w:val=""/>
-      <w:lvlJc w:val="left"/>
-      <w:pPr>
-        <w:tabs>
-          <w:tab w:val="num" w:pos="2880"/>
-        </w:tabs>
-        <w:ind w:left="2880" w:hanging="360"/>
-      </w:pPr>
-      <w:rPr>
-        <w:rFonts w:ascii="Symbol" w:hAnsi="Symbol" w:hint="default"/>
-        <w:sz w:val="20"/>
-      </w:rPr>
-    </w:lvl>
-    <w:lvl w:ilvl="4" w:tentative="1">
-      <w:start w:val="1"/>
-      <w:numFmt w:val="bullet"/>
-      <w:lvlText w:val=""/>
-      <w:lvlJc w:val="left"/>
-      <w:pPr>
-        <w:tabs>
-          <w:tab w:val="num" w:pos="3600"/>
-        </w:tabs>
-        <w:ind w:left="3600" w:hanging="360"/>
-      </w:pPr>
-      <w:rPr>
-        <w:rFonts w:ascii="Symbol" w:hAnsi="Symbol" w:hint="default"/>
-        <w:sz w:val="20"/>
-      </w:rPr>
-    </w:lvl>
-    <w:lvl w:ilvl="5" w:tentative="1">
-      <w:start w:val="1"/>
-      <w:numFmt w:val="bullet"/>
-      <w:lvlText w:val=""/>
-      <w:lvlJc w:val="left"/>
-      <w:pPr>
-        <w:tabs>
-          <w:tab w:val="num" w:pos="4320"/>
-        </w:tabs>
-        <w:ind w:left="4320" w:hanging="360"/>
-      </w:pPr>
-      <w:rPr>
-        <w:rFonts w:ascii="Symbol" w:hAnsi="Symbol" w:hint="default"/>
-        <w:sz w:val="20"/>
-      </w:rPr>
-    </w:lvl>
-    <w:lvl w:ilvl="6" w:tentative="1">
-      <w:start w:val="1"/>
-      <w:numFmt w:val="bullet"/>
-      <w:lvlText w:val=""/>
-      <w:lvlJc w:val="left"/>
-      <w:pPr>
-        <w:tabs>
-          <w:tab w:val="num" w:pos="5040"/>
-        </w:tabs>
-        <w:ind w:left="5040" w:hanging="360"/>
-      </w:pPr>
-      <w:rPr>
-        <w:rFonts w:ascii="Symbol" w:hAnsi="Symbol" w:hint="default"/>
-        <w:sz w:val="20"/>
-      </w:rPr>
-    </w:lvl>
-    <w:lvl w:ilvl="7" w:tentative="1">
-      <w:start w:val="1"/>
-      <w:numFmt w:val="bullet"/>
-      <w:lvlText w:val=""/>
-      <w:lvlJc w:val="left"/>
-      <w:pPr>
-        <w:tabs>
-          <w:tab w:val="num" w:pos="5760"/>
-        </w:tabs>
-        <w:ind w:left="5760" w:hanging="360"/>
-      </w:pPr>
-      <w:rPr>
-        <w:rFonts w:ascii="Symbol" w:hAnsi="Symbol" w:hint="default"/>
-        <w:sz w:val="20"/>
-      </w:rPr>
-    </w:lvl>
-    <w:lvl w:ilvl="8" w:tentative="1">
-      <w:start w:val="1"/>
-      <w:numFmt w:val="bullet"/>
-      <w:lvlText w:val=""/>
-      <w:lvlJc w:val="left"/>
-      <w:pPr>
-        <w:tabs>
-          <w:tab w:val="num" w:pos="6480"/>
-        </w:tabs>
-        <w:ind w:left="6480" w:hanging="360"/>
-      </w:pPr>
-      <w:rPr>
-        <w:rFonts w:ascii="Symbol" w:hAnsi="Symbol" w:hint="default"/>
-        <w:sz w:val="20"/>
-      </w:rPr>
-    </w:lvl>
-  </w:abstractNum>
-  <w:abstractNum w:abstractNumId="2" w15:restartNumberingAfterBreak="0">
-    <w:nsid w:val="048100F2"/>
-    <w:multiLevelType w:val="multilevel"/>
-    <w:tmpl w:val="3F62E532"/>
-    <w:lvl w:ilvl="0">
-      <w:start w:val="3"/>
-      <w:numFmt w:val="decimal"/>
-      <w:lvlText w:val="%1"/>
-      <w:lvlJc w:val="left"/>
-      <w:pPr>
-        <w:ind w:left="390" w:hanging="390"/>
-      </w:pPr>
-      <w:rPr>
-        <w:rFonts w:hint="default"/>
-      </w:rPr>
-    </w:lvl>
-    <w:lvl w:ilvl="1">
-      <w:start w:val="1"/>
-      <w:numFmt w:val="decimal"/>
-      <w:lvlText w:val="%1.%2"/>
-      <w:lvlJc w:val="left"/>
-      <w:pPr>
-        <w:ind w:left="390" w:hanging="390"/>
-      </w:pPr>
-      <w:rPr>
-        <w:rFonts w:hint="default"/>
-        <w:b/>
-      </w:rPr>
-    </w:lvl>
-    <w:lvl w:ilvl="2">
-      <w:start w:val="1"/>
-      <w:numFmt w:val="decimal"/>
-      <w:lvlText w:val="%1.%2.%3"/>
-      <w:lvlJc w:val="left"/>
-      <w:pPr>
-        <w:ind w:left="720" w:hanging="720"/>
-      </w:pPr>
-      <w:rPr>
-        <w:rFonts w:hint="default"/>
-      </w:rPr>
-    </w:lvl>
-    <w:lvl w:ilvl="3">
-      <w:start w:val="1"/>
-      <w:numFmt w:val="decimal"/>
-      <w:lvlText w:val="%1.%2.%3.%4"/>
-      <w:lvlJc w:val="left"/>
-      <w:pPr>
-        <w:ind w:left="720" w:hanging="720"/>
-      </w:pPr>
-      <w:rPr>
-        <w:rFonts w:hint="default"/>
-      </w:rPr>
-    </w:lvl>
-    <w:lvl w:ilvl="4">
-      <w:start w:val="1"/>
-      <w:numFmt w:val="decimal"/>
-      <w:lvlText w:val="%1.%2.%3.%4.%5"/>
-      <w:lvlJc w:val="left"/>
-      <w:pPr>
-        <w:ind w:left="1080" w:hanging="1080"/>
-      </w:pPr>
-      <w:rPr>
-        <w:rFonts w:hint="default"/>
-      </w:rPr>
-    </w:lvl>
-    <w:lvl w:ilvl="5">
-      <w:start w:val="1"/>
-      <w:numFmt w:val="decimal"/>
-      <w:lvlText w:val="%1.%2.%3.%4.%5.%6"/>
-      <w:lvlJc w:val="left"/>
-      <w:pPr>
-        <w:ind w:left="1080" w:hanging="1080"/>
-      </w:pPr>
-      <w:rPr>
-        <w:rFonts w:hint="default"/>
-      </w:rPr>
-    </w:lvl>
-    <w:lvl w:ilvl="6">
-      <w:start w:val="1"/>
-      <w:numFmt w:val="decimal"/>
-      <w:lvlText w:val="%1.%2.%3.%4.%5.%6.%7"/>
-      <w:lvlJc w:val="left"/>
-      <w:pPr>
-        <w:ind w:left="1440" w:hanging="1440"/>
-      </w:pPr>
-      <w:rPr>
-        <w:rFonts w:hint="default"/>
-      </w:rPr>
-    </w:lvl>
-    <w:lvl w:ilvl="7">
-      <w:start w:val="1"/>
-      <w:numFmt w:val="decimal"/>
-      <w:lvlText w:val="%1.%2.%3.%4.%5.%6.%7.%8"/>
-      <w:lvlJc w:val="left"/>
-      <w:pPr>
-        <w:ind w:left="1440" w:hanging="1440"/>
-      </w:pPr>
-      <w:rPr>
-        <w:rFonts w:hint="default"/>
-      </w:rPr>
-    </w:lvl>
-    <w:lvl w:ilvl="8">
-      <w:start w:val="1"/>
-      <w:numFmt w:val="decimal"/>
-      <w:lvlText w:val="%1.%2.%3.%4.%5.%6.%7.%8.%9"/>
-      <w:lvlJc w:val="left"/>
-      <w:pPr>
-        <w:ind w:left="1800" w:hanging="1800"/>
-      </w:pPr>
-      <w:rPr>
-        <w:rFonts w:hint="default"/>
-      </w:rPr>
-    </w:lvl>
-  </w:abstractNum>
   <w:abstractNum w:abstractNumId="3" w15:restartNumberingAfterBreak="0">
-    <w:nsid w:val="066334EB"/>
+    <w:nsid w:val="47B07918"/>
     <w:multiLevelType w:val="hybridMultilevel"/>
-    <w:tmpl w:val="B45A57E2"/>
+    <w:tmpl w:val="E3549ACC"/>
     <w:lvl w:ilvl="0" w:tplc="0C090001">
       <w:start w:val="1"/>
       <w:numFmt w:val="bullet"/>
@@ -9015,130 +9425,16 @@
     </w:lvl>
   </w:abstractNum>
   <w:abstractNum w:abstractNumId="4" w15:restartNumberingAfterBreak="0">
-    <w:nsid w:val="09C92581"/>
-    <w:multiLevelType w:val="multilevel"/>
-    <w:tmpl w:val="FCF290EA"/>
-    <w:lvl w:ilvl="0">
-      <w:start w:val="1"/>
-      <w:numFmt w:val="decimal"/>
-      <w:lvlText w:val="%1"/>
-      <w:lvlJc w:val="left"/>
-      <w:pPr>
-        <w:ind w:left="390" w:hanging="390"/>
-      </w:pPr>
-      <w:rPr>
-        <w:rFonts w:hint="default"/>
-      </w:rPr>
-    </w:lvl>
-    <w:lvl w:ilvl="1">
-      <w:start w:val="1"/>
-      <w:numFmt w:val="decimal"/>
-      <w:lvlText w:val="%1.%2"/>
-      <w:lvlJc w:val="left"/>
-      <w:pPr>
-        <w:ind w:left="390" w:hanging="390"/>
-      </w:pPr>
-      <w:rPr>
-        <w:rFonts w:hint="default"/>
-        <w:b/>
-      </w:rPr>
-    </w:lvl>
-    <w:lvl w:ilvl="2">
-      <w:start w:val="1"/>
-      <w:numFmt w:val="decimal"/>
-      <w:lvlText w:val="%1.%2.%3"/>
-      <w:lvlJc w:val="left"/>
-      <w:pPr>
-        <w:ind w:left="720" w:hanging="720"/>
-      </w:pPr>
-      <w:rPr>
-        <w:rFonts w:hint="default"/>
-      </w:rPr>
-    </w:lvl>
-    <w:lvl w:ilvl="3">
-      <w:start w:val="1"/>
-      <w:numFmt w:val="decimal"/>
-      <w:lvlText w:val="%1.%2.%3.%4"/>
-      <w:lvlJc w:val="left"/>
-      <w:pPr>
-        <w:ind w:left="720" w:hanging="720"/>
-      </w:pPr>
-      <w:rPr>
-        <w:rFonts w:hint="default"/>
-      </w:rPr>
-    </w:lvl>
-    <w:lvl w:ilvl="4">
-      <w:start w:val="1"/>
-      <w:numFmt w:val="decimal"/>
-      <w:lvlText w:val="%1.%2.%3.%4.%5"/>
-      <w:lvlJc w:val="left"/>
-      <w:pPr>
-        <w:ind w:left="1080" w:hanging="1080"/>
-      </w:pPr>
-      <w:rPr>
-        <w:rFonts w:hint="default"/>
-      </w:rPr>
-    </w:lvl>
-    <w:lvl w:ilvl="5">
-      <w:start w:val="1"/>
-      <w:numFmt w:val="decimal"/>
-      <w:lvlText w:val="%1.%2.%3.%4.%5.%6"/>
-      <w:lvlJc w:val="left"/>
-      <w:pPr>
-        <w:ind w:left="1080" w:hanging="1080"/>
-      </w:pPr>
-      <w:rPr>
-        <w:rFonts w:hint="default"/>
-      </w:rPr>
-    </w:lvl>
-    <w:lvl w:ilvl="6">
-      <w:start w:val="1"/>
-      <w:numFmt w:val="decimal"/>
-      <w:lvlText w:val="%1.%2.%3.%4.%5.%6.%7"/>
-      <w:lvlJc w:val="left"/>
-      <w:pPr>
-        <w:ind w:left="1440" w:hanging="1440"/>
-      </w:pPr>
-      <w:rPr>
-        <w:rFonts w:hint="default"/>
-      </w:rPr>
-    </w:lvl>
-    <w:lvl w:ilvl="7">
-      <w:start w:val="1"/>
-      <w:numFmt w:val="decimal"/>
-      <w:lvlText w:val="%1.%2.%3.%4.%5.%6.%7.%8"/>
-      <w:lvlJc w:val="left"/>
-      <w:pPr>
-        <w:ind w:left="1440" w:hanging="1440"/>
-      </w:pPr>
-      <w:rPr>
-        <w:rFonts w:hint="default"/>
-      </w:rPr>
-    </w:lvl>
-    <w:lvl w:ilvl="8">
-      <w:start w:val="1"/>
-      <w:numFmt w:val="decimal"/>
-      <w:lvlText w:val="%1.%2.%3.%4.%5.%6.%7.%8.%9"/>
-      <w:lvlJc w:val="left"/>
-      <w:pPr>
-        <w:ind w:left="1800" w:hanging="1800"/>
-      </w:pPr>
-      <w:rPr>
-        <w:rFonts w:hint="default"/>
-      </w:rPr>
-    </w:lvl>
-  </w:abstractNum>
-  <w:abstractNum w:abstractNumId="5" w15:restartNumberingAfterBreak="0">
-    <w:nsid w:val="0A8244F4"/>
+    <w:nsid w:val="6E2D0776"/>
     <w:multiLevelType w:val="hybridMultilevel"/>
-    <w:tmpl w:val="051EC476"/>
+    <w:tmpl w:val="DDC8CAFE"/>
     <w:lvl w:ilvl="0" w:tplc="0C090001">
       <w:start w:val="1"/>
       <w:numFmt w:val="bullet"/>
       <w:lvlText w:val=""/>
       <w:lvlJc w:val="left"/>
       <w:pPr>
-        <w:ind w:left="405" w:hanging="360"/>
+        <w:ind w:left="720" w:hanging="360"/>
       </w:pPr>
       <w:rPr>
         <w:rFonts w:ascii="Symbol" w:hAnsi="Symbol" w:hint="default"/>
@@ -9150,7 +9446,7 @@
       <w:lvlText w:val="o"/>
       <w:lvlJc w:val="left"/>
       <w:pPr>
-        <w:ind w:left="1125" w:hanging="360"/>
+        <w:ind w:left="1440" w:hanging="360"/>
       </w:pPr>
       <w:rPr>
         <w:rFonts w:ascii="Courier New" w:hAnsi="Courier New" w:cs="Courier New" w:hint="default"/>
@@ -9162,7 +9458,7 @@
       <w:lvlText w:val=""/>
       <w:lvlJc w:val="left"/>
       <w:pPr>
-        <w:ind w:left="1845" w:hanging="360"/>
+        <w:ind w:left="2160" w:hanging="360"/>
       </w:pPr>
       <w:rPr>
         <w:rFonts w:ascii="Wingdings" w:hAnsi="Wingdings" w:hint="default"/>
@@ -9174,7 +9470,7 @@
       <w:lvlText w:val=""/>
       <w:lvlJc w:val="left"/>
       <w:pPr>
-        <w:ind w:left="2565" w:hanging="360"/>
+        <w:ind w:left="2880" w:hanging="360"/>
       </w:pPr>
       <w:rPr>
         <w:rFonts w:ascii="Symbol" w:hAnsi="Symbol" w:hint="default"/>
@@ -9186,7 +9482,7 @@
       <w:lvlText w:val="o"/>
       <w:lvlJc w:val="left"/>
       <w:pPr>
-        <w:ind w:left="3285" w:hanging="360"/>
+        <w:ind w:left="3600" w:hanging="360"/>
       </w:pPr>
       <w:rPr>
         <w:rFonts w:ascii="Courier New" w:hAnsi="Courier New" w:cs="Courier New" w:hint="default"/>
@@ -9198,7 +9494,7 @@
       <w:lvlText w:val=""/>
       <w:lvlJc w:val="left"/>
       <w:pPr>
-        <w:ind w:left="4005" w:hanging="360"/>
+        <w:ind w:left="4320" w:hanging="360"/>
       </w:pPr>
       <w:rPr>
         <w:rFonts w:ascii="Wingdings" w:hAnsi="Wingdings" w:hint="default"/>
@@ -9210,7 +9506,7 @@
       <w:lvlText w:val=""/>
       <w:lvlJc w:val="left"/>
       <w:pPr>
-        <w:ind w:left="4725" w:hanging="360"/>
+        <w:ind w:left="5040" w:hanging="360"/>
       </w:pPr>
       <w:rPr>
         <w:rFonts w:ascii="Symbol" w:hAnsi="Symbol" w:hint="default"/>
@@ -9222,7 +9518,7 @@
       <w:lvlText w:val="o"/>
       <w:lvlJc w:val="left"/>
       <w:pPr>
-        <w:ind w:left="5445" w:hanging="360"/>
+        <w:ind w:left="5760" w:hanging="360"/>
       </w:pPr>
       <w:rPr>
         <w:rFonts w:ascii="Courier New" w:hAnsi="Courier New" w:cs="Courier New" w:hint="default"/>
@@ -9234,334 +9530,17 @@
       <w:lvlText w:val=""/>
       <w:lvlJc w:val="left"/>
       <w:pPr>
-        <w:ind w:left="6165" w:hanging="360"/>
+        <w:ind w:left="6480" w:hanging="360"/>
       </w:pPr>
       <w:rPr>
         <w:rFonts w:ascii="Wingdings" w:hAnsi="Wingdings" w:hint="default"/>
       </w:rPr>
     </w:lvl>
   </w:abstractNum>
-  <w:abstractNum w:abstractNumId="6" w15:restartNumberingAfterBreak="0">
-    <w:nsid w:val="0D92571F"/>
-    <w:multiLevelType w:val="multilevel"/>
-    <w:tmpl w:val="F558C6E8"/>
-    <w:lvl w:ilvl="0">
-      <w:start w:val="2"/>
-      <w:numFmt w:val="decimal"/>
-      <w:lvlText w:val="%1"/>
-      <w:lvlJc w:val="left"/>
-      <w:pPr>
-        <w:ind w:left="390" w:hanging="390"/>
-      </w:pPr>
-      <w:rPr>
-        <w:rFonts w:hint="default"/>
-      </w:rPr>
-    </w:lvl>
-    <w:lvl w:ilvl="1">
-      <w:start w:val="1"/>
-      <w:numFmt w:val="decimal"/>
-      <w:lvlText w:val="%1.%2"/>
-      <w:lvlJc w:val="left"/>
-      <w:pPr>
-        <w:ind w:left="390" w:hanging="390"/>
-      </w:pPr>
-      <w:rPr>
-        <w:rFonts w:hint="default"/>
-        <w:b/>
-      </w:rPr>
-    </w:lvl>
-    <w:lvl w:ilvl="2">
-      <w:start w:val="1"/>
-      <w:numFmt w:val="decimal"/>
-      <w:lvlText w:val="%1.%2.%3"/>
-      <w:lvlJc w:val="left"/>
-      <w:pPr>
-        <w:ind w:left="720" w:hanging="720"/>
-      </w:pPr>
-      <w:rPr>
-        <w:rFonts w:hint="default"/>
-      </w:rPr>
-    </w:lvl>
-    <w:lvl w:ilvl="3">
-      <w:start w:val="1"/>
-      <w:numFmt w:val="decimal"/>
-      <w:lvlText w:val="%1.%2.%3.%4"/>
-      <w:lvlJc w:val="left"/>
-      <w:pPr>
-        <w:ind w:left="720" w:hanging="720"/>
-      </w:pPr>
-      <w:rPr>
-        <w:rFonts w:hint="default"/>
-      </w:rPr>
-    </w:lvl>
-    <w:lvl w:ilvl="4">
-      <w:start w:val="1"/>
-      <w:numFmt w:val="decimal"/>
-      <w:lvlText w:val="%1.%2.%3.%4.%5"/>
-      <w:lvlJc w:val="left"/>
-      <w:pPr>
-        <w:ind w:left="1080" w:hanging="1080"/>
-      </w:pPr>
-      <w:rPr>
-        <w:rFonts w:hint="default"/>
-      </w:rPr>
-    </w:lvl>
-    <w:lvl w:ilvl="5">
-      <w:start w:val="1"/>
-      <w:numFmt w:val="decimal"/>
-      <w:lvlText w:val="%1.%2.%3.%4.%5.%6"/>
-      <w:lvlJc w:val="left"/>
-      <w:pPr>
-        <w:ind w:left="1080" w:hanging="1080"/>
-      </w:pPr>
-      <w:rPr>
-        <w:rFonts w:hint="default"/>
-      </w:rPr>
-    </w:lvl>
-    <w:lvl w:ilvl="6">
-      <w:start w:val="1"/>
-      <w:numFmt w:val="decimal"/>
-      <w:lvlText w:val="%1.%2.%3.%4.%5.%6.%7"/>
-      <w:lvlJc w:val="left"/>
-      <w:pPr>
-        <w:ind w:left="1440" w:hanging="1440"/>
-      </w:pPr>
-      <w:rPr>
-        <w:rFonts w:hint="default"/>
-      </w:rPr>
-    </w:lvl>
-    <w:lvl w:ilvl="7">
-      <w:start w:val="1"/>
-      <w:numFmt w:val="decimal"/>
-      <w:lvlText w:val="%1.%2.%3.%4.%5.%6.%7.%8"/>
-      <w:lvlJc w:val="left"/>
-      <w:pPr>
-        <w:ind w:left="1440" w:hanging="1440"/>
-      </w:pPr>
-      <w:rPr>
-        <w:rFonts w:hint="default"/>
-      </w:rPr>
-    </w:lvl>
-    <w:lvl w:ilvl="8">
-      <w:start w:val="1"/>
-      <w:numFmt w:val="decimal"/>
-      <w:lvlText w:val="%1.%2.%3.%4.%5.%6.%7.%8.%9"/>
-      <w:lvlJc w:val="left"/>
-      <w:pPr>
-        <w:ind w:left="1800" w:hanging="1800"/>
-      </w:pPr>
-      <w:rPr>
-        <w:rFonts w:hint="default"/>
-      </w:rPr>
-    </w:lvl>
-  </w:abstractNum>
-  <w:abstractNum w:abstractNumId="7" w15:restartNumberingAfterBreak="0">
-    <w:nsid w:val="0EB60AE7"/>
+  <w:abstractNum w:abstractNumId="5" w15:restartNumberingAfterBreak="0">
+    <w:nsid w:val="6E4A6811"/>
     <w:multiLevelType w:val="hybridMultilevel"/>
-    <w:tmpl w:val="3112EB30"/>
-    <w:lvl w:ilvl="0" w:tplc="4A32D3F6">
-      <w:start w:val="1"/>
-      <w:numFmt w:val="decimal"/>
-      <w:lvlText w:val="%1."/>
-      <w:lvlJc w:val="left"/>
-      <w:pPr>
-        <w:ind w:left="360" w:hanging="360"/>
-      </w:pPr>
-      <w:rPr>
-        <w:rFonts w:hint="default"/>
-        <w:b/>
-      </w:rPr>
-    </w:lvl>
-    <w:lvl w:ilvl="1" w:tplc="0C090019" w:tentative="1">
-      <w:start w:val="1"/>
-      <w:numFmt w:val="lowerLetter"/>
-      <w:lvlText w:val="%2."/>
-      <w:lvlJc w:val="left"/>
-      <w:pPr>
-        <w:ind w:left="1080" w:hanging="360"/>
-      </w:pPr>
-    </w:lvl>
-    <w:lvl w:ilvl="2" w:tplc="0C09001B" w:tentative="1">
-      <w:start w:val="1"/>
-      <w:numFmt w:val="lowerRoman"/>
-      <w:lvlText w:val="%3."/>
-      <w:lvlJc w:val="right"/>
-      <w:pPr>
-        <w:ind w:left="1800" w:hanging="180"/>
-      </w:pPr>
-    </w:lvl>
-    <w:lvl w:ilvl="3" w:tplc="0C09000F" w:tentative="1">
-      <w:start w:val="1"/>
-      <w:numFmt w:val="decimal"/>
-      <w:lvlText w:val="%4."/>
-      <w:lvlJc w:val="left"/>
-      <w:pPr>
-        <w:ind w:left="2520" w:hanging="360"/>
-      </w:pPr>
-    </w:lvl>
-    <w:lvl w:ilvl="4" w:tplc="0C090019" w:tentative="1">
-      <w:start w:val="1"/>
-      <w:numFmt w:val="lowerLetter"/>
-      <w:lvlText w:val="%5."/>
-      <w:lvlJc w:val="left"/>
-      <w:pPr>
-        <w:ind w:left="3240" w:hanging="360"/>
-      </w:pPr>
-    </w:lvl>
-    <w:lvl w:ilvl="5" w:tplc="0C09001B" w:tentative="1">
-      <w:start w:val="1"/>
-      <w:numFmt w:val="lowerRoman"/>
-      <w:lvlText w:val="%6."/>
-      <w:lvlJc w:val="right"/>
-      <w:pPr>
-        <w:ind w:left="3960" w:hanging="180"/>
-      </w:pPr>
-    </w:lvl>
-    <w:lvl w:ilvl="6" w:tplc="0C09000F" w:tentative="1">
-      <w:start w:val="1"/>
-      <w:numFmt w:val="decimal"/>
-      <w:lvlText w:val="%7."/>
-      <w:lvlJc w:val="left"/>
-      <w:pPr>
-        <w:ind w:left="4680" w:hanging="360"/>
-      </w:pPr>
-    </w:lvl>
-    <w:lvl w:ilvl="7" w:tplc="0C090019" w:tentative="1">
-      <w:start w:val="1"/>
-      <w:numFmt w:val="lowerLetter"/>
-      <w:lvlText w:val="%8."/>
-      <w:lvlJc w:val="left"/>
-      <w:pPr>
-        <w:ind w:left="5400" w:hanging="360"/>
-      </w:pPr>
-    </w:lvl>
-    <w:lvl w:ilvl="8" w:tplc="0C09001B" w:tentative="1">
-      <w:start w:val="1"/>
-      <w:numFmt w:val="lowerRoman"/>
-      <w:lvlText w:val="%9."/>
-      <w:lvlJc w:val="right"/>
-      <w:pPr>
-        <w:ind w:left="6120" w:hanging="180"/>
-      </w:pPr>
-    </w:lvl>
-  </w:abstractNum>
-  <w:abstractNum w:abstractNumId="8" w15:restartNumberingAfterBreak="0">
-    <w:nsid w:val="0FB71C36"/>
-    <w:multiLevelType w:val="multilevel"/>
-    <w:tmpl w:val="D1EE2CEA"/>
-    <w:lvl w:ilvl="0">
-      <w:start w:val="1"/>
-      <w:numFmt w:val="decimal"/>
-      <w:lvlText w:val="%1."/>
-      <w:lvlJc w:val="left"/>
-      <w:pPr>
-        <w:tabs>
-          <w:tab w:val="num" w:pos="720"/>
-        </w:tabs>
-        <w:ind w:left="720" w:hanging="360"/>
-      </w:pPr>
-    </w:lvl>
-    <w:lvl w:ilvl="1" w:tentative="1">
-      <w:start w:val="1"/>
-      <w:numFmt w:val="decimal"/>
-      <w:lvlText w:val="%2."/>
-      <w:lvlJc w:val="left"/>
-      <w:pPr>
-        <w:tabs>
-          <w:tab w:val="num" w:pos="1440"/>
-        </w:tabs>
-        <w:ind w:left="1440" w:hanging="360"/>
-      </w:pPr>
-    </w:lvl>
-    <w:lvl w:ilvl="2" w:tentative="1">
-      <w:start w:val="1"/>
-      <w:numFmt w:val="decimal"/>
-      <w:lvlText w:val="%3."/>
-      <w:lvlJc w:val="left"/>
-      <w:pPr>
-        <w:tabs>
-          <w:tab w:val="num" w:pos="2160"/>
-        </w:tabs>
-        <w:ind w:left="2160" w:hanging="360"/>
-      </w:pPr>
-    </w:lvl>
-    <w:lvl w:ilvl="3" w:tentative="1">
-      <w:start w:val="1"/>
-      <w:numFmt w:val="decimal"/>
-      <w:lvlText w:val="%4."/>
-      <w:lvlJc w:val="left"/>
-      <w:pPr>
-        <w:tabs>
-          <w:tab w:val="num" w:pos="2880"/>
-        </w:tabs>
-        <w:ind w:left="2880" w:hanging="360"/>
-      </w:pPr>
-    </w:lvl>
-    <w:lvl w:ilvl="4" w:tentative="1">
-      <w:start w:val="1"/>
-      <w:numFmt w:val="decimal"/>
-      <w:lvlText w:val="%5."/>
-      <w:lvlJc w:val="left"/>
-      <w:pPr>
-        <w:tabs>
-          <w:tab w:val="num" w:pos="3600"/>
-        </w:tabs>
-        <w:ind w:left="3600" w:hanging="360"/>
-      </w:pPr>
-    </w:lvl>
-    <w:lvl w:ilvl="5" w:tentative="1">
-      <w:start w:val="1"/>
-      <w:numFmt w:val="decimal"/>
-      <w:lvlText w:val="%6."/>
-      <w:lvlJc w:val="left"/>
-      <w:pPr>
-        <w:tabs>
-          <w:tab w:val="num" w:pos="4320"/>
-        </w:tabs>
-        <w:ind w:left="4320" w:hanging="360"/>
-      </w:pPr>
-    </w:lvl>
-    <w:lvl w:ilvl="6" w:tentative="1">
-      <w:start w:val="1"/>
-      <w:numFmt w:val="decimal"/>
-      <w:lvlText w:val="%7."/>
-      <w:lvlJc w:val="left"/>
-      <w:pPr>
-        <w:tabs>
-          <w:tab w:val="num" w:pos="5040"/>
-        </w:tabs>
-        <w:ind w:left="5040" w:hanging="360"/>
-      </w:pPr>
-    </w:lvl>
-    <w:lvl w:ilvl="7" w:tentative="1">
-      <w:start w:val="1"/>
-      <w:numFmt w:val="decimal"/>
-      <w:lvlText w:val="%8."/>
-      <w:lvlJc w:val="left"/>
-      <w:pPr>
-        <w:tabs>
-          <w:tab w:val="num" w:pos="5760"/>
-        </w:tabs>
-        <w:ind w:left="5760" w:hanging="360"/>
-      </w:pPr>
-    </w:lvl>
-    <w:lvl w:ilvl="8" w:tentative="1">
-      <w:start w:val="1"/>
-      <w:numFmt w:val="decimal"/>
-      <w:lvlText w:val="%9."/>
-      <w:lvlJc w:val="left"/>
-      <w:pPr>
-        <w:tabs>
-          <w:tab w:val="num" w:pos="6480"/>
-        </w:tabs>
-        <w:ind w:left="6480" w:hanging="360"/>
-      </w:pPr>
-    </w:lvl>
-  </w:abstractNum>
-  <w:abstractNum w:abstractNumId="9" w15:restartNumberingAfterBreak="0">
-    <w:nsid w:val="101477C0"/>
-    <w:multiLevelType w:val="hybridMultilevel"/>
-    <w:tmpl w:val="D576A00C"/>
+    <w:tmpl w:val="3A369230"/>
     <w:lvl w:ilvl="0" w:tplc="0C090001">
       <w:start w:val="1"/>
       <w:numFmt w:val="bullet"/>
@@ -9574,16 +9553,16 @@
         <w:rFonts w:ascii="Symbol" w:hAnsi="Symbol" w:hint="default"/>
       </w:rPr>
     </w:lvl>
-    <w:lvl w:ilvl="1" w:tplc="0C09000F">
+    <w:lvl w:ilvl="1" w:tplc="0C090003" w:tentative="1">
       <w:start w:val="1"/>
-      <w:numFmt w:val="decimal"/>
-      <w:lvlText w:val="%2."/>
+      <w:numFmt w:val="bullet"/>
+      <w:lvlText w:val="o"/>
       <w:lvlJc w:val="left"/>
       <w:pPr>
         <w:ind w:left="1440" w:hanging="360"/>
       </w:pPr>
       <w:rPr>
-        <w:rFonts w:hint="default"/>
+        <w:rFonts w:ascii="Courier New" w:hAnsi="Courier New" w:cs="Courier New" w:hint="default"/>
       </w:rPr>
     </w:lvl>
     <w:lvl w:ilvl="2" w:tplc="0C090005" w:tentative="1">
@@ -9671,4013 +9650,7 @@
       </w:rPr>
     </w:lvl>
   </w:abstractNum>
-  <w:abstractNum w:abstractNumId="10" w15:restartNumberingAfterBreak="0">
-    <w:nsid w:val="153847A0"/>
-    <w:multiLevelType w:val="hybridMultilevel"/>
-    <w:tmpl w:val="1E8075BA"/>
-    <w:lvl w:ilvl="0" w:tplc="0C090001">
-      <w:start w:val="1"/>
-      <w:numFmt w:val="bullet"/>
-      <w:lvlText w:val=""/>
-      <w:lvlJc w:val="left"/>
-      <w:pPr>
-        <w:ind w:left="775" w:hanging="360"/>
-      </w:pPr>
-      <w:rPr>
-        <w:rFonts w:ascii="Symbol" w:hAnsi="Symbol" w:hint="default"/>
-      </w:rPr>
-    </w:lvl>
-    <w:lvl w:ilvl="1" w:tplc="0C090003" w:tentative="1">
-      <w:start w:val="1"/>
-      <w:numFmt w:val="bullet"/>
-      <w:lvlText w:val="o"/>
-      <w:lvlJc w:val="left"/>
-      <w:pPr>
-        <w:ind w:left="1495" w:hanging="360"/>
-      </w:pPr>
-      <w:rPr>
-        <w:rFonts w:ascii="Courier New" w:hAnsi="Courier New" w:cs="Courier New" w:hint="default"/>
-      </w:rPr>
-    </w:lvl>
-    <w:lvl w:ilvl="2" w:tplc="0C090005" w:tentative="1">
-      <w:start w:val="1"/>
-      <w:numFmt w:val="bullet"/>
-      <w:lvlText w:val=""/>
-      <w:lvlJc w:val="left"/>
-      <w:pPr>
-        <w:ind w:left="2215" w:hanging="360"/>
-      </w:pPr>
-      <w:rPr>
-        <w:rFonts w:ascii="Wingdings" w:hAnsi="Wingdings" w:hint="default"/>
-      </w:rPr>
-    </w:lvl>
-    <w:lvl w:ilvl="3" w:tplc="0C090001" w:tentative="1">
-      <w:start w:val="1"/>
-      <w:numFmt w:val="bullet"/>
-      <w:lvlText w:val=""/>
-      <w:lvlJc w:val="left"/>
-      <w:pPr>
-        <w:ind w:left="2935" w:hanging="360"/>
-      </w:pPr>
-      <w:rPr>
-        <w:rFonts w:ascii="Symbol" w:hAnsi="Symbol" w:hint="default"/>
-      </w:rPr>
-    </w:lvl>
-    <w:lvl w:ilvl="4" w:tplc="0C090003" w:tentative="1">
-      <w:start w:val="1"/>
-      <w:numFmt w:val="bullet"/>
-      <w:lvlText w:val="o"/>
-      <w:lvlJc w:val="left"/>
-      <w:pPr>
-        <w:ind w:left="3655" w:hanging="360"/>
-      </w:pPr>
-      <w:rPr>
-        <w:rFonts w:ascii="Courier New" w:hAnsi="Courier New" w:cs="Courier New" w:hint="default"/>
-      </w:rPr>
-    </w:lvl>
-    <w:lvl w:ilvl="5" w:tplc="0C090005" w:tentative="1">
-      <w:start w:val="1"/>
-      <w:numFmt w:val="bullet"/>
-      <w:lvlText w:val=""/>
-      <w:lvlJc w:val="left"/>
-      <w:pPr>
-        <w:ind w:left="4375" w:hanging="360"/>
-      </w:pPr>
-      <w:rPr>
-        <w:rFonts w:ascii="Wingdings" w:hAnsi="Wingdings" w:hint="default"/>
-      </w:rPr>
-    </w:lvl>
-    <w:lvl w:ilvl="6" w:tplc="0C090001" w:tentative="1">
-      <w:start w:val="1"/>
-      <w:numFmt w:val="bullet"/>
-      <w:lvlText w:val=""/>
-      <w:lvlJc w:val="left"/>
-      <w:pPr>
-        <w:ind w:left="5095" w:hanging="360"/>
-      </w:pPr>
-      <w:rPr>
-        <w:rFonts w:ascii="Symbol" w:hAnsi="Symbol" w:hint="default"/>
-      </w:rPr>
-    </w:lvl>
-    <w:lvl w:ilvl="7" w:tplc="0C090003" w:tentative="1">
-      <w:start w:val="1"/>
-      <w:numFmt w:val="bullet"/>
-      <w:lvlText w:val="o"/>
-      <w:lvlJc w:val="left"/>
-      <w:pPr>
-        <w:ind w:left="5815" w:hanging="360"/>
-      </w:pPr>
-      <w:rPr>
-        <w:rFonts w:ascii="Courier New" w:hAnsi="Courier New" w:cs="Courier New" w:hint="default"/>
-      </w:rPr>
-    </w:lvl>
-    <w:lvl w:ilvl="8" w:tplc="0C090005" w:tentative="1">
-      <w:start w:val="1"/>
-      <w:numFmt w:val="bullet"/>
-      <w:lvlText w:val=""/>
-      <w:lvlJc w:val="left"/>
-      <w:pPr>
-        <w:ind w:left="6535" w:hanging="360"/>
-      </w:pPr>
-      <w:rPr>
-        <w:rFonts w:ascii="Wingdings" w:hAnsi="Wingdings" w:hint="default"/>
-      </w:rPr>
-    </w:lvl>
-  </w:abstractNum>
-  <w:abstractNum w:abstractNumId="11" w15:restartNumberingAfterBreak="0">
-    <w:nsid w:val="193F49E0"/>
-    <w:multiLevelType w:val="hybridMultilevel"/>
-    <w:tmpl w:val="72AE187E"/>
-    <w:lvl w:ilvl="0" w:tplc="0C09000F">
-      <w:start w:val="1"/>
-      <w:numFmt w:val="decimal"/>
-      <w:lvlText w:val="%1."/>
-      <w:lvlJc w:val="left"/>
-      <w:pPr>
-        <w:ind w:left="720" w:hanging="360"/>
-      </w:pPr>
-    </w:lvl>
-    <w:lvl w:ilvl="1" w:tplc="0C090019">
-      <w:start w:val="1"/>
-      <w:numFmt w:val="decimal"/>
-      <w:lvlText w:val="%2."/>
-      <w:lvlJc w:val="left"/>
-      <w:pPr>
-        <w:tabs>
-          <w:tab w:val="num" w:pos="1440"/>
-        </w:tabs>
-        <w:ind w:left="1440" w:hanging="360"/>
-      </w:pPr>
-    </w:lvl>
-    <w:lvl w:ilvl="2" w:tplc="0C09001B">
-      <w:start w:val="1"/>
-      <w:numFmt w:val="decimal"/>
-      <w:lvlText w:val="%3."/>
-      <w:lvlJc w:val="left"/>
-      <w:pPr>
-        <w:tabs>
-          <w:tab w:val="num" w:pos="2160"/>
-        </w:tabs>
-        <w:ind w:left="2160" w:hanging="360"/>
-      </w:pPr>
-    </w:lvl>
-    <w:lvl w:ilvl="3" w:tplc="0C09000F">
-      <w:start w:val="1"/>
-      <w:numFmt w:val="decimal"/>
-      <w:lvlText w:val="%4."/>
-      <w:lvlJc w:val="left"/>
-      <w:pPr>
-        <w:tabs>
-          <w:tab w:val="num" w:pos="2880"/>
-        </w:tabs>
-        <w:ind w:left="2880" w:hanging="360"/>
-      </w:pPr>
-    </w:lvl>
-    <w:lvl w:ilvl="4" w:tplc="0C090019">
-      <w:start w:val="1"/>
-      <w:numFmt w:val="decimal"/>
-      <w:lvlText w:val="%5."/>
-      <w:lvlJc w:val="left"/>
-      <w:pPr>
-        <w:tabs>
-          <w:tab w:val="num" w:pos="3600"/>
-        </w:tabs>
-        <w:ind w:left="3600" w:hanging="360"/>
-      </w:pPr>
-    </w:lvl>
-    <w:lvl w:ilvl="5" w:tplc="0C09001B">
-      <w:start w:val="1"/>
-      <w:numFmt w:val="decimal"/>
-      <w:lvlText w:val="%6."/>
-      <w:lvlJc w:val="left"/>
-      <w:pPr>
-        <w:tabs>
-          <w:tab w:val="num" w:pos="4320"/>
-        </w:tabs>
-        <w:ind w:left="4320" w:hanging="360"/>
-      </w:pPr>
-    </w:lvl>
-    <w:lvl w:ilvl="6" w:tplc="0C09000F">
-      <w:start w:val="1"/>
-      <w:numFmt w:val="decimal"/>
-      <w:lvlText w:val="%7."/>
-      <w:lvlJc w:val="left"/>
-      <w:pPr>
-        <w:tabs>
-          <w:tab w:val="num" w:pos="5040"/>
-        </w:tabs>
-        <w:ind w:left="5040" w:hanging="360"/>
-      </w:pPr>
-    </w:lvl>
-    <w:lvl w:ilvl="7" w:tplc="0C090019">
-      <w:start w:val="1"/>
-      <w:numFmt w:val="decimal"/>
-      <w:lvlText w:val="%8."/>
-      <w:lvlJc w:val="left"/>
-      <w:pPr>
-        <w:tabs>
-          <w:tab w:val="num" w:pos="5760"/>
-        </w:tabs>
-        <w:ind w:left="5760" w:hanging="360"/>
-      </w:pPr>
-    </w:lvl>
-    <w:lvl w:ilvl="8" w:tplc="0C09001B">
-      <w:start w:val="1"/>
-      <w:numFmt w:val="decimal"/>
-      <w:lvlText w:val="%9."/>
-      <w:lvlJc w:val="left"/>
-      <w:pPr>
-        <w:tabs>
-          <w:tab w:val="num" w:pos="6480"/>
-        </w:tabs>
-        <w:ind w:left="6480" w:hanging="360"/>
-      </w:pPr>
-    </w:lvl>
-  </w:abstractNum>
-  <w:abstractNum w:abstractNumId="12" w15:restartNumberingAfterBreak="0">
-    <w:nsid w:val="1A8877E0"/>
-    <w:multiLevelType w:val="hybridMultilevel"/>
-    <w:tmpl w:val="5074C0FE"/>
-    <w:lvl w:ilvl="0" w:tplc="0C090001">
-      <w:start w:val="1"/>
-      <w:numFmt w:val="bullet"/>
-      <w:lvlText w:val=""/>
-      <w:lvlJc w:val="left"/>
-      <w:pPr>
-        <w:ind w:left="360" w:hanging="360"/>
-      </w:pPr>
-      <w:rPr>
-        <w:rFonts w:ascii="Symbol" w:hAnsi="Symbol" w:hint="default"/>
-      </w:rPr>
-    </w:lvl>
-    <w:lvl w:ilvl="1" w:tplc="0C090003" w:tentative="1">
-      <w:start w:val="1"/>
-      <w:numFmt w:val="bullet"/>
-      <w:lvlText w:val="o"/>
-      <w:lvlJc w:val="left"/>
-      <w:pPr>
-        <w:ind w:left="1080" w:hanging="360"/>
-      </w:pPr>
-      <w:rPr>
-        <w:rFonts w:ascii="Courier New" w:hAnsi="Courier New" w:cs="Courier New" w:hint="default"/>
-      </w:rPr>
-    </w:lvl>
-    <w:lvl w:ilvl="2" w:tplc="0C090005" w:tentative="1">
-      <w:start w:val="1"/>
-      <w:numFmt w:val="bullet"/>
-      <w:lvlText w:val=""/>
-      <w:lvlJc w:val="left"/>
-      <w:pPr>
-        <w:ind w:left="1800" w:hanging="360"/>
-      </w:pPr>
-      <w:rPr>
-        <w:rFonts w:ascii="Wingdings" w:hAnsi="Wingdings" w:hint="default"/>
-      </w:rPr>
-    </w:lvl>
-    <w:lvl w:ilvl="3" w:tplc="0C090001" w:tentative="1">
-      <w:start w:val="1"/>
-      <w:numFmt w:val="bullet"/>
-      <w:lvlText w:val=""/>
-      <w:lvlJc w:val="left"/>
-      <w:pPr>
-        <w:ind w:left="2520" w:hanging="360"/>
-      </w:pPr>
-      <w:rPr>
-        <w:rFonts w:ascii="Symbol" w:hAnsi="Symbol" w:hint="default"/>
-      </w:rPr>
-    </w:lvl>
-    <w:lvl w:ilvl="4" w:tplc="0C090003" w:tentative="1">
-      <w:start w:val="1"/>
-      <w:numFmt w:val="bullet"/>
-      <w:lvlText w:val="o"/>
-      <w:lvlJc w:val="left"/>
-      <w:pPr>
-        <w:ind w:left="3240" w:hanging="360"/>
-      </w:pPr>
-      <w:rPr>
-        <w:rFonts w:ascii="Courier New" w:hAnsi="Courier New" w:cs="Courier New" w:hint="default"/>
-      </w:rPr>
-    </w:lvl>
-    <w:lvl w:ilvl="5" w:tplc="0C090005" w:tentative="1">
-      <w:start w:val="1"/>
-      <w:numFmt w:val="bullet"/>
-      <w:lvlText w:val=""/>
-      <w:lvlJc w:val="left"/>
-      <w:pPr>
-        <w:ind w:left="3960" w:hanging="360"/>
-      </w:pPr>
-      <w:rPr>
-        <w:rFonts w:ascii="Wingdings" w:hAnsi="Wingdings" w:hint="default"/>
-      </w:rPr>
-    </w:lvl>
-    <w:lvl w:ilvl="6" w:tplc="0C090001" w:tentative="1">
-      <w:start w:val="1"/>
-      <w:numFmt w:val="bullet"/>
-      <w:lvlText w:val=""/>
-      <w:lvlJc w:val="left"/>
-      <w:pPr>
-        <w:ind w:left="4680" w:hanging="360"/>
-      </w:pPr>
-      <w:rPr>
-        <w:rFonts w:ascii="Symbol" w:hAnsi="Symbol" w:hint="default"/>
-      </w:rPr>
-    </w:lvl>
-    <w:lvl w:ilvl="7" w:tplc="0C090003" w:tentative="1">
-      <w:start w:val="1"/>
-      <w:numFmt w:val="bullet"/>
-      <w:lvlText w:val="o"/>
-      <w:lvlJc w:val="left"/>
-      <w:pPr>
-        <w:ind w:left="5400" w:hanging="360"/>
-      </w:pPr>
-      <w:rPr>
-        <w:rFonts w:ascii="Courier New" w:hAnsi="Courier New" w:cs="Courier New" w:hint="default"/>
-      </w:rPr>
-    </w:lvl>
-    <w:lvl w:ilvl="8" w:tplc="0C090005" w:tentative="1">
-      <w:start w:val="1"/>
-      <w:numFmt w:val="bullet"/>
-      <w:lvlText w:val=""/>
-      <w:lvlJc w:val="left"/>
-      <w:pPr>
-        <w:ind w:left="6120" w:hanging="360"/>
-      </w:pPr>
-      <w:rPr>
-        <w:rFonts w:ascii="Wingdings" w:hAnsi="Wingdings" w:hint="default"/>
-      </w:rPr>
-    </w:lvl>
-  </w:abstractNum>
-  <w:abstractNum w:abstractNumId="13" w15:restartNumberingAfterBreak="0">
-    <w:nsid w:val="1B8750A7"/>
-    <w:multiLevelType w:val="multilevel"/>
-    <w:tmpl w:val="D1EE2CEA"/>
-    <w:lvl w:ilvl="0">
-      <w:start w:val="1"/>
-      <w:numFmt w:val="decimal"/>
-      <w:lvlText w:val="%1."/>
-      <w:lvlJc w:val="left"/>
-      <w:pPr>
-        <w:tabs>
-          <w:tab w:val="num" w:pos="720"/>
-        </w:tabs>
-        <w:ind w:left="720" w:hanging="360"/>
-      </w:pPr>
-    </w:lvl>
-    <w:lvl w:ilvl="1" w:tentative="1">
-      <w:start w:val="1"/>
-      <w:numFmt w:val="decimal"/>
-      <w:lvlText w:val="%2."/>
-      <w:lvlJc w:val="left"/>
-      <w:pPr>
-        <w:tabs>
-          <w:tab w:val="num" w:pos="1440"/>
-        </w:tabs>
-        <w:ind w:left="1440" w:hanging="360"/>
-      </w:pPr>
-    </w:lvl>
-    <w:lvl w:ilvl="2" w:tentative="1">
-      <w:start w:val="1"/>
-      <w:numFmt w:val="decimal"/>
-      <w:lvlText w:val="%3."/>
-      <w:lvlJc w:val="left"/>
-      <w:pPr>
-        <w:tabs>
-          <w:tab w:val="num" w:pos="2160"/>
-        </w:tabs>
-        <w:ind w:left="2160" w:hanging="360"/>
-      </w:pPr>
-    </w:lvl>
-    <w:lvl w:ilvl="3" w:tentative="1">
-      <w:start w:val="1"/>
-      <w:numFmt w:val="decimal"/>
-      <w:lvlText w:val="%4."/>
-      <w:lvlJc w:val="left"/>
-      <w:pPr>
-        <w:tabs>
-          <w:tab w:val="num" w:pos="2880"/>
-        </w:tabs>
-        <w:ind w:left="2880" w:hanging="360"/>
-      </w:pPr>
-    </w:lvl>
-    <w:lvl w:ilvl="4" w:tentative="1">
-      <w:start w:val="1"/>
-      <w:numFmt w:val="decimal"/>
-      <w:lvlText w:val="%5."/>
-      <w:lvlJc w:val="left"/>
-      <w:pPr>
-        <w:tabs>
-          <w:tab w:val="num" w:pos="3600"/>
-        </w:tabs>
-        <w:ind w:left="3600" w:hanging="360"/>
-      </w:pPr>
-    </w:lvl>
-    <w:lvl w:ilvl="5" w:tentative="1">
-      <w:start w:val="1"/>
-      <w:numFmt w:val="decimal"/>
-      <w:lvlText w:val="%6."/>
-      <w:lvlJc w:val="left"/>
-      <w:pPr>
-        <w:tabs>
-          <w:tab w:val="num" w:pos="4320"/>
-        </w:tabs>
-        <w:ind w:left="4320" w:hanging="360"/>
-      </w:pPr>
-    </w:lvl>
-    <w:lvl w:ilvl="6" w:tentative="1">
-      <w:start w:val="1"/>
-      <w:numFmt w:val="decimal"/>
-      <w:lvlText w:val="%7."/>
-      <w:lvlJc w:val="left"/>
-      <w:pPr>
-        <w:tabs>
-          <w:tab w:val="num" w:pos="5040"/>
-        </w:tabs>
-        <w:ind w:left="5040" w:hanging="360"/>
-      </w:pPr>
-    </w:lvl>
-    <w:lvl w:ilvl="7" w:tentative="1">
-      <w:start w:val="1"/>
-      <w:numFmt w:val="decimal"/>
-      <w:lvlText w:val="%8."/>
-      <w:lvlJc w:val="left"/>
-      <w:pPr>
-        <w:tabs>
-          <w:tab w:val="num" w:pos="5760"/>
-        </w:tabs>
-        <w:ind w:left="5760" w:hanging="360"/>
-      </w:pPr>
-    </w:lvl>
-    <w:lvl w:ilvl="8" w:tentative="1">
-      <w:start w:val="1"/>
-      <w:numFmt w:val="decimal"/>
-      <w:lvlText w:val="%9."/>
-      <w:lvlJc w:val="left"/>
-      <w:pPr>
-        <w:tabs>
-          <w:tab w:val="num" w:pos="6480"/>
-        </w:tabs>
-        <w:ind w:left="6480" w:hanging="360"/>
-      </w:pPr>
-    </w:lvl>
-  </w:abstractNum>
-  <w:abstractNum w:abstractNumId="14" w15:restartNumberingAfterBreak="0">
-    <w:nsid w:val="1F5A6D3B"/>
-    <w:multiLevelType w:val="hybridMultilevel"/>
-    <w:tmpl w:val="97029CF0"/>
-    <w:lvl w:ilvl="0" w:tplc="0C090001">
-      <w:start w:val="1"/>
-      <w:numFmt w:val="bullet"/>
-      <w:lvlText w:val=""/>
-      <w:lvlJc w:val="left"/>
-      <w:pPr>
-        <w:ind w:left="360" w:hanging="360"/>
-      </w:pPr>
-      <w:rPr>
-        <w:rFonts w:ascii="Symbol" w:hAnsi="Symbol" w:hint="default"/>
-      </w:rPr>
-    </w:lvl>
-    <w:lvl w:ilvl="1" w:tplc="0C090003">
-      <w:start w:val="1"/>
-      <w:numFmt w:val="bullet"/>
-      <w:lvlText w:val="o"/>
-      <w:lvlJc w:val="left"/>
-      <w:pPr>
-        <w:ind w:left="1080" w:hanging="360"/>
-      </w:pPr>
-      <w:rPr>
-        <w:rFonts w:ascii="Courier New" w:hAnsi="Courier New" w:cs="Courier New" w:hint="default"/>
-      </w:rPr>
-    </w:lvl>
-    <w:lvl w:ilvl="2" w:tplc="0C090005" w:tentative="1">
-      <w:start w:val="1"/>
-      <w:numFmt w:val="bullet"/>
-      <w:lvlText w:val=""/>
-      <w:lvlJc w:val="left"/>
-      <w:pPr>
-        <w:ind w:left="1800" w:hanging="360"/>
-      </w:pPr>
-      <w:rPr>
-        <w:rFonts w:ascii="Wingdings" w:hAnsi="Wingdings" w:hint="default"/>
-      </w:rPr>
-    </w:lvl>
-    <w:lvl w:ilvl="3" w:tplc="0C090001" w:tentative="1">
-      <w:start w:val="1"/>
-      <w:numFmt w:val="bullet"/>
-      <w:lvlText w:val=""/>
-      <w:lvlJc w:val="left"/>
-      <w:pPr>
-        <w:ind w:left="2520" w:hanging="360"/>
-      </w:pPr>
-      <w:rPr>
-        <w:rFonts w:ascii="Symbol" w:hAnsi="Symbol" w:hint="default"/>
-      </w:rPr>
-    </w:lvl>
-    <w:lvl w:ilvl="4" w:tplc="0C090003" w:tentative="1">
-      <w:start w:val="1"/>
-      <w:numFmt w:val="bullet"/>
-      <w:lvlText w:val="o"/>
-      <w:lvlJc w:val="left"/>
-      <w:pPr>
-        <w:ind w:left="3240" w:hanging="360"/>
-      </w:pPr>
-      <w:rPr>
-        <w:rFonts w:ascii="Courier New" w:hAnsi="Courier New" w:cs="Courier New" w:hint="default"/>
-      </w:rPr>
-    </w:lvl>
-    <w:lvl w:ilvl="5" w:tplc="0C090005" w:tentative="1">
-      <w:start w:val="1"/>
-      <w:numFmt w:val="bullet"/>
-      <w:lvlText w:val=""/>
-      <w:lvlJc w:val="left"/>
-      <w:pPr>
-        <w:ind w:left="3960" w:hanging="360"/>
-      </w:pPr>
-      <w:rPr>
-        <w:rFonts w:ascii="Wingdings" w:hAnsi="Wingdings" w:hint="default"/>
-      </w:rPr>
-    </w:lvl>
-    <w:lvl w:ilvl="6" w:tplc="0C090001" w:tentative="1">
-      <w:start w:val="1"/>
-      <w:numFmt w:val="bullet"/>
-      <w:lvlText w:val=""/>
-      <w:lvlJc w:val="left"/>
-      <w:pPr>
-        <w:ind w:left="4680" w:hanging="360"/>
-      </w:pPr>
-      <w:rPr>
-        <w:rFonts w:ascii="Symbol" w:hAnsi="Symbol" w:hint="default"/>
-      </w:rPr>
-    </w:lvl>
-    <w:lvl w:ilvl="7" w:tplc="0C090003" w:tentative="1">
-      <w:start w:val="1"/>
-      <w:numFmt w:val="bullet"/>
-      <w:lvlText w:val="o"/>
-      <w:lvlJc w:val="left"/>
-      <w:pPr>
-        <w:ind w:left="5400" w:hanging="360"/>
-      </w:pPr>
-      <w:rPr>
-        <w:rFonts w:ascii="Courier New" w:hAnsi="Courier New" w:cs="Courier New" w:hint="default"/>
-      </w:rPr>
-    </w:lvl>
-    <w:lvl w:ilvl="8" w:tplc="0C090005" w:tentative="1">
-      <w:start w:val="1"/>
-      <w:numFmt w:val="bullet"/>
-      <w:lvlText w:val=""/>
-      <w:lvlJc w:val="left"/>
-      <w:pPr>
-        <w:ind w:left="6120" w:hanging="360"/>
-      </w:pPr>
-      <w:rPr>
-        <w:rFonts w:ascii="Wingdings" w:hAnsi="Wingdings" w:hint="default"/>
-      </w:rPr>
-    </w:lvl>
-  </w:abstractNum>
-  <w:abstractNum w:abstractNumId="15" w15:restartNumberingAfterBreak="0">
-    <w:nsid w:val="20E11346"/>
-    <w:multiLevelType w:val="hybridMultilevel"/>
-    <w:tmpl w:val="3F6A118A"/>
-    <w:lvl w:ilvl="0" w:tplc="0C090001">
-      <w:start w:val="1"/>
-      <w:numFmt w:val="bullet"/>
-      <w:lvlText w:val=""/>
-      <w:lvlJc w:val="left"/>
-      <w:pPr>
-        <w:ind w:left="360" w:hanging="360"/>
-      </w:pPr>
-      <w:rPr>
-        <w:rFonts w:ascii="Symbol" w:hAnsi="Symbol" w:hint="default"/>
-      </w:rPr>
-    </w:lvl>
-    <w:lvl w:ilvl="1" w:tplc="0C090003" w:tentative="1">
-      <w:start w:val="1"/>
-      <w:numFmt w:val="bullet"/>
-      <w:lvlText w:val="o"/>
-      <w:lvlJc w:val="left"/>
-      <w:pPr>
-        <w:ind w:left="1080" w:hanging="360"/>
-      </w:pPr>
-      <w:rPr>
-        <w:rFonts w:ascii="Courier New" w:hAnsi="Courier New" w:cs="Courier New" w:hint="default"/>
-      </w:rPr>
-    </w:lvl>
-    <w:lvl w:ilvl="2" w:tplc="0C090005" w:tentative="1">
-      <w:start w:val="1"/>
-      <w:numFmt w:val="bullet"/>
-      <w:lvlText w:val=""/>
-      <w:lvlJc w:val="left"/>
-      <w:pPr>
-        <w:ind w:left="1800" w:hanging="360"/>
-      </w:pPr>
-      <w:rPr>
-        <w:rFonts w:ascii="Wingdings" w:hAnsi="Wingdings" w:hint="default"/>
-      </w:rPr>
-    </w:lvl>
-    <w:lvl w:ilvl="3" w:tplc="0C090001" w:tentative="1">
-      <w:start w:val="1"/>
-      <w:numFmt w:val="bullet"/>
-      <w:lvlText w:val=""/>
-      <w:lvlJc w:val="left"/>
-      <w:pPr>
-        <w:ind w:left="2520" w:hanging="360"/>
-      </w:pPr>
-      <w:rPr>
-        <w:rFonts w:ascii="Symbol" w:hAnsi="Symbol" w:hint="default"/>
-      </w:rPr>
-    </w:lvl>
-    <w:lvl w:ilvl="4" w:tplc="0C090003" w:tentative="1">
-      <w:start w:val="1"/>
-      <w:numFmt w:val="bullet"/>
-      <w:lvlText w:val="o"/>
-      <w:lvlJc w:val="left"/>
-      <w:pPr>
-        <w:ind w:left="3240" w:hanging="360"/>
-      </w:pPr>
-      <w:rPr>
-        <w:rFonts w:ascii="Courier New" w:hAnsi="Courier New" w:cs="Courier New" w:hint="default"/>
-      </w:rPr>
-    </w:lvl>
-    <w:lvl w:ilvl="5" w:tplc="0C090005" w:tentative="1">
-      <w:start w:val="1"/>
-      <w:numFmt w:val="bullet"/>
-      <w:lvlText w:val=""/>
-      <w:lvlJc w:val="left"/>
-      <w:pPr>
-        <w:ind w:left="3960" w:hanging="360"/>
-      </w:pPr>
-      <w:rPr>
-        <w:rFonts w:ascii="Wingdings" w:hAnsi="Wingdings" w:hint="default"/>
-      </w:rPr>
-    </w:lvl>
-    <w:lvl w:ilvl="6" w:tplc="0C090001" w:tentative="1">
-      <w:start w:val="1"/>
-      <w:numFmt w:val="bullet"/>
-      <w:lvlText w:val=""/>
-      <w:lvlJc w:val="left"/>
-      <w:pPr>
-        <w:ind w:left="4680" w:hanging="360"/>
-      </w:pPr>
-      <w:rPr>
-        <w:rFonts w:ascii="Symbol" w:hAnsi="Symbol" w:hint="default"/>
-      </w:rPr>
-    </w:lvl>
-    <w:lvl w:ilvl="7" w:tplc="0C090003" w:tentative="1">
-      <w:start w:val="1"/>
-      <w:numFmt w:val="bullet"/>
-      <w:lvlText w:val="o"/>
-      <w:lvlJc w:val="left"/>
-      <w:pPr>
-        <w:ind w:left="5400" w:hanging="360"/>
-      </w:pPr>
-      <w:rPr>
-        <w:rFonts w:ascii="Courier New" w:hAnsi="Courier New" w:cs="Courier New" w:hint="default"/>
-      </w:rPr>
-    </w:lvl>
-    <w:lvl w:ilvl="8" w:tplc="0C090005" w:tentative="1">
-      <w:start w:val="1"/>
-      <w:numFmt w:val="bullet"/>
-      <w:lvlText w:val=""/>
-      <w:lvlJc w:val="left"/>
-      <w:pPr>
-        <w:ind w:left="6120" w:hanging="360"/>
-      </w:pPr>
-      <w:rPr>
-        <w:rFonts w:ascii="Wingdings" w:hAnsi="Wingdings" w:hint="default"/>
-      </w:rPr>
-    </w:lvl>
-  </w:abstractNum>
-  <w:abstractNum w:abstractNumId="16" w15:restartNumberingAfterBreak="0">
-    <w:nsid w:val="25724E2A"/>
-    <w:multiLevelType w:val="multilevel"/>
-    <w:tmpl w:val="A92EDC52"/>
-    <w:lvl w:ilvl="0">
-      <w:start w:val="1"/>
-      <w:numFmt w:val="bullet"/>
-      <w:lvlText w:val=""/>
-      <w:lvlJc w:val="left"/>
-      <w:pPr>
-        <w:tabs>
-          <w:tab w:val="num" w:pos="720"/>
-        </w:tabs>
-        <w:ind w:left="720" w:hanging="360"/>
-      </w:pPr>
-      <w:rPr>
-        <w:rFonts w:ascii="Symbol" w:hAnsi="Symbol" w:hint="default"/>
-        <w:sz w:val="20"/>
-      </w:rPr>
-    </w:lvl>
-    <w:lvl w:ilvl="1">
-      <w:start w:val="1"/>
-      <w:numFmt w:val="bullet"/>
-      <w:lvlText w:val=""/>
-      <w:lvlJc w:val="left"/>
-      <w:pPr>
-        <w:tabs>
-          <w:tab w:val="num" w:pos="1440"/>
-        </w:tabs>
-        <w:ind w:left="1440" w:hanging="360"/>
-      </w:pPr>
-      <w:rPr>
-        <w:rFonts w:ascii="Symbol" w:hAnsi="Symbol" w:hint="default"/>
-        <w:sz w:val="20"/>
-      </w:rPr>
-    </w:lvl>
-    <w:lvl w:ilvl="2">
-      <w:start w:val="1"/>
-      <w:numFmt w:val="bullet"/>
-      <w:lvlText w:val=""/>
-      <w:lvlJc w:val="left"/>
-      <w:pPr>
-        <w:tabs>
-          <w:tab w:val="num" w:pos="2160"/>
-        </w:tabs>
-        <w:ind w:left="2160" w:hanging="360"/>
-      </w:pPr>
-      <w:rPr>
-        <w:rFonts w:ascii="Wingdings" w:hAnsi="Wingdings" w:hint="default"/>
-        <w:sz w:val="20"/>
-      </w:rPr>
-    </w:lvl>
-    <w:lvl w:ilvl="3" w:tentative="1">
-      <w:start w:val="1"/>
-      <w:numFmt w:val="bullet"/>
-      <w:lvlText w:val=""/>
-      <w:lvlJc w:val="left"/>
-      <w:pPr>
-        <w:tabs>
-          <w:tab w:val="num" w:pos="2880"/>
-        </w:tabs>
-        <w:ind w:left="2880" w:hanging="360"/>
-      </w:pPr>
-      <w:rPr>
-        <w:rFonts w:ascii="Symbol" w:hAnsi="Symbol" w:hint="default"/>
-        <w:sz w:val="20"/>
-      </w:rPr>
-    </w:lvl>
-    <w:lvl w:ilvl="4" w:tentative="1">
-      <w:start w:val="1"/>
-      <w:numFmt w:val="bullet"/>
-      <w:lvlText w:val=""/>
-      <w:lvlJc w:val="left"/>
-      <w:pPr>
-        <w:tabs>
-          <w:tab w:val="num" w:pos="3600"/>
-        </w:tabs>
-        <w:ind w:left="3600" w:hanging="360"/>
-      </w:pPr>
-      <w:rPr>
-        <w:rFonts w:ascii="Symbol" w:hAnsi="Symbol" w:hint="default"/>
-        <w:sz w:val="20"/>
-      </w:rPr>
-    </w:lvl>
-    <w:lvl w:ilvl="5" w:tentative="1">
-      <w:start w:val="1"/>
-      <w:numFmt w:val="bullet"/>
-      <w:lvlText w:val=""/>
-      <w:lvlJc w:val="left"/>
-      <w:pPr>
-        <w:tabs>
-          <w:tab w:val="num" w:pos="4320"/>
-        </w:tabs>
-        <w:ind w:left="4320" w:hanging="360"/>
-      </w:pPr>
-      <w:rPr>
-        <w:rFonts w:ascii="Symbol" w:hAnsi="Symbol" w:hint="default"/>
-        <w:sz w:val="20"/>
-      </w:rPr>
-    </w:lvl>
-    <w:lvl w:ilvl="6" w:tentative="1">
-      <w:start w:val="1"/>
-      <w:numFmt w:val="bullet"/>
-      <w:lvlText w:val=""/>
-      <w:lvlJc w:val="left"/>
-      <w:pPr>
-        <w:tabs>
-          <w:tab w:val="num" w:pos="5040"/>
-        </w:tabs>
-        <w:ind w:left="5040" w:hanging="360"/>
-      </w:pPr>
-      <w:rPr>
-        <w:rFonts w:ascii="Symbol" w:hAnsi="Symbol" w:hint="default"/>
-        <w:sz w:val="20"/>
-      </w:rPr>
-    </w:lvl>
-    <w:lvl w:ilvl="7" w:tentative="1">
-      <w:start w:val="1"/>
-      <w:numFmt w:val="bullet"/>
-      <w:lvlText w:val=""/>
-      <w:lvlJc w:val="left"/>
-      <w:pPr>
-        <w:tabs>
-          <w:tab w:val="num" w:pos="5760"/>
-        </w:tabs>
-        <w:ind w:left="5760" w:hanging="360"/>
-      </w:pPr>
-      <w:rPr>
-        <w:rFonts w:ascii="Symbol" w:hAnsi="Symbol" w:hint="default"/>
-        <w:sz w:val="20"/>
-      </w:rPr>
-    </w:lvl>
-    <w:lvl w:ilvl="8" w:tentative="1">
-      <w:start w:val="1"/>
-      <w:numFmt w:val="bullet"/>
-      <w:lvlText w:val=""/>
-      <w:lvlJc w:val="left"/>
-      <w:pPr>
-        <w:tabs>
-          <w:tab w:val="num" w:pos="6480"/>
-        </w:tabs>
-        <w:ind w:left="6480" w:hanging="360"/>
-      </w:pPr>
-      <w:rPr>
-        <w:rFonts w:ascii="Symbol" w:hAnsi="Symbol" w:hint="default"/>
-        <w:sz w:val="20"/>
-      </w:rPr>
-    </w:lvl>
-  </w:abstractNum>
-  <w:abstractNum w:abstractNumId="17" w15:restartNumberingAfterBreak="0">
-    <w:nsid w:val="2633375A"/>
-    <w:multiLevelType w:val="hybridMultilevel"/>
-    <w:tmpl w:val="E514B76A"/>
-    <w:lvl w:ilvl="0" w:tplc="CABC3768">
-      <w:start w:val="1"/>
-      <w:numFmt w:val="decimal"/>
-      <w:lvlText w:val="%1."/>
-      <w:lvlJc w:val="left"/>
-      <w:pPr>
-        <w:ind w:left="720" w:hanging="360"/>
-      </w:pPr>
-      <w:rPr>
-        <w:rFonts w:hint="default"/>
-        <w:b/>
-      </w:rPr>
-    </w:lvl>
-    <w:lvl w:ilvl="1" w:tplc="0C090019" w:tentative="1">
-      <w:start w:val="1"/>
-      <w:numFmt w:val="lowerLetter"/>
-      <w:lvlText w:val="%2."/>
-      <w:lvlJc w:val="left"/>
-      <w:pPr>
-        <w:ind w:left="1440" w:hanging="360"/>
-      </w:pPr>
-    </w:lvl>
-    <w:lvl w:ilvl="2" w:tplc="0C09001B" w:tentative="1">
-      <w:start w:val="1"/>
-      <w:numFmt w:val="lowerRoman"/>
-      <w:lvlText w:val="%3."/>
-      <w:lvlJc w:val="right"/>
-      <w:pPr>
-        <w:ind w:left="2160" w:hanging="180"/>
-      </w:pPr>
-    </w:lvl>
-    <w:lvl w:ilvl="3" w:tplc="0C09000F" w:tentative="1">
-      <w:start w:val="1"/>
-      <w:numFmt w:val="decimal"/>
-      <w:lvlText w:val="%4."/>
-      <w:lvlJc w:val="left"/>
-      <w:pPr>
-        <w:ind w:left="2880" w:hanging="360"/>
-      </w:pPr>
-    </w:lvl>
-    <w:lvl w:ilvl="4" w:tplc="0C090019" w:tentative="1">
-      <w:start w:val="1"/>
-      <w:numFmt w:val="lowerLetter"/>
-      <w:lvlText w:val="%5."/>
-      <w:lvlJc w:val="left"/>
-      <w:pPr>
-        <w:ind w:left="3600" w:hanging="360"/>
-      </w:pPr>
-    </w:lvl>
-    <w:lvl w:ilvl="5" w:tplc="0C09001B" w:tentative="1">
-      <w:start w:val="1"/>
-      <w:numFmt w:val="lowerRoman"/>
-      <w:lvlText w:val="%6."/>
-      <w:lvlJc w:val="right"/>
-      <w:pPr>
-        <w:ind w:left="4320" w:hanging="180"/>
-      </w:pPr>
-    </w:lvl>
-    <w:lvl w:ilvl="6" w:tplc="0C09000F" w:tentative="1">
-      <w:start w:val="1"/>
-      <w:numFmt w:val="decimal"/>
-      <w:lvlText w:val="%7."/>
-      <w:lvlJc w:val="left"/>
-      <w:pPr>
-        <w:ind w:left="5040" w:hanging="360"/>
-      </w:pPr>
-    </w:lvl>
-    <w:lvl w:ilvl="7" w:tplc="0C090019" w:tentative="1">
-      <w:start w:val="1"/>
-      <w:numFmt w:val="lowerLetter"/>
-      <w:lvlText w:val="%8."/>
-      <w:lvlJc w:val="left"/>
-      <w:pPr>
-        <w:ind w:left="5760" w:hanging="360"/>
-      </w:pPr>
-    </w:lvl>
-    <w:lvl w:ilvl="8" w:tplc="0C09001B" w:tentative="1">
-      <w:start w:val="1"/>
-      <w:numFmt w:val="lowerRoman"/>
-      <w:lvlText w:val="%9."/>
-      <w:lvlJc w:val="right"/>
-      <w:pPr>
-        <w:ind w:left="6480" w:hanging="180"/>
-      </w:pPr>
-    </w:lvl>
-  </w:abstractNum>
-  <w:abstractNum w:abstractNumId="18" w15:restartNumberingAfterBreak="0">
-    <w:nsid w:val="2AD557EA"/>
-    <w:multiLevelType w:val="hybridMultilevel"/>
-    <w:tmpl w:val="0E9CD346"/>
-    <w:lvl w:ilvl="0" w:tplc="0C090001">
-      <w:start w:val="1"/>
-      <w:numFmt w:val="bullet"/>
-      <w:lvlText w:val=""/>
-      <w:lvlJc w:val="left"/>
-      <w:pPr>
-        <w:ind w:left="720" w:hanging="360"/>
-      </w:pPr>
-      <w:rPr>
-        <w:rFonts w:ascii="Symbol" w:hAnsi="Symbol" w:hint="default"/>
-      </w:rPr>
-    </w:lvl>
-    <w:lvl w:ilvl="1" w:tplc="0C090003">
-      <w:start w:val="1"/>
-      <w:numFmt w:val="bullet"/>
-      <w:lvlText w:val="o"/>
-      <w:lvlJc w:val="left"/>
-      <w:pPr>
-        <w:ind w:left="1440" w:hanging="360"/>
-      </w:pPr>
-      <w:rPr>
-        <w:rFonts w:ascii="Courier New" w:hAnsi="Courier New" w:cs="Courier New" w:hint="default"/>
-      </w:rPr>
-    </w:lvl>
-    <w:lvl w:ilvl="2" w:tplc="0C090005">
-      <w:start w:val="1"/>
-      <w:numFmt w:val="bullet"/>
-      <w:lvlText w:val=""/>
-      <w:lvlJc w:val="left"/>
-      <w:pPr>
-        <w:ind w:left="2160" w:hanging="360"/>
-      </w:pPr>
-      <w:rPr>
-        <w:rFonts w:ascii="Wingdings" w:hAnsi="Wingdings" w:hint="default"/>
-      </w:rPr>
-    </w:lvl>
-    <w:lvl w:ilvl="3" w:tplc="0C090001" w:tentative="1">
-      <w:start w:val="1"/>
-      <w:numFmt w:val="bullet"/>
-      <w:lvlText w:val=""/>
-      <w:lvlJc w:val="left"/>
-      <w:pPr>
-        <w:ind w:left="2880" w:hanging="360"/>
-      </w:pPr>
-      <w:rPr>
-        <w:rFonts w:ascii="Symbol" w:hAnsi="Symbol" w:hint="default"/>
-      </w:rPr>
-    </w:lvl>
-    <w:lvl w:ilvl="4" w:tplc="0C090003" w:tentative="1">
-      <w:start w:val="1"/>
-      <w:numFmt w:val="bullet"/>
-      <w:lvlText w:val="o"/>
-      <w:lvlJc w:val="left"/>
-      <w:pPr>
-        <w:ind w:left="3600" w:hanging="360"/>
-      </w:pPr>
-      <w:rPr>
-        <w:rFonts w:ascii="Courier New" w:hAnsi="Courier New" w:cs="Courier New" w:hint="default"/>
-      </w:rPr>
-    </w:lvl>
-    <w:lvl w:ilvl="5" w:tplc="0C090005" w:tentative="1">
-      <w:start w:val="1"/>
-      <w:numFmt w:val="bullet"/>
-      <w:lvlText w:val=""/>
-      <w:lvlJc w:val="left"/>
-      <w:pPr>
-        <w:ind w:left="4320" w:hanging="360"/>
-      </w:pPr>
-      <w:rPr>
-        <w:rFonts w:ascii="Wingdings" w:hAnsi="Wingdings" w:hint="default"/>
-      </w:rPr>
-    </w:lvl>
-    <w:lvl w:ilvl="6" w:tplc="0C090001" w:tentative="1">
-      <w:start w:val="1"/>
-      <w:numFmt w:val="bullet"/>
-      <w:lvlText w:val=""/>
-      <w:lvlJc w:val="left"/>
-      <w:pPr>
-        <w:ind w:left="5040" w:hanging="360"/>
-      </w:pPr>
-      <w:rPr>
-        <w:rFonts w:ascii="Symbol" w:hAnsi="Symbol" w:hint="default"/>
-      </w:rPr>
-    </w:lvl>
-    <w:lvl w:ilvl="7" w:tplc="0C090003" w:tentative="1">
-      <w:start w:val="1"/>
-      <w:numFmt w:val="bullet"/>
-      <w:lvlText w:val="o"/>
-      <w:lvlJc w:val="left"/>
-      <w:pPr>
-        <w:ind w:left="5760" w:hanging="360"/>
-      </w:pPr>
-      <w:rPr>
-        <w:rFonts w:ascii="Courier New" w:hAnsi="Courier New" w:cs="Courier New" w:hint="default"/>
-      </w:rPr>
-    </w:lvl>
-    <w:lvl w:ilvl="8" w:tplc="0C090005" w:tentative="1">
-      <w:start w:val="1"/>
-      <w:numFmt w:val="bullet"/>
-      <w:lvlText w:val=""/>
-      <w:lvlJc w:val="left"/>
-      <w:pPr>
-        <w:ind w:left="6480" w:hanging="360"/>
-      </w:pPr>
-      <w:rPr>
-        <w:rFonts w:ascii="Wingdings" w:hAnsi="Wingdings" w:hint="default"/>
-      </w:rPr>
-    </w:lvl>
-  </w:abstractNum>
-  <w:abstractNum w:abstractNumId="19" w15:restartNumberingAfterBreak="0">
-    <w:nsid w:val="2BF21148"/>
-    <w:multiLevelType w:val="hybridMultilevel"/>
-    <w:tmpl w:val="67D84676"/>
-    <w:lvl w:ilvl="0" w:tplc="0C09000F">
-      <w:start w:val="1"/>
-      <w:numFmt w:val="decimal"/>
-      <w:lvlText w:val="%1."/>
-      <w:lvlJc w:val="left"/>
-      <w:pPr>
-        <w:ind w:left="720" w:hanging="360"/>
-      </w:pPr>
-    </w:lvl>
-    <w:lvl w:ilvl="1" w:tplc="0C090019" w:tentative="1">
-      <w:start w:val="1"/>
-      <w:numFmt w:val="lowerLetter"/>
-      <w:lvlText w:val="%2."/>
-      <w:lvlJc w:val="left"/>
-      <w:pPr>
-        <w:ind w:left="1440" w:hanging="360"/>
-      </w:pPr>
-    </w:lvl>
-    <w:lvl w:ilvl="2" w:tplc="0C09001B" w:tentative="1">
-      <w:start w:val="1"/>
-      <w:numFmt w:val="lowerRoman"/>
-      <w:lvlText w:val="%3."/>
-      <w:lvlJc w:val="right"/>
-      <w:pPr>
-        <w:ind w:left="2160" w:hanging="180"/>
-      </w:pPr>
-    </w:lvl>
-    <w:lvl w:ilvl="3" w:tplc="0C09000F" w:tentative="1">
-      <w:start w:val="1"/>
-      <w:numFmt w:val="decimal"/>
-      <w:lvlText w:val="%4."/>
-      <w:lvlJc w:val="left"/>
-      <w:pPr>
-        <w:ind w:left="2880" w:hanging="360"/>
-      </w:pPr>
-    </w:lvl>
-    <w:lvl w:ilvl="4" w:tplc="0C090019" w:tentative="1">
-      <w:start w:val="1"/>
-      <w:numFmt w:val="lowerLetter"/>
-      <w:lvlText w:val="%5."/>
-      <w:lvlJc w:val="left"/>
-      <w:pPr>
-        <w:ind w:left="3600" w:hanging="360"/>
-      </w:pPr>
-    </w:lvl>
-    <w:lvl w:ilvl="5" w:tplc="0C09001B" w:tentative="1">
-      <w:start w:val="1"/>
-      <w:numFmt w:val="lowerRoman"/>
-      <w:lvlText w:val="%6."/>
-      <w:lvlJc w:val="right"/>
-      <w:pPr>
-        <w:ind w:left="4320" w:hanging="180"/>
-      </w:pPr>
-    </w:lvl>
-    <w:lvl w:ilvl="6" w:tplc="0C09000F" w:tentative="1">
-      <w:start w:val="1"/>
-      <w:numFmt w:val="decimal"/>
-      <w:lvlText w:val="%7."/>
-      <w:lvlJc w:val="left"/>
-      <w:pPr>
-        <w:ind w:left="5040" w:hanging="360"/>
-      </w:pPr>
-    </w:lvl>
-    <w:lvl w:ilvl="7" w:tplc="0C090019" w:tentative="1">
-      <w:start w:val="1"/>
-      <w:numFmt w:val="lowerLetter"/>
-      <w:lvlText w:val="%8."/>
-      <w:lvlJc w:val="left"/>
-      <w:pPr>
-        <w:ind w:left="5760" w:hanging="360"/>
-      </w:pPr>
-    </w:lvl>
-    <w:lvl w:ilvl="8" w:tplc="0C09001B" w:tentative="1">
-      <w:start w:val="1"/>
-      <w:numFmt w:val="lowerRoman"/>
-      <w:lvlText w:val="%9."/>
-      <w:lvlJc w:val="right"/>
-      <w:pPr>
-        <w:ind w:left="6480" w:hanging="180"/>
-      </w:pPr>
-    </w:lvl>
-  </w:abstractNum>
-  <w:abstractNum w:abstractNumId="20" w15:restartNumberingAfterBreak="0">
-    <w:nsid w:val="34822E87"/>
-    <w:multiLevelType w:val="multilevel"/>
-    <w:tmpl w:val="76C25C0E"/>
-    <w:lvl w:ilvl="0">
-      <w:start w:val="1"/>
-      <w:numFmt w:val="bullet"/>
-      <w:lvlText w:val=""/>
-      <w:lvlJc w:val="left"/>
-      <w:pPr>
-        <w:tabs>
-          <w:tab w:val="num" w:pos="720"/>
-        </w:tabs>
-        <w:ind w:left="720" w:hanging="360"/>
-      </w:pPr>
-      <w:rPr>
-        <w:rFonts w:ascii="Symbol" w:hAnsi="Symbol" w:hint="default"/>
-        <w:sz w:val="20"/>
-      </w:rPr>
-    </w:lvl>
-    <w:lvl w:ilvl="1" w:tentative="1">
-      <w:start w:val="1"/>
-      <w:numFmt w:val="bullet"/>
-      <w:lvlText w:val=""/>
-      <w:lvlJc w:val="left"/>
-      <w:pPr>
-        <w:tabs>
-          <w:tab w:val="num" w:pos="1440"/>
-        </w:tabs>
-        <w:ind w:left="1440" w:hanging="360"/>
-      </w:pPr>
-      <w:rPr>
-        <w:rFonts w:ascii="Symbol" w:hAnsi="Symbol" w:hint="default"/>
-        <w:sz w:val="20"/>
-      </w:rPr>
-    </w:lvl>
-    <w:lvl w:ilvl="2" w:tentative="1">
-      <w:start w:val="1"/>
-      <w:numFmt w:val="bullet"/>
-      <w:lvlText w:val=""/>
-      <w:lvlJc w:val="left"/>
-      <w:pPr>
-        <w:tabs>
-          <w:tab w:val="num" w:pos="2160"/>
-        </w:tabs>
-        <w:ind w:left="2160" w:hanging="360"/>
-      </w:pPr>
-      <w:rPr>
-        <w:rFonts w:ascii="Symbol" w:hAnsi="Symbol" w:hint="default"/>
-        <w:sz w:val="20"/>
-      </w:rPr>
-    </w:lvl>
-    <w:lvl w:ilvl="3" w:tentative="1">
-      <w:start w:val="1"/>
-      <w:numFmt w:val="bullet"/>
-      <w:lvlText w:val=""/>
-      <w:lvlJc w:val="left"/>
-      <w:pPr>
-        <w:tabs>
-          <w:tab w:val="num" w:pos="2880"/>
-        </w:tabs>
-        <w:ind w:left="2880" w:hanging="360"/>
-      </w:pPr>
-      <w:rPr>
-        <w:rFonts w:ascii="Symbol" w:hAnsi="Symbol" w:hint="default"/>
-        <w:sz w:val="20"/>
-      </w:rPr>
-    </w:lvl>
-    <w:lvl w:ilvl="4" w:tentative="1">
-      <w:start w:val="1"/>
-      <w:numFmt w:val="bullet"/>
-      <w:lvlText w:val=""/>
-      <w:lvlJc w:val="left"/>
-      <w:pPr>
-        <w:tabs>
-          <w:tab w:val="num" w:pos="3600"/>
-        </w:tabs>
-        <w:ind w:left="3600" w:hanging="360"/>
-      </w:pPr>
-      <w:rPr>
-        <w:rFonts w:ascii="Symbol" w:hAnsi="Symbol" w:hint="default"/>
-        <w:sz w:val="20"/>
-      </w:rPr>
-    </w:lvl>
-    <w:lvl w:ilvl="5" w:tentative="1">
-      <w:start w:val="1"/>
-      <w:numFmt w:val="bullet"/>
-      <w:lvlText w:val=""/>
-      <w:lvlJc w:val="left"/>
-      <w:pPr>
-        <w:tabs>
-          <w:tab w:val="num" w:pos="4320"/>
-        </w:tabs>
-        <w:ind w:left="4320" w:hanging="360"/>
-      </w:pPr>
-      <w:rPr>
-        <w:rFonts w:ascii="Symbol" w:hAnsi="Symbol" w:hint="default"/>
-        <w:sz w:val="20"/>
-      </w:rPr>
-    </w:lvl>
-    <w:lvl w:ilvl="6" w:tentative="1">
-      <w:start w:val="1"/>
-      <w:numFmt w:val="bullet"/>
-      <w:lvlText w:val=""/>
-      <w:lvlJc w:val="left"/>
-      <w:pPr>
-        <w:tabs>
-          <w:tab w:val="num" w:pos="5040"/>
-        </w:tabs>
-        <w:ind w:left="5040" w:hanging="360"/>
-      </w:pPr>
-      <w:rPr>
-        <w:rFonts w:ascii="Symbol" w:hAnsi="Symbol" w:hint="default"/>
-        <w:sz w:val="20"/>
-      </w:rPr>
-    </w:lvl>
-    <w:lvl w:ilvl="7" w:tentative="1">
-      <w:start w:val="1"/>
-      <w:numFmt w:val="bullet"/>
-      <w:lvlText w:val=""/>
-      <w:lvlJc w:val="left"/>
-      <w:pPr>
-        <w:tabs>
-          <w:tab w:val="num" w:pos="5760"/>
-        </w:tabs>
-        <w:ind w:left="5760" w:hanging="360"/>
-      </w:pPr>
-      <w:rPr>
-        <w:rFonts w:ascii="Symbol" w:hAnsi="Symbol" w:hint="default"/>
-        <w:sz w:val="20"/>
-      </w:rPr>
-    </w:lvl>
-    <w:lvl w:ilvl="8" w:tentative="1">
-      <w:start w:val="1"/>
-      <w:numFmt w:val="bullet"/>
-      <w:lvlText w:val=""/>
-      <w:lvlJc w:val="left"/>
-      <w:pPr>
-        <w:tabs>
-          <w:tab w:val="num" w:pos="6480"/>
-        </w:tabs>
-        <w:ind w:left="6480" w:hanging="360"/>
-      </w:pPr>
-      <w:rPr>
-        <w:rFonts w:ascii="Symbol" w:hAnsi="Symbol" w:hint="default"/>
-        <w:sz w:val="20"/>
-      </w:rPr>
-    </w:lvl>
-  </w:abstractNum>
-  <w:abstractNum w:abstractNumId="21" w15:restartNumberingAfterBreak="0">
-    <w:nsid w:val="357C1DDC"/>
-    <w:multiLevelType w:val="multilevel"/>
-    <w:tmpl w:val="60D688B4"/>
-    <w:lvl w:ilvl="0">
-      <w:start w:val="1"/>
-      <w:numFmt w:val="decimal"/>
-      <w:lvlText w:val="%1."/>
-      <w:lvlJc w:val="left"/>
-      <w:pPr>
-        <w:tabs>
-          <w:tab w:val="num" w:pos="720"/>
-        </w:tabs>
-        <w:ind w:left="720" w:hanging="360"/>
-      </w:pPr>
-    </w:lvl>
-    <w:lvl w:ilvl="1" w:tentative="1">
-      <w:start w:val="1"/>
-      <w:numFmt w:val="decimal"/>
-      <w:lvlText w:val="%2."/>
-      <w:lvlJc w:val="left"/>
-      <w:pPr>
-        <w:tabs>
-          <w:tab w:val="num" w:pos="1440"/>
-        </w:tabs>
-        <w:ind w:left="1440" w:hanging="360"/>
-      </w:pPr>
-    </w:lvl>
-    <w:lvl w:ilvl="2" w:tentative="1">
-      <w:start w:val="1"/>
-      <w:numFmt w:val="decimal"/>
-      <w:lvlText w:val="%3."/>
-      <w:lvlJc w:val="left"/>
-      <w:pPr>
-        <w:tabs>
-          <w:tab w:val="num" w:pos="2160"/>
-        </w:tabs>
-        <w:ind w:left="2160" w:hanging="360"/>
-      </w:pPr>
-    </w:lvl>
-    <w:lvl w:ilvl="3" w:tentative="1">
-      <w:start w:val="1"/>
-      <w:numFmt w:val="decimal"/>
-      <w:lvlText w:val="%4."/>
-      <w:lvlJc w:val="left"/>
-      <w:pPr>
-        <w:tabs>
-          <w:tab w:val="num" w:pos="2880"/>
-        </w:tabs>
-        <w:ind w:left="2880" w:hanging="360"/>
-      </w:pPr>
-    </w:lvl>
-    <w:lvl w:ilvl="4" w:tentative="1">
-      <w:start w:val="1"/>
-      <w:numFmt w:val="decimal"/>
-      <w:lvlText w:val="%5."/>
-      <w:lvlJc w:val="left"/>
-      <w:pPr>
-        <w:tabs>
-          <w:tab w:val="num" w:pos="3600"/>
-        </w:tabs>
-        <w:ind w:left="3600" w:hanging="360"/>
-      </w:pPr>
-    </w:lvl>
-    <w:lvl w:ilvl="5" w:tentative="1">
-      <w:start w:val="1"/>
-      <w:numFmt w:val="decimal"/>
-      <w:lvlText w:val="%6."/>
-      <w:lvlJc w:val="left"/>
-      <w:pPr>
-        <w:tabs>
-          <w:tab w:val="num" w:pos="4320"/>
-        </w:tabs>
-        <w:ind w:left="4320" w:hanging="360"/>
-      </w:pPr>
-    </w:lvl>
-    <w:lvl w:ilvl="6" w:tentative="1">
-      <w:start w:val="1"/>
-      <w:numFmt w:val="decimal"/>
-      <w:lvlText w:val="%7."/>
-      <w:lvlJc w:val="left"/>
-      <w:pPr>
-        <w:tabs>
-          <w:tab w:val="num" w:pos="5040"/>
-        </w:tabs>
-        <w:ind w:left="5040" w:hanging="360"/>
-      </w:pPr>
-    </w:lvl>
-    <w:lvl w:ilvl="7" w:tentative="1">
-      <w:start w:val="1"/>
-      <w:numFmt w:val="decimal"/>
-      <w:lvlText w:val="%8."/>
-      <w:lvlJc w:val="left"/>
-      <w:pPr>
-        <w:tabs>
-          <w:tab w:val="num" w:pos="5760"/>
-        </w:tabs>
-        <w:ind w:left="5760" w:hanging="360"/>
-      </w:pPr>
-    </w:lvl>
-    <w:lvl w:ilvl="8" w:tentative="1">
-      <w:start w:val="1"/>
-      <w:numFmt w:val="decimal"/>
-      <w:lvlText w:val="%9."/>
-      <w:lvlJc w:val="left"/>
-      <w:pPr>
-        <w:tabs>
-          <w:tab w:val="num" w:pos="6480"/>
-        </w:tabs>
-        <w:ind w:left="6480" w:hanging="360"/>
-      </w:pPr>
-    </w:lvl>
-  </w:abstractNum>
-  <w:abstractNum w:abstractNumId="22" w15:restartNumberingAfterBreak="0">
-    <w:nsid w:val="36244E76"/>
-    <w:multiLevelType w:val="hybridMultilevel"/>
-    <w:tmpl w:val="410E1750"/>
-    <w:lvl w:ilvl="0" w:tplc="B20C1E3C">
-      <w:numFmt w:val="bullet"/>
-      <w:lvlText w:val="-"/>
-      <w:lvlJc w:val="left"/>
-      <w:pPr>
-        <w:ind w:left="405" w:hanging="360"/>
-      </w:pPr>
-      <w:rPr>
-        <w:rFonts w:ascii="Calibri" w:eastAsiaTheme="minorHAnsi" w:hAnsi="Calibri" w:cs="Calibri" w:hint="default"/>
-      </w:rPr>
-    </w:lvl>
-    <w:lvl w:ilvl="1" w:tplc="0C090003" w:tentative="1">
-      <w:start w:val="1"/>
-      <w:numFmt w:val="bullet"/>
-      <w:lvlText w:val="o"/>
-      <w:lvlJc w:val="left"/>
-      <w:pPr>
-        <w:ind w:left="1125" w:hanging="360"/>
-      </w:pPr>
-      <w:rPr>
-        <w:rFonts w:ascii="Courier New" w:hAnsi="Courier New" w:cs="Courier New" w:hint="default"/>
-      </w:rPr>
-    </w:lvl>
-    <w:lvl w:ilvl="2" w:tplc="0C090005" w:tentative="1">
-      <w:start w:val="1"/>
-      <w:numFmt w:val="bullet"/>
-      <w:lvlText w:val=""/>
-      <w:lvlJc w:val="left"/>
-      <w:pPr>
-        <w:ind w:left="1845" w:hanging="360"/>
-      </w:pPr>
-      <w:rPr>
-        <w:rFonts w:ascii="Wingdings" w:hAnsi="Wingdings" w:hint="default"/>
-      </w:rPr>
-    </w:lvl>
-    <w:lvl w:ilvl="3" w:tplc="0C090001" w:tentative="1">
-      <w:start w:val="1"/>
-      <w:numFmt w:val="bullet"/>
-      <w:lvlText w:val=""/>
-      <w:lvlJc w:val="left"/>
-      <w:pPr>
-        <w:ind w:left="2565" w:hanging="360"/>
-      </w:pPr>
-      <w:rPr>
-        <w:rFonts w:ascii="Symbol" w:hAnsi="Symbol" w:hint="default"/>
-      </w:rPr>
-    </w:lvl>
-    <w:lvl w:ilvl="4" w:tplc="0C090003" w:tentative="1">
-      <w:start w:val="1"/>
-      <w:numFmt w:val="bullet"/>
-      <w:lvlText w:val="o"/>
-      <w:lvlJc w:val="left"/>
-      <w:pPr>
-        <w:ind w:left="3285" w:hanging="360"/>
-      </w:pPr>
-      <w:rPr>
-        <w:rFonts w:ascii="Courier New" w:hAnsi="Courier New" w:cs="Courier New" w:hint="default"/>
-      </w:rPr>
-    </w:lvl>
-    <w:lvl w:ilvl="5" w:tplc="0C090005" w:tentative="1">
-      <w:start w:val="1"/>
-      <w:numFmt w:val="bullet"/>
-      <w:lvlText w:val=""/>
-      <w:lvlJc w:val="left"/>
-      <w:pPr>
-        <w:ind w:left="4005" w:hanging="360"/>
-      </w:pPr>
-      <w:rPr>
-        <w:rFonts w:ascii="Wingdings" w:hAnsi="Wingdings" w:hint="default"/>
-      </w:rPr>
-    </w:lvl>
-    <w:lvl w:ilvl="6" w:tplc="0C090001" w:tentative="1">
-      <w:start w:val="1"/>
-      <w:numFmt w:val="bullet"/>
-      <w:lvlText w:val=""/>
-      <w:lvlJc w:val="left"/>
-      <w:pPr>
-        <w:ind w:left="4725" w:hanging="360"/>
-      </w:pPr>
-      <w:rPr>
-        <w:rFonts w:ascii="Symbol" w:hAnsi="Symbol" w:hint="default"/>
-      </w:rPr>
-    </w:lvl>
-    <w:lvl w:ilvl="7" w:tplc="0C090003" w:tentative="1">
-      <w:start w:val="1"/>
-      <w:numFmt w:val="bullet"/>
-      <w:lvlText w:val="o"/>
-      <w:lvlJc w:val="left"/>
-      <w:pPr>
-        <w:ind w:left="5445" w:hanging="360"/>
-      </w:pPr>
-      <w:rPr>
-        <w:rFonts w:ascii="Courier New" w:hAnsi="Courier New" w:cs="Courier New" w:hint="default"/>
-      </w:rPr>
-    </w:lvl>
-    <w:lvl w:ilvl="8" w:tplc="0C090005" w:tentative="1">
-      <w:start w:val="1"/>
-      <w:numFmt w:val="bullet"/>
-      <w:lvlText w:val=""/>
-      <w:lvlJc w:val="left"/>
-      <w:pPr>
-        <w:ind w:left="6165" w:hanging="360"/>
-      </w:pPr>
-      <w:rPr>
-        <w:rFonts w:ascii="Wingdings" w:hAnsi="Wingdings" w:hint="default"/>
-      </w:rPr>
-    </w:lvl>
-  </w:abstractNum>
-  <w:abstractNum w:abstractNumId="23" w15:restartNumberingAfterBreak="0">
-    <w:nsid w:val="36867848"/>
-    <w:multiLevelType w:val="multilevel"/>
-    <w:tmpl w:val="8D8A829E"/>
-    <w:lvl w:ilvl="0">
-      <w:start w:val="4"/>
-      <w:numFmt w:val="decimal"/>
-      <w:lvlText w:val="%1"/>
-      <w:lvlJc w:val="left"/>
-      <w:pPr>
-        <w:ind w:left="390" w:hanging="390"/>
-      </w:pPr>
-      <w:rPr>
-        <w:rFonts w:hint="default"/>
-      </w:rPr>
-    </w:lvl>
-    <w:lvl w:ilvl="1">
-      <w:start w:val="1"/>
-      <w:numFmt w:val="decimal"/>
-      <w:lvlText w:val="%1.%2"/>
-      <w:lvlJc w:val="left"/>
-      <w:pPr>
-        <w:ind w:left="390" w:hanging="390"/>
-      </w:pPr>
-      <w:rPr>
-        <w:rFonts w:hint="default"/>
-        <w:b/>
-      </w:rPr>
-    </w:lvl>
-    <w:lvl w:ilvl="2">
-      <w:start w:val="1"/>
-      <w:numFmt w:val="decimal"/>
-      <w:lvlText w:val="%1.%2.%3"/>
-      <w:lvlJc w:val="left"/>
-      <w:pPr>
-        <w:ind w:left="720" w:hanging="720"/>
-      </w:pPr>
-      <w:rPr>
-        <w:rFonts w:hint="default"/>
-      </w:rPr>
-    </w:lvl>
-    <w:lvl w:ilvl="3">
-      <w:start w:val="1"/>
-      <w:numFmt w:val="decimal"/>
-      <w:lvlText w:val="%1.%2.%3.%4"/>
-      <w:lvlJc w:val="left"/>
-      <w:pPr>
-        <w:ind w:left="720" w:hanging="720"/>
-      </w:pPr>
-      <w:rPr>
-        <w:rFonts w:hint="default"/>
-      </w:rPr>
-    </w:lvl>
-    <w:lvl w:ilvl="4">
-      <w:start w:val="1"/>
-      <w:numFmt w:val="decimal"/>
-      <w:lvlText w:val="%1.%2.%3.%4.%5"/>
-      <w:lvlJc w:val="left"/>
-      <w:pPr>
-        <w:ind w:left="1080" w:hanging="1080"/>
-      </w:pPr>
-      <w:rPr>
-        <w:rFonts w:hint="default"/>
-      </w:rPr>
-    </w:lvl>
-    <w:lvl w:ilvl="5">
-      <w:start w:val="1"/>
-      <w:numFmt w:val="decimal"/>
-      <w:lvlText w:val="%1.%2.%3.%4.%5.%6"/>
-      <w:lvlJc w:val="left"/>
-      <w:pPr>
-        <w:ind w:left="1080" w:hanging="1080"/>
-      </w:pPr>
-      <w:rPr>
-        <w:rFonts w:hint="default"/>
-      </w:rPr>
-    </w:lvl>
-    <w:lvl w:ilvl="6">
-      <w:start w:val="1"/>
-      <w:numFmt w:val="decimal"/>
-      <w:lvlText w:val="%1.%2.%3.%4.%5.%6.%7"/>
-      <w:lvlJc w:val="left"/>
-      <w:pPr>
-        <w:ind w:left="1440" w:hanging="1440"/>
-      </w:pPr>
-      <w:rPr>
-        <w:rFonts w:hint="default"/>
-      </w:rPr>
-    </w:lvl>
-    <w:lvl w:ilvl="7">
-      <w:start w:val="1"/>
-      <w:numFmt w:val="decimal"/>
-      <w:lvlText w:val="%1.%2.%3.%4.%5.%6.%7.%8"/>
-      <w:lvlJc w:val="left"/>
-      <w:pPr>
-        <w:ind w:left="1440" w:hanging="1440"/>
-      </w:pPr>
-      <w:rPr>
-        <w:rFonts w:hint="default"/>
-      </w:rPr>
-    </w:lvl>
-    <w:lvl w:ilvl="8">
-      <w:start w:val="1"/>
-      <w:numFmt w:val="decimal"/>
-      <w:lvlText w:val="%1.%2.%3.%4.%5.%6.%7.%8.%9"/>
-      <w:lvlJc w:val="left"/>
-      <w:pPr>
-        <w:ind w:left="1800" w:hanging="1800"/>
-      </w:pPr>
-      <w:rPr>
-        <w:rFonts w:hint="default"/>
-      </w:rPr>
-    </w:lvl>
-  </w:abstractNum>
-  <w:abstractNum w:abstractNumId="24" w15:restartNumberingAfterBreak="0">
-    <w:nsid w:val="388C0621"/>
-    <w:multiLevelType w:val="hybridMultilevel"/>
-    <w:tmpl w:val="334072EA"/>
-    <w:lvl w:ilvl="0" w:tplc="0C090001">
-      <w:start w:val="1"/>
-      <w:numFmt w:val="bullet"/>
-      <w:lvlText w:val=""/>
-      <w:lvlJc w:val="left"/>
-      <w:pPr>
-        <w:ind w:left="720" w:hanging="360"/>
-      </w:pPr>
-      <w:rPr>
-        <w:rFonts w:ascii="Symbol" w:hAnsi="Symbol" w:hint="default"/>
-      </w:rPr>
-    </w:lvl>
-    <w:lvl w:ilvl="1" w:tplc="0C090003" w:tentative="1">
-      <w:start w:val="1"/>
-      <w:numFmt w:val="bullet"/>
-      <w:lvlText w:val="o"/>
-      <w:lvlJc w:val="left"/>
-      <w:pPr>
-        <w:ind w:left="1440" w:hanging="360"/>
-      </w:pPr>
-      <w:rPr>
-        <w:rFonts w:ascii="Courier New" w:hAnsi="Courier New" w:cs="Courier New" w:hint="default"/>
-      </w:rPr>
-    </w:lvl>
-    <w:lvl w:ilvl="2" w:tplc="0C090005" w:tentative="1">
-      <w:start w:val="1"/>
-      <w:numFmt w:val="bullet"/>
-      <w:lvlText w:val=""/>
-      <w:lvlJc w:val="left"/>
-      <w:pPr>
-        <w:ind w:left="2160" w:hanging="360"/>
-      </w:pPr>
-      <w:rPr>
-        <w:rFonts w:ascii="Wingdings" w:hAnsi="Wingdings" w:hint="default"/>
-      </w:rPr>
-    </w:lvl>
-    <w:lvl w:ilvl="3" w:tplc="0C090001" w:tentative="1">
-      <w:start w:val="1"/>
-      <w:numFmt w:val="bullet"/>
-      <w:lvlText w:val=""/>
-      <w:lvlJc w:val="left"/>
-      <w:pPr>
-        <w:ind w:left="2880" w:hanging="360"/>
-      </w:pPr>
-      <w:rPr>
-        <w:rFonts w:ascii="Symbol" w:hAnsi="Symbol" w:hint="default"/>
-      </w:rPr>
-    </w:lvl>
-    <w:lvl w:ilvl="4" w:tplc="0C090003" w:tentative="1">
-      <w:start w:val="1"/>
-      <w:numFmt w:val="bullet"/>
-      <w:lvlText w:val="o"/>
-      <w:lvlJc w:val="left"/>
-      <w:pPr>
-        <w:ind w:left="3600" w:hanging="360"/>
-      </w:pPr>
-      <w:rPr>
-        <w:rFonts w:ascii="Courier New" w:hAnsi="Courier New" w:cs="Courier New" w:hint="default"/>
-      </w:rPr>
-    </w:lvl>
-    <w:lvl w:ilvl="5" w:tplc="0C090005" w:tentative="1">
-      <w:start w:val="1"/>
-      <w:numFmt w:val="bullet"/>
-      <w:lvlText w:val=""/>
-      <w:lvlJc w:val="left"/>
-      <w:pPr>
-        <w:ind w:left="4320" w:hanging="360"/>
-      </w:pPr>
-      <w:rPr>
-        <w:rFonts w:ascii="Wingdings" w:hAnsi="Wingdings" w:hint="default"/>
-      </w:rPr>
-    </w:lvl>
-    <w:lvl w:ilvl="6" w:tplc="0C090001" w:tentative="1">
-      <w:start w:val="1"/>
-      <w:numFmt w:val="bullet"/>
-      <w:lvlText w:val=""/>
-      <w:lvlJc w:val="left"/>
-      <w:pPr>
-        <w:ind w:left="5040" w:hanging="360"/>
-      </w:pPr>
-      <w:rPr>
-        <w:rFonts w:ascii="Symbol" w:hAnsi="Symbol" w:hint="default"/>
-      </w:rPr>
-    </w:lvl>
-    <w:lvl w:ilvl="7" w:tplc="0C090003" w:tentative="1">
-      <w:start w:val="1"/>
-      <w:numFmt w:val="bullet"/>
-      <w:lvlText w:val="o"/>
-      <w:lvlJc w:val="left"/>
-      <w:pPr>
-        <w:ind w:left="5760" w:hanging="360"/>
-      </w:pPr>
-      <w:rPr>
-        <w:rFonts w:ascii="Courier New" w:hAnsi="Courier New" w:cs="Courier New" w:hint="default"/>
-      </w:rPr>
-    </w:lvl>
-    <w:lvl w:ilvl="8" w:tplc="0C090005" w:tentative="1">
-      <w:start w:val="1"/>
-      <w:numFmt w:val="bullet"/>
-      <w:lvlText w:val=""/>
-      <w:lvlJc w:val="left"/>
-      <w:pPr>
-        <w:ind w:left="6480" w:hanging="360"/>
-      </w:pPr>
-      <w:rPr>
-        <w:rFonts w:ascii="Wingdings" w:hAnsi="Wingdings" w:hint="default"/>
-      </w:rPr>
-    </w:lvl>
-  </w:abstractNum>
-  <w:abstractNum w:abstractNumId="25" w15:restartNumberingAfterBreak="0">
-    <w:nsid w:val="38EB58C6"/>
-    <w:multiLevelType w:val="hybridMultilevel"/>
-    <w:tmpl w:val="FE6C3664"/>
-    <w:lvl w:ilvl="0" w:tplc="0C090001">
-      <w:start w:val="1"/>
-      <w:numFmt w:val="bullet"/>
-      <w:lvlText w:val=""/>
-      <w:lvlJc w:val="left"/>
-      <w:pPr>
-        <w:ind w:left="720" w:hanging="360"/>
-      </w:pPr>
-      <w:rPr>
-        <w:rFonts w:ascii="Symbol" w:hAnsi="Symbol" w:hint="default"/>
-      </w:rPr>
-    </w:lvl>
-    <w:lvl w:ilvl="1" w:tplc="0C090003">
-      <w:start w:val="1"/>
-      <w:numFmt w:val="decimal"/>
-      <w:lvlText w:val="%2."/>
-      <w:lvlJc w:val="left"/>
-      <w:pPr>
-        <w:tabs>
-          <w:tab w:val="num" w:pos="1440"/>
-        </w:tabs>
-        <w:ind w:left="1440" w:hanging="360"/>
-      </w:pPr>
-    </w:lvl>
-    <w:lvl w:ilvl="2" w:tplc="0C090005">
-      <w:start w:val="1"/>
-      <w:numFmt w:val="decimal"/>
-      <w:lvlText w:val="%3."/>
-      <w:lvlJc w:val="left"/>
-      <w:pPr>
-        <w:tabs>
-          <w:tab w:val="num" w:pos="2160"/>
-        </w:tabs>
-        <w:ind w:left="2160" w:hanging="360"/>
-      </w:pPr>
-    </w:lvl>
-    <w:lvl w:ilvl="3" w:tplc="0C090001">
-      <w:start w:val="1"/>
-      <w:numFmt w:val="decimal"/>
-      <w:lvlText w:val="%4."/>
-      <w:lvlJc w:val="left"/>
-      <w:pPr>
-        <w:tabs>
-          <w:tab w:val="num" w:pos="2880"/>
-        </w:tabs>
-        <w:ind w:left="2880" w:hanging="360"/>
-      </w:pPr>
-    </w:lvl>
-    <w:lvl w:ilvl="4" w:tplc="0C090003">
-      <w:start w:val="1"/>
-      <w:numFmt w:val="decimal"/>
-      <w:lvlText w:val="%5."/>
-      <w:lvlJc w:val="left"/>
-      <w:pPr>
-        <w:tabs>
-          <w:tab w:val="num" w:pos="3600"/>
-        </w:tabs>
-        <w:ind w:left="3600" w:hanging="360"/>
-      </w:pPr>
-    </w:lvl>
-    <w:lvl w:ilvl="5" w:tplc="0C090005">
-      <w:start w:val="1"/>
-      <w:numFmt w:val="decimal"/>
-      <w:lvlText w:val="%6."/>
-      <w:lvlJc w:val="left"/>
-      <w:pPr>
-        <w:tabs>
-          <w:tab w:val="num" w:pos="4320"/>
-        </w:tabs>
-        <w:ind w:left="4320" w:hanging="360"/>
-      </w:pPr>
-    </w:lvl>
-    <w:lvl w:ilvl="6" w:tplc="0C090001">
-      <w:start w:val="1"/>
-      <w:numFmt w:val="decimal"/>
-      <w:lvlText w:val="%7."/>
-      <w:lvlJc w:val="left"/>
-      <w:pPr>
-        <w:tabs>
-          <w:tab w:val="num" w:pos="5040"/>
-        </w:tabs>
-        <w:ind w:left="5040" w:hanging="360"/>
-      </w:pPr>
-    </w:lvl>
-    <w:lvl w:ilvl="7" w:tplc="0C090003">
-      <w:start w:val="1"/>
-      <w:numFmt w:val="decimal"/>
-      <w:lvlText w:val="%8."/>
-      <w:lvlJc w:val="left"/>
-      <w:pPr>
-        <w:tabs>
-          <w:tab w:val="num" w:pos="5760"/>
-        </w:tabs>
-        <w:ind w:left="5760" w:hanging="360"/>
-      </w:pPr>
-    </w:lvl>
-    <w:lvl w:ilvl="8" w:tplc="0C090005">
-      <w:start w:val="1"/>
-      <w:numFmt w:val="decimal"/>
-      <w:lvlText w:val="%9."/>
-      <w:lvlJc w:val="left"/>
-      <w:pPr>
-        <w:tabs>
-          <w:tab w:val="num" w:pos="6480"/>
-        </w:tabs>
-        <w:ind w:left="6480" w:hanging="360"/>
-      </w:pPr>
-    </w:lvl>
-  </w:abstractNum>
-  <w:abstractNum w:abstractNumId="26" w15:restartNumberingAfterBreak="0">
-    <w:nsid w:val="3A4C47D0"/>
-    <w:multiLevelType w:val="multilevel"/>
-    <w:tmpl w:val="58344344"/>
-    <w:lvl w:ilvl="0">
-      <w:start w:val="1"/>
-      <w:numFmt w:val="decimal"/>
-      <w:lvlText w:val="%1."/>
-      <w:lvlJc w:val="left"/>
-      <w:pPr>
-        <w:tabs>
-          <w:tab w:val="num" w:pos="720"/>
-        </w:tabs>
-        <w:ind w:left="720" w:hanging="360"/>
-      </w:pPr>
-    </w:lvl>
-    <w:lvl w:ilvl="1">
-      <w:start w:val="1"/>
-      <w:numFmt w:val="bullet"/>
-      <w:lvlText w:val=""/>
-      <w:lvlJc w:val="left"/>
-      <w:pPr>
-        <w:tabs>
-          <w:tab w:val="num" w:pos="1440"/>
-        </w:tabs>
-        <w:ind w:left="1440" w:hanging="360"/>
-      </w:pPr>
-      <w:rPr>
-        <w:rFonts w:ascii="Wingdings" w:hAnsi="Wingdings" w:hint="default"/>
-        <w:sz w:val="20"/>
-      </w:rPr>
-    </w:lvl>
-    <w:lvl w:ilvl="2" w:tentative="1">
-      <w:start w:val="1"/>
-      <w:numFmt w:val="decimal"/>
-      <w:lvlText w:val="%3."/>
-      <w:lvlJc w:val="left"/>
-      <w:pPr>
-        <w:tabs>
-          <w:tab w:val="num" w:pos="2160"/>
-        </w:tabs>
-        <w:ind w:left="2160" w:hanging="360"/>
-      </w:pPr>
-    </w:lvl>
-    <w:lvl w:ilvl="3" w:tentative="1">
-      <w:start w:val="1"/>
-      <w:numFmt w:val="decimal"/>
-      <w:lvlText w:val="%4."/>
-      <w:lvlJc w:val="left"/>
-      <w:pPr>
-        <w:tabs>
-          <w:tab w:val="num" w:pos="2880"/>
-        </w:tabs>
-        <w:ind w:left="2880" w:hanging="360"/>
-      </w:pPr>
-    </w:lvl>
-    <w:lvl w:ilvl="4" w:tentative="1">
-      <w:start w:val="1"/>
-      <w:numFmt w:val="decimal"/>
-      <w:lvlText w:val="%5."/>
-      <w:lvlJc w:val="left"/>
-      <w:pPr>
-        <w:tabs>
-          <w:tab w:val="num" w:pos="3600"/>
-        </w:tabs>
-        <w:ind w:left="3600" w:hanging="360"/>
-      </w:pPr>
-    </w:lvl>
-    <w:lvl w:ilvl="5" w:tentative="1">
-      <w:start w:val="1"/>
-      <w:numFmt w:val="decimal"/>
-      <w:lvlText w:val="%6."/>
-      <w:lvlJc w:val="left"/>
-      <w:pPr>
-        <w:tabs>
-          <w:tab w:val="num" w:pos="4320"/>
-        </w:tabs>
-        <w:ind w:left="4320" w:hanging="360"/>
-      </w:pPr>
-    </w:lvl>
-    <w:lvl w:ilvl="6" w:tentative="1">
-      <w:start w:val="1"/>
-      <w:numFmt w:val="decimal"/>
-      <w:lvlText w:val="%7."/>
-      <w:lvlJc w:val="left"/>
-      <w:pPr>
-        <w:tabs>
-          <w:tab w:val="num" w:pos="5040"/>
-        </w:tabs>
-        <w:ind w:left="5040" w:hanging="360"/>
-      </w:pPr>
-    </w:lvl>
-    <w:lvl w:ilvl="7" w:tentative="1">
-      <w:start w:val="1"/>
-      <w:numFmt w:val="decimal"/>
-      <w:lvlText w:val="%8."/>
-      <w:lvlJc w:val="left"/>
-      <w:pPr>
-        <w:tabs>
-          <w:tab w:val="num" w:pos="5760"/>
-        </w:tabs>
-        <w:ind w:left="5760" w:hanging="360"/>
-      </w:pPr>
-    </w:lvl>
-    <w:lvl w:ilvl="8" w:tentative="1">
-      <w:start w:val="1"/>
-      <w:numFmt w:val="decimal"/>
-      <w:lvlText w:val="%9."/>
-      <w:lvlJc w:val="left"/>
-      <w:pPr>
-        <w:tabs>
-          <w:tab w:val="num" w:pos="6480"/>
-        </w:tabs>
-        <w:ind w:left="6480" w:hanging="360"/>
-      </w:pPr>
-    </w:lvl>
-  </w:abstractNum>
-  <w:abstractNum w:abstractNumId="27" w15:restartNumberingAfterBreak="0">
-    <w:nsid w:val="3A55088C"/>
-    <w:multiLevelType w:val="hybridMultilevel"/>
-    <w:tmpl w:val="1E34F940"/>
-    <w:lvl w:ilvl="0" w:tplc="0C090001">
-      <w:start w:val="1"/>
-      <w:numFmt w:val="bullet"/>
-      <w:lvlText w:val=""/>
-      <w:lvlJc w:val="left"/>
-      <w:pPr>
-        <w:ind w:left="1155" w:hanging="360"/>
-      </w:pPr>
-      <w:rPr>
-        <w:rFonts w:ascii="Symbol" w:hAnsi="Symbol" w:hint="default"/>
-      </w:rPr>
-    </w:lvl>
-    <w:lvl w:ilvl="1" w:tplc="0C090003" w:tentative="1">
-      <w:start w:val="1"/>
-      <w:numFmt w:val="bullet"/>
-      <w:lvlText w:val="o"/>
-      <w:lvlJc w:val="left"/>
-      <w:pPr>
-        <w:ind w:left="1875" w:hanging="360"/>
-      </w:pPr>
-      <w:rPr>
-        <w:rFonts w:ascii="Courier New" w:hAnsi="Courier New" w:cs="Courier New" w:hint="default"/>
-      </w:rPr>
-    </w:lvl>
-    <w:lvl w:ilvl="2" w:tplc="0C090005" w:tentative="1">
-      <w:start w:val="1"/>
-      <w:numFmt w:val="bullet"/>
-      <w:lvlText w:val=""/>
-      <w:lvlJc w:val="left"/>
-      <w:pPr>
-        <w:ind w:left="2595" w:hanging="360"/>
-      </w:pPr>
-      <w:rPr>
-        <w:rFonts w:ascii="Wingdings" w:hAnsi="Wingdings" w:hint="default"/>
-      </w:rPr>
-    </w:lvl>
-    <w:lvl w:ilvl="3" w:tplc="0C090001" w:tentative="1">
-      <w:start w:val="1"/>
-      <w:numFmt w:val="bullet"/>
-      <w:lvlText w:val=""/>
-      <w:lvlJc w:val="left"/>
-      <w:pPr>
-        <w:ind w:left="3315" w:hanging="360"/>
-      </w:pPr>
-      <w:rPr>
-        <w:rFonts w:ascii="Symbol" w:hAnsi="Symbol" w:hint="default"/>
-      </w:rPr>
-    </w:lvl>
-    <w:lvl w:ilvl="4" w:tplc="0C090003" w:tentative="1">
-      <w:start w:val="1"/>
-      <w:numFmt w:val="bullet"/>
-      <w:lvlText w:val="o"/>
-      <w:lvlJc w:val="left"/>
-      <w:pPr>
-        <w:ind w:left="4035" w:hanging="360"/>
-      </w:pPr>
-      <w:rPr>
-        <w:rFonts w:ascii="Courier New" w:hAnsi="Courier New" w:cs="Courier New" w:hint="default"/>
-      </w:rPr>
-    </w:lvl>
-    <w:lvl w:ilvl="5" w:tplc="0C090005" w:tentative="1">
-      <w:start w:val="1"/>
-      <w:numFmt w:val="bullet"/>
-      <w:lvlText w:val=""/>
-      <w:lvlJc w:val="left"/>
-      <w:pPr>
-        <w:ind w:left="4755" w:hanging="360"/>
-      </w:pPr>
-      <w:rPr>
-        <w:rFonts w:ascii="Wingdings" w:hAnsi="Wingdings" w:hint="default"/>
-      </w:rPr>
-    </w:lvl>
-    <w:lvl w:ilvl="6" w:tplc="0C090001" w:tentative="1">
-      <w:start w:val="1"/>
-      <w:numFmt w:val="bullet"/>
-      <w:lvlText w:val=""/>
-      <w:lvlJc w:val="left"/>
-      <w:pPr>
-        <w:ind w:left="5475" w:hanging="360"/>
-      </w:pPr>
-      <w:rPr>
-        <w:rFonts w:ascii="Symbol" w:hAnsi="Symbol" w:hint="default"/>
-      </w:rPr>
-    </w:lvl>
-    <w:lvl w:ilvl="7" w:tplc="0C090003" w:tentative="1">
-      <w:start w:val="1"/>
-      <w:numFmt w:val="bullet"/>
-      <w:lvlText w:val="o"/>
-      <w:lvlJc w:val="left"/>
-      <w:pPr>
-        <w:ind w:left="6195" w:hanging="360"/>
-      </w:pPr>
-      <w:rPr>
-        <w:rFonts w:ascii="Courier New" w:hAnsi="Courier New" w:cs="Courier New" w:hint="default"/>
-      </w:rPr>
-    </w:lvl>
-    <w:lvl w:ilvl="8" w:tplc="0C090005" w:tentative="1">
-      <w:start w:val="1"/>
-      <w:numFmt w:val="bullet"/>
-      <w:lvlText w:val=""/>
-      <w:lvlJc w:val="left"/>
-      <w:pPr>
-        <w:ind w:left="6915" w:hanging="360"/>
-      </w:pPr>
-      <w:rPr>
-        <w:rFonts w:ascii="Wingdings" w:hAnsi="Wingdings" w:hint="default"/>
-      </w:rPr>
-    </w:lvl>
-  </w:abstractNum>
-  <w:abstractNum w:abstractNumId="28" w15:restartNumberingAfterBreak="0">
-    <w:nsid w:val="3A8B1BF9"/>
-    <w:multiLevelType w:val="hybridMultilevel"/>
-    <w:tmpl w:val="BC84AB90"/>
-    <w:lvl w:ilvl="0" w:tplc="0C090001">
-      <w:start w:val="1"/>
-      <w:numFmt w:val="bullet"/>
-      <w:lvlText w:val=""/>
-      <w:lvlJc w:val="left"/>
-      <w:pPr>
-        <w:ind w:left="720" w:hanging="360"/>
-      </w:pPr>
-      <w:rPr>
-        <w:rFonts w:ascii="Symbol" w:hAnsi="Symbol" w:hint="default"/>
-      </w:rPr>
-    </w:lvl>
-    <w:lvl w:ilvl="1" w:tplc="0C090003" w:tentative="1">
-      <w:start w:val="1"/>
-      <w:numFmt w:val="bullet"/>
-      <w:lvlText w:val="o"/>
-      <w:lvlJc w:val="left"/>
-      <w:pPr>
-        <w:ind w:left="1440" w:hanging="360"/>
-      </w:pPr>
-      <w:rPr>
-        <w:rFonts w:ascii="Courier New" w:hAnsi="Courier New" w:cs="Courier New" w:hint="default"/>
-      </w:rPr>
-    </w:lvl>
-    <w:lvl w:ilvl="2" w:tplc="0C090005" w:tentative="1">
-      <w:start w:val="1"/>
-      <w:numFmt w:val="bullet"/>
-      <w:lvlText w:val=""/>
-      <w:lvlJc w:val="left"/>
-      <w:pPr>
-        <w:ind w:left="2160" w:hanging="360"/>
-      </w:pPr>
-      <w:rPr>
-        <w:rFonts w:ascii="Wingdings" w:hAnsi="Wingdings" w:hint="default"/>
-      </w:rPr>
-    </w:lvl>
-    <w:lvl w:ilvl="3" w:tplc="0C090001" w:tentative="1">
-      <w:start w:val="1"/>
-      <w:numFmt w:val="bullet"/>
-      <w:lvlText w:val=""/>
-      <w:lvlJc w:val="left"/>
-      <w:pPr>
-        <w:ind w:left="2880" w:hanging="360"/>
-      </w:pPr>
-      <w:rPr>
-        <w:rFonts w:ascii="Symbol" w:hAnsi="Symbol" w:hint="default"/>
-      </w:rPr>
-    </w:lvl>
-    <w:lvl w:ilvl="4" w:tplc="0C090003" w:tentative="1">
-      <w:start w:val="1"/>
-      <w:numFmt w:val="bullet"/>
-      <w:lvlText w:val="o"/>
-      <w:lvlJc w:val="left"/>
-      <w:pPr>
-        <w:ind w:left="3600" w:hanging="360"/>
-      </w:pPr>
-      <w:rPr>
-        <w:rFonts w:ascii="Courier New" w:hAnsi="Courier New" w:cs="Courier New" w:hint="default"/>
-      </w:rPr>
-    </w:lvl>
-    <w:lvl w:ilvl="5" w:tplc="0C090005" w:tentative="1">
-      <w:start w:val="1"/>
-      <w:numFmt w:val="bullet"/>
-      <w:lvlText w:val=""/>
-      <w:lvlJc w:val="left"/>
-      <w:pPr>
-        <w:ind w:left="4320" w:hanging="360"/>
-      </w:pPr>
-      <w:rPr>
-        <w:rFonts w:ascii="Wingdings" w:hAnsi="Wingdings" w:hint="default"/>
-      </w:rPr>
-    </w:lvl>
-    <w:lvl w:ilvl="6" w:tplc="0C090001" w:tentative="1">
-      <w:start w:val="1"/>
-      <w:numFmt w:val="bullet"/>
-      <w:lvlText w:val=""/>
-      <w:lvlJc w:val="left"/>
-      <w:pPr>
-        <w:ind w:left="5040" w:hanging="360"/>
-      </w:pPr>
-      <w:rPr>
-        <w:rFonts w:ascii="Symbol" w:hAnsi="Symbol" w:hint="default"/>
-      </w:rPr>
-    </w:lvl>
-    <w:lvl w:ilvl="7" w:tplc="0C090003" w:tentative="1">
-      <w:start w:val="1"/>
-      <w:numFmt w:val="bullet"/>
-      <w:lvlText w:val="o"/>
-      <w:lvlJc w:val="left"/>
-      <w:pPr>
-        <w:ind w:left="5760" w:hanging="360"/>
-      </w:pPr>
-      <w:rPr>
-        <w:rFonts w:ascii="Courier New" w:hAnsi="Courier New" w:cs="Courier New" w:hint="default"/>
-      </w:rPr>
-    </w:lvl>
-    <w:lvl w:ilvl="8" w:tplc="0C090005" w:tentative="1">
-      <w:start w:val="1"/>
-      <w:numFmt w:val="bullet"/>
-      <w:lvlText w:val=""/>
-      <w:lvlJc w:val="left"/>
-      <w:pPr>
-        <w:ind w:left="6480" w:hanging="360"/>
-      </w:pPr>
-      <w:rPr>
-        <w:rFonts w:ascii="Wingdings" w:hAnsi="Wingdings" w:hint="default"/>
-      </w:rPr>
-    </w:lvl>
-  </w:abstractNum>
-  <w:abstractNum w:abstractNumId="29" w15:restartNumberingAfterBreak="0">
-    <w:nsid w:val="40165BA1"/>
-    <w:multiLevelType w:val="hybridMultilevel"/>
-    <w:tmpl w:val="B922C65A"/>
-    <w:lvl w:ilvl="0" w:tplc="0C090001">
-      <w:start w:val="1"/>
-      <w:numFmt w:val="bullet"/>
-      <w:lvlText w:val=""/>
-      <w:lvlJc w:val="left"/>
-      <w:pPr>
-        <w:ind w:left="720" w:hanging="360"/>
-      </w:pPr>
-      <w:rPr>
-        <w:rFonts w:ascii="Symbol" w:hAnsi="Symbol" w:hint="default"/>
-      </w:rPr>
-    </w:lvl>
-    <w:lvl w:ilvl="1" w:tplc="0C090003">
-      <w:start w:val="1"/>
-      <w:numFmt w:val="bullet"/>
-      <w:lvlText w:val="o"/>
-      <w:lvlJc w:val="left"/>
-      <w:pPr>
-        <w:ind w:left="1440" w:hanging="360"/>
-      </w:pPr>
-      <w:rPr>
-        <w:rFonts w:ascii="Courier New" w:hAnsi="Courier New" w:cs="Courier New" w:hint="default"/>
-      </w:rPr>
-    </w:lvl>
-    <w:lvl w:ilvl="2" w:tplc="0C090005" w:tentative="1">
-      <w:start w:val="1"/>
-      <w:numFmt w:val="bullet"/>
-      <w:lvlText w:val=""/>
-      <w:lvlJc w:val="left"/>
-      <w:pPr>
-        <w:ind w:left="2160" w:hanging="360"/>
-      </w:pPr>
-      <w:rPr>
-        <w:rFonts w:ascii="Wingdings" w:hAnsi="Wingdings" w:hint="default"/>
-      </w:rPr>
-    </w:lvl>
-    <w:lvl w:ilvl="3" w:tplc="0C090001" w:tentative="1">
-      <w:start w:val="1"/>
-      <w:numFmt w:val="bullet"/>
-      <w:lvlText w:val=""/>
-      <w:lvlJc w:val="left"/>
-      <w:pPr>
-        <w:ind w:left="2880" w:hanging="360"/>
-      </w:pPr>
-      <w:rPr>
-        <w:rFonts w:ascii="Symbol" w:hAnsi="Symbol" w:hint="default"/>
-      </w:rPr>
-    </w:lvl>
-    <w:lvl w:ilvl="4" w:tplc="0C090003" w:tentative="1">
-      <w:start w:val="1"/>
-      <w:numFmt w:val="bullet"/>
-      <w:lvlText w:val="o"/>
-      <w:lvlJc w:val="left"/>
-      <w:pPr>
-        <w:ind w:left="3600" w:hanging="360"/>
-      </w:pPr>
-      <w:rPr>
-        <w:rFonts w:ascii="Courier New" w:hAnsi="Courier New" w:cs="Courier New" w:hint="default"/>
-      </w:rPr>
-    </w:lvl>
-    <w:lvl w:ilvl="5" w:tplc="0C090005" w:tentative="1">
-      <w:start w:val="1"/>
-      <w:numFmt w:val="bullet"/>
-      <w:lvlText w:val=""/>
-      <w:lvlJc w:val="left"/>
-      <w:pPr>
-        <w:ind w:left="4320" w:hanging="360"/>
-      </w:pPr>
-      <w:rPr>
-        <w:rFonts w:ascii="Wingdings" w:hAnsi="Wingdings" w:hint="default"/>
-      </w:rPr>
-    </w:lvl>
-    <w:lvl w:ilvl="6" w:tplc="0C090001" w:tentative="1">
-      <w:start w:val="1"/>
-      <w:numFmt w:val="bullet"/>
-      <w:lvlText w:val=""/>
-      <w:lvlJc w:val="left"/>
-      <w:pPr>
-        <w:ind w:left="5040" w:hanging="360"/>
-      </w:pPr>
-      <w:rPr>
-        <w:rFonts w:ascii="Symbol" w:hAnsi="Symbol" w:hint="default"/>
-      </w:rPr>
-    </w:lvl>
-    <w:lvl w:ilvl="7" w:tplc="0C090003" w:tentative="1">
-      <w:start w:val="1"/>
-      <w:numFmt w:val="bullet"/>
-      <w:lvlText w:val="o"/>
-      <w:lvlJc w:val="left"/>
-      <w:pPr>
-        <w:ind w:left="5760" w:hanging="360"/>
-      </w:pPr>
-      <w:rPr>
-        <w:rFonts w:ascii="Courier New" w:hAnsi="Courier New" w:cs="Courier New" w:hint="default"/>
-      </w:rPr>
-    </w:lvl>
-    <w:lvl w:ilvl="8" w:tplc="0C090005" w:tentative="1">
-      <w:start w:val="1"/>
-      <w:numFmt w:val="bullet"/>
-      <w:lvlText w:val=""/>
-      <w:lvlJc w:val="left"/>
-      <w:pPr>
-        <w:ind w:left="6480" w:hanging="360"/>
-      </w:pPr>
-      <w:rPr>
-        <w:rFonts w:ascii="Wingdings" w:hAnsi="Wingdings" w:hint="default"/>
-      </w:rPr>
-    </w:lvl>
-  </w:abstractNum>
-  <w:abstractNum w:abstractNumId="30" w15:restartNumberingAfterBreak="0">
-    <w:nsid w:val="42D70642"/>
-    <w:multiLevelType w:val="hybridMultilevel"/>
-    <w:tmpl w:val="12FA826E"/>
-    <w:lvl w:ilvl="0" w:tplc="E82C8BBC">
-      <w:numFmt w:val="bullet"/>
-      <w:lvlText w:val="-"/>
-      <w:lvlJc w:val="left"/>
-      <w:pPr>
-        <w:ind w:left="405" w:hanging="360"/>
-      </w:pPr>
-      <w:rPr>
-        <w:rFonts w:ascii="Calibri" w:eastAsiaTheme="minorHAnsi" w:hAnsi="Calibri" w:cs="Calibri" w:hint="default"/>
-      </w:rPr>
-    </w:lvl>
-    <w:lvl w:ilvl="1" w:tplc="0C090003" w:tentative="1">
-      <w:start w:val="1"/>
-      <w:numFmt w:val="bullet"/>
-      <w:lvlText w:val="o"/>
-      <w:lvlJc w:val="left"/>
-      <w:pPr>
-        <w:ind w:left="1125" w:hanging="360"/>
-      </w:pPr>
-      <w:rPr>
-        <w:rFonts w:ascii="Courier New" w:hAnsi="Courier New" w:cs="Courier New" w:hint="default"/>
-      </w:rPr>
-    </w:lvl>
-    <w:lvl w:ilvl="2" w:tplc="0C090005" w:tentative="1">
-      <w:start w:val="1"/>
-      <w:numFmt w:val="bullet"/>
-      <w:lvlText w:val=""/>
-      <w:lvlJc w:val="left"/>
-      <w:pPr>
-        <w:ind w:left="1845" w:hanging="360"/>
-      </w:pPr>
-      <w:rPr>
-        <w:rFonts w:ascii="Wingdings" w:hAnsi="Wingdings" w:hint="default"/>
-      </w:rPr>
-    </w:lvl>
-    <w:lvl w:ilvl="3" w:tplc="0C090001" w:tentative="1">
-      <w:start w:val="1"/>
-      <w:numFmt w:val="bullet"/>
-      <w:lvlText w:val=""/>
-      <w:lvlJc w:val="left"/>
-      <w:pPr>
-        <w:ind w:left="2565" w:hanging="360"/>
-      </w:pPr>
-      <w:rPr>
-        <w:rFonts w:ascii="Symbol" w:hAnsi="Symbol" w:hint="default"/>
-      </w:rPr>
-    </w:lvl>
-    <w:lvl w:ilvl="4" w:tplc="0C090003" w:tentative="1">
-      <w:start w:val="1"/>
-      <w:numFmt w:val="bullet"/>
-      <w:lvlText w:val="o"/>
-      <w:lvlJc w:val="left"/>
-      <w:pPr>
-        <w:ind w:left="3285" w:hanging="360"/>
-      </w:pPr>
-      <w:rPr>
-        <w:rFonts w:ascii="Courier New" w:hAnsi="Courier New" w:cs="Courier New" w:hint="default"/>
-      </w:rPr>
-    </w:lvl>
-    <w:lvl w:ilvl="5" w:tplc="0C090005" w:tentative="1">
-      <w:start w:val="1"/>
-      <w:numFmt w:val="bullet"/>
-      <w:lvlText w:val=""/>
-      <w:lvlJc w:val="left"/>
-      <w:pPr>
-        <w:ind w:left="4005" w:hanging="360"/>
-      </w:pPr>
-      <w:rPr>
-        <w:rFonts w:ascii="Wingdings" w:hAnsi="Wingdings" w:hint="default"/>
-      </w:rPr>
-    </w:lvl>
-    <w:lvl w:ilvl="6" w:tplc="0C090001" w:tentative="1">
-      <w:start w:val="1"/>
-      <w:numFmt w:val="bullet"/>
-      <w:lvlText w:val=""/>
-      <w:lvlJc w:val="left"/>
-      <w:pPr>
-        <w:ind w:left="4725" w:hanging="360"/>
-      </w:pPr>
-      <w:rPr>
-        <w:rFonts w:ascii="Symbol" w:hAnsi="Symbol" w:hint="default"/>
-      </w:rPr>
-    </w:lvl>
-    <w:lvl w:ilvl="7" w:tplc="0C090003" w:tentative="1">
-      <w:start w:val="1"/>
-      <w:numFmt w:val="bullet"/>
-      <w:lvlText w:val="o"/>
-      <w:lvlJc w:val="left"/>
-      <w:pPr>
-        <w:ind w:left="5445" w:hanging="360"/>
-      </w:pPr>
-      <w:rPr>
-        <w:rFonts w:ascii="Courier New" w:hAnsi="Courier New" w:cs="Courier New" w:hint="default"/>
-      </w:rPr>
-    </w:lvl>
-    <w:lvl w:ilvl="8" w:tplc="0C090005" w:tentative="1">
-      <w:start w:val="1"/>
-      <w:numFmt w:val="bullet"/>
-      <w:lvlText w:val=""/>
-      <w:lvlJc w:val="left"/>
-      <w:pPr>
-        <w:ind w:left="6165" w:hanging="360"/>
-      </w:pPr>
-      <w:rPr>
-        <w:rFonts w:ascii="Wingdings" w:hAnsi="Wingdings" w:hint="default"/>
-      </w:rPr>
-    </w:lvl>
-  </w:abstractNum>
-  <w:abstractNum w:abstractNumId="31" w15:restartNumberingAfterBreak="0">
-    <w:nsid w:val="449413A2"/>
-    <w:multiLevelType w:val="multilevel"/>
-    <w:tmpl w:val="666C9D84"/>
-    <w:lvl w:ilvl="0">
-      <w:start w:val="1"/>
-      <w:numFmt w:val="decimal"/>
-      <w:lvlText w:val="%1"/>
-      <w:lvlJc w:val="left"/>
-      <w:pPr>
-        <w:ind w:left="390" w:hanging="390"/>
-      </w:pPr>
-      <w:rPr>
-        <w:rFonts w:hint="default"/>
-      </w:rPr>
-    </w:lvl>
-    <w:lvl w:ilvl="1">
-      <w:start w:val="1"/>
-      <w:numFmt w:val="decimal"/>
-      <w:lvlText w:val="%1.%2"/>
-      <w:lvlJc w:val="left"/>
-      <w:pPr>
-        <w:ind w:left="390" w:hanging="390"/>
-      </w:pPr>
-      <w:rPr>
-        <w:rFonts w:hint="default"/>
-      </w:rPr>
-    </w:lvl>
-    <w:lvl w:ilvl="2">
-      <w:start w:val="1"/>
-      <w:numFmt w:val="decimal"/>
-      <w:lvlText w:val="%1.%2.%3"/>
-      <w:lvlJc w:val="left"/>
-      <w:pPr>
-        <w:ind w:left="720" w:hanging="720"/>
-      </w:pPr>
-      <w:rPr>
-        <w:rFonts w:hint="default"/>
-      </w:rPr>
-    </w:lvl>
-    <w:lvl w:ilvl="3">
-      <w:start w:val="1"/>
-      <w:numFmt w:val="decimal"/>
-      <w:lvlText w:val="%1.%2.%3.%4"/>
-      <w:lvlJc w:val="left"/>
-      <w:pPr>
-        <w:ind w:left="720" w:hanging="720"/>
-      </w:pPr>
-      <w:rPr>
-        <w:rFonts w:hint="default"/>
-      </w:rPr>
-    </w:lvl>
-    <w:lvl w:ilvl="4">
-      <w:start w:val="1"/>
-      <w:numFmt w:val="decimal"/>
-      <w:lvlText w:val="%1.%2.%3.%4.%5"/>
-      <w:lvlJc w:val="left"/>
-      <w:pPr>
-        <w:ind w:left="1080" w:hanging="1080"/>
-      </w:pPr>
-      <w:rPr>
-        <w:rFonts w:hint="default"/>
-      </w:rPr>
-    </w:lvl>
-    <w:lvl w:ilvl="5">
-      <w:start w:val="1"/>
-      <w:numFmt w:val="decimal"/>
-      <w:lvlText w:val="%1.%2.%3.%4.%5.%6"/>
-      <w:lvlJc w:val="left"/>
-      <w:pPr>
-        <w:ind w:left="1080" w:hanging="1080"/>
-      </w:pPr>
-      <w:rPr>
-        <w:rFonts w:hint="default"/>
-      </w:rPr>
-    </w:lvl>
-    <w:lvl w:ilvl="6">
-      <w:start w:val="1"/>
-      <w:numFmt w:val="decimal"/>
-      <w:lvlText w:val="%1.%2.%3.%4.%5.%6.%7"/>
-      <w:lvlJc w:val="left"/>
-      <w:pPr>
-        <w:ind w:left="1440" w:hanging="1440"/>
-      </w:pPr>
-      <w:rPr>
-        <w:rFonts w:hint="default"/>
-      </w:rPr>
-    </w:lvl>
-    <w:lvl w:ilvl="7">
-      <w:start w:val="1"/>
-      <w:numFmt w:val="decimal"/>
-      <w:lvlText w:val="%1.%2.%3.%4.%5.%6.%7.%8"/>
-      <w:lvlJc w:val="left"/>
-      <w:pPr>
-        <w:ind w:left="1440" w:hanging="1440"/>
-      </w:pPr>
-      <w:rPr>
-        <w:rFonts w:hint="default"/>
-      </w:rPr>
-    </w:lvl>
-    <w:lvl w:ilvl="8">
-      <w:start w:val="1"/>
-      <w:numFmt w:val="decimal"/>
-      <w:lvlText w:val="%1.%2.%3.%4.%5.%6.%7.%8.%9"/>
-      <w:lvlJc w:val="left"/>
-      <w:pPr>
-        <w:ind w:left="1800" w:hanging="1800"/>
-      </w:pPr>
-      <w:rPr>
-        <w:rFonts w:hint="default"/>
-      </w:rPr>
-    </w:lvl>
-  </w:abstractNum>
-  <w:abstractNum w:abstractNumId="32" w15:restartNumberingAfterBreak="0">
-    <w:nsid w:val="46C778FF"/>
-    <w:multiLevelType w:val="hybridMultilevel"/>
-    <w:tmpl w:val="68726834"/>
-    <w:lvl w:ilvl="0" w:tplc="0C090001">
-      <w:start w:val="1"/>
-      <w:numFmt w:val="bullet"/>
-      <w:lvlText w:val=""/>
-      <w:lvlJc w:val="left"/>
-      <w:pPr>
-        <w:ind w:left="720" w:hanging="360"/>
-      </w:pPr>
-      <w:rPr>
-        <w:rFonts w:ascii="Symbol" w:hAnsi="Symbol" w:hint="default"/>
-      </w:rPr>
-    </w:lvl>
-    <w:lvl w:ilvl="1" w:tplc="0C090003" w:tentative="1">
-      <w:start w:val="1"/>
-      <w:numFmt w:val="bullet"/>
-      <w:lvlText w:val="o"/>
-      <w:lvlJc w:val="left"/>
-      <w:pPr>
-        <w:ind w:left="1440" w:hanging="360"/>
-      </w:pPr>
-      <w:rPr>
-        <w:rFonts w:ascii="Courier New" w:hAnsi="Courier New" w:cs="Courier New" w:hint="default"/>
-      </w:rPr>
-    </w:lvl>
-    <w:lvl w:ilvl="2" w:tplc="0C090005" w:tentative="1">
-      <w:start w:val="1"/>
-      <w:numFmt w:val="bullet"/>
-      <w:lvlText w:val=""/>
-      <w:lvlJc w:val="left"/>
-      <w:pPr>
-        <w:ind w:left="2160" w:hanging="360"/>
-      </w:pPr>
-      <w:rPr>
-        <w:rFonts w:ascii="Wingdings" w:hAnsi="Wingdings" w:hint="default"/>
-      </w:rPr>
-    </w:lvl>
-    <w:lvl w:ilvl="3" w:tplc="0C090001" w:tentative="1">
-      <w:start w:val="1"/>
-      <w:numFmt w:val="bullet"/>
-      <w:lvlText w:val=""/>
-      <w:lvlJc w:val="left"/>
-      <w:pPr>
-        <w:ind w:left="2880" w:hanging="360"/>
-      </w:pPr>
-      <w:rPr>
-        <w:rFonts w:ascii="Symbol" w:hAnsi="Symbol" w:hint="default"/>
-      </w:rPr>
-    </w:lvl>
-    <w:lvl w:ilvl="4" w:tplc="0C090003" w:tentative="1">
-      <w:start w:val="1"/>
-      <w:numFmt w:val="bullet"/>
-      <w:lvlText w:val="o"/>
-      <w:lvlJc w:val="left"/>
-      <w:pPr>
-        <w:ind w:left="3600" w:hanging="360"/>
-      </w:pPr>
-      <w:rPr>
-        <w:rFonts w:ascii="Courier New" w:hAnsi="Courier New" w:cs="Courier New" w:hint="default"/>
-      </w:rPr>
-    </w:lvl>
-    <w:lvl w:ilvl="5" w:tplc="0C090005" w:tentative="1">
-      <w:start w:val="1"/>
-      <w:numFmt w:val="bullet"/>
-      <w:lvlText w:val=""/>
-      <w:lvlJc w:val="left"/>
-      <w:pPr>
-        <w:ind w:left="4320" w:hanging="360"/>
-      </w:pPr>
-      <w:rPr>
-        <w:rFonts w:ascii="Wingdings" w:hAnsi="Wingdings" w:hint="default"/>
-      </w:rPr>
-    </w:lvl>
-    <w:lvl w:ilvl="6" w:tplc="0C090001" w:tentative="1">
-      <w:start w:val="1"/>
-      <w:numFmt w:val="bullet"/>
-      <w:lvlText w:val=""/>
-      <w:lvlJc w:val="left"/>
-      <w:pPr>
-        <w:ind w:left="5040" w:hanging="360"/>
-      </w:pPr>
-      <w:rPr>
-        <w:rFonts w:ascii="Symbol" w:hAnsi="Symbol" w:hint="default"/>
-      </w:rPr>
-    </w:lvl>
-    <w:lvl w:ilvl="7" w:tplc="0C090003" w:tentative="1">
-      <w:start w:val="1"/>
-      <w:numFmt w:val="bullet"/>
-      <w:lvlText w:val="o"/>
-      <w:lvlJc w:val="left"/>
-      <w:pPr>
-        <w:ind w:left="5760" w:hanging="360"/>
-      </w:pPr>
-      <w:rPr>
-        <w:rFonts w:ascii="Courier New" w:hAnsi="Courier New" w:cs="Courier New" w:hint="default"/>
-      </w:rPr>
-    </w:lvl>
-    <w:lvl w:ilvl="8" w:tplc="0C090005" w:tentative="1">
-      <w:start w:val="1"/>
-      <w:numFmt w:val="bullet"/>
-      <w:lvlText w:val=""/>
-      <w:lvlJc w:val="left"/>
-      <w:pPr>
-        <w:ind w:left="6480" w:hanging="360"/>
-      </w:pPr>
-      <w:rPr>
-        <w:rFonts w:ascii="Wingdings" w:hAnsi="Wingdings" w:hint="default"/>
-      </w:rPr>
-    </w:lvl>
-  </w:abstractNum>
-  <w:abstractNum w:abstractNumId="33" w15:restartNumberingAfterBreak="0">
-    <w:nsid w:val="479015C3"/>
-    <w:multiLevelType w:val="hybridMultilevel"/>
-    <w:tmpl w:val="3112EB30"/>
-    <w:lvl w:ilvl="0" w:tplc="4A32D3F6">
-      <w:start w:val="1"/>
-      <w:numFmt w:val="decimal"/>
-      <w:lvlText w:val="%1."/>
-      <w:lvlJc w:val="left"/>
-      <w:pPr>
-        <w:ind w:left="360" w:hanging="360"/>
-      </w:pPr>
-      <w:rPr>
-        <w:rFonts w:hint="default"/>
-        <w:b/>
-      </w:rPr>
-    </w:lvl>
-    <w:lvl w:ilvl="1" w:tplc="0C090019" w:tentative="1">
-      <w:start w:val="1"/>
-      <w:numFmt w:val="lowerLetter"/>
-      <w:lvlText w:val="%2."/>
-      <w:lvlJc w:val="left"/>
-      <w:pPr>
-        <w:ind w:left="1080" w:hanging="360"/>
-      </w:pPr>
-    </w:lvl>
-    <w:lvl w:ilvl="2" w:tplc="0C09001B" w:tentative="1">
-      <w:start w:val="1"/>
-      <w:numFmt w:val="lowerRoman"/>
-      <w:lvlText w:val="%3."/>
-      <w:lvlJc w:val="right"/>
-      <w:pPr>
-        <w:ind w:left="1800" w:hanging="180"/>
-      </w:pPr>
-    </w:lvl>
-    <w:lvl w:ilvl="3" w:tplc="0C09000F" w:tentative="1">
-      <w:start w:val="1"/>
-      <w:numFmt w:val="decimal"/>
-      <w:lvlText w:val="%4."/>
-      <w:lvlJc w:val="left"/>
-      <w:pPr>
-        <w:ind w:left="2520" w:hanging="360"/>
-      </w:pPr>
-    </w:lvl>
-    <w:lvl w:ilvl="4" w:tplc="0C090019" w:tentative="1">
-      <w:start w:val="1"/>
-      <w:numFmt w:val="lowerLetter"/>
-      <w:lvlText w:val="%5."/>
-      <w:lvlJc w:val="left"/>
-      <w:pPr>
-        <w:ind w:left="3240" w:hanging="360"/>
-      </w:pPr>
-    </w:lvl>
-    <w:lvl w:ilvl="5" w:tplc="0C09001B" w:tentative="1">
-      <w:start w:val="1"/>
-      <w:numFmt w:val="lowerRoman"/>
-      <w:lvlText w:val="%6."/>
-      <w:lvlJc w:val="right"/>
-      <w:pPr>
-        <w:ind w:left="3960" w:hanging="180"/>
-      </w:pPr>
-    </w:lvl>
-    <w:lvl w:ilvl="6" w:tplc="0C09000F" w:tentative="1">
-      <w:start w:val="1"/>
-      <w:numFmt w:val="decimal"/>
-      <w:lvlText w:val="%7."/>
-      <w:lvlJc w:val="left"/>
-      <w:pPr>
-        <w:ind w:left="4680" w:hanging="360"/>
-      </w:pPr>
-    </w:lvl>
-    <w:lvl w:ilvl="7" w:tplc="0C090019" w:tentative="1">
-      <w:start w:val="1"/>
-      <w:numFmt w:val="lowerLetter"/>
-      <w:lvlText w:val="%8."/>
-      <w:lvlJc w:val="left"/>
-      <w:pPr>
-        <w:ind w:left="5400" w:hanging="360"/>
-      </w:pPr>
-    </w:lvl>
-    <w:lvl w:ilvl="8" w:tplc="0C09001B" w:tentative="1">
-      <w:start w:val="1"/>
-      <w:numFmt w:val="lowerRoman"/>
-      <w:lvlText w:val="%9."/>
-      <w:lvlJc w:val="right"/>
-      <w:pPr>
-        <w:ind w:left="6120" w:hanging="180"/>
-      </w:pPr>
-    </w:lvl>
-  </w:abstractNum>
-  <w:abstractNum w:abstractNumId="34" w15:restartNumberingAfterBreak="0">
-    <w:nsid w:val="4A281440"/>
-    <w:multiLevelType w:val="multilevel"/>
-    <w:tmpl w:val="0100AF5E"/>
-    <w:lvl w:ilvl="0">
-      <w:start w:val="1"/>
-      <w:numFmt w:val="bullet"/>
-      <w:lvlText w:val=""/>
-      <w:lvlJc w:val="left"/>
-      <w:pPr>
-        <w:tabs>
-          <w:tab w:val="num" w:pos="720"/>
-        </w:tabs>
-        <w:ind w:left="720" w:hanging="360"/>
-      </w:pPr>
-      <w:rPr>
-        <w:rFonts w:ascii="Symbol" w:hAnsi="Symbol" w:hint="default"/>
-        <w:sz w:val="20"/>
-      </w:rPr>
-    </w:lvl>
-    <w:lvl w:ilvl="1">
-      <w:start w:val="1"/>
-      <w:numFmt w:val="bullet"/>
-      <w:lvlText w:val=""/>
-      <w:lvlJc w:val="left"/>
-      <w:pPr>
-        <w:tabs>
-          <w:tab w:val="num" w:pos="1440"/>
-        </w:tabs>
-        <w:ind w:left="1440" w:hanging="360"/>
-      </w:pPr>
-      <w:rPr>
-        <w:rFonts w:ascii="Symbol" w:hAnsi="Symbol" w:hint="default"/>
-        <w:sz w:val="20"/>
-      </w:rPr>
-    </w:lvl>
-    <w:lvl w:ilvl="2" w:tentative="1">
-      <w:start w:val="1"/>
-      <w:numFmt w:val="bullet"/>
-      <w:lvlText w:val=""/>
-      <w:lvlJc w:val="left"/>
-      <w:pPr>
-        <w:tabs>
-          <w:tab w:val="num" w:pos="2160"/>
-        </w:tabs>
-        <w:ind w:left="2160" w:hanging="360"/>
-      </w:pPr>
-      <w:rPr>
-        <w:rFonts w:ascii="Symbol" w:hAnsi="Symbol" w:hint="default"/>
-        <w:sz w:val="20"/>
-      </w:rPr>
-    </w:lvl>
-    <w:lvl w:ilvl="3" w:tentative="1">
-      <w:start w:val="1"/>
-      <w:numFmt w:val="bullet"/>
-      <w:lvlText w:val=""/>
-      <w:lvlJc w:val="left"/>
-      <w:pPr>
-        <w:tabs>
-          <w:tab w:val="num" w:pos="2880"/>
-        </w:tabs>
-        <w:ind w:left="2880" w:hanging="360"/>
-      </w:pPr>
-      <w:rPr>
-        <w:rFonts w:ascii="Symbol" w:hAnsi="Symbol" w:hint="default"/>
-        <w:sz w:val="20"/>
-      </w:rPr>
-    </w:lvl>
-    <w:lvl w:ilvl="4" w:tentative="1">
-      <w:start w:val="1"/>
-      <w:numFmt w:val="bullet"/>
-      <w:lvlText w:val=""/>
-      <w:lvlJc w:val="left"/>
-      <w:pPr>
-        <w:tabs>
-          <w:tab w:val="num" w:pos="3600"/>
-        </w:tabs>
-        <w:ind w:left="3600" w:hanging="360"/>
-      </w:pPr>
-      <w:rPr>
-        <w:rFonts w:ascii="Symbol" w:hAnsi="Symbol" w:hint="default"/>
-        <w:sz w:val="20"/>
-      </w:rPr>
-    </w:lvl>
-    <w:lvl w:ilvl="5" w:tentative="1">
-      <w:start w:val="1"/>
-      <w:numFmt w:val="bullet"/>
-      <w:lvlText w:val=""/>
-      <w:lvlJc w:val="left"/>
-      <w:pPr>
-        <w:tabs>
-          <w:tab w:val="num" w:pos="4320"/>
-        </w:tabs>
-        <w:ind w:left="4320" w:hanging="360"/>
-      </w:pPr>
-      <w:rPr>
-        <w:rFonts w:ascii="Symbol" w:hAnsi="Symbol" w:hint="default"/>
-        <w:sz w:val="20"/>
-      </w:rPr>
-    </w:lvl>
-    <w:lvl w:ilvl="6" w:tentative="1">
-      <w:start w:val="1"/>
-      <w:numFmt w:val="bullet"/>
-      <w:lvlText w:val=""/>
-      <w:lvlJc w:val="left"/>
-      <w:pPr>
-        <w:tabs>
-          <w:tab w:val="num" w:pos="5040"/>
-        </w:tabs>
-        <w:ind w:left="5040" w:hanging="360"/>
-      </w:pPr>
-      <w:rPr>
-        <w:rFonts w:ascii="Symbol" w:hAnsi="Symbol" w:hint="default"/>
-        <w:sz w:val="20"/>
-      </w:rPr>
-    </w:lvl>
-    <w:lvl w:ilvl="7" w:tentative="1">
-      <w:start w:val="1"/>
-      <w:numFmt w:val="bullet"/>
-      <w:lvlText w:val=""/>
-      <w:lvlJc w:val="left"/>
-      <w:pPr>
-        <w:tabs>
-          <w:tab w:val="num" w:pos="5760"/>
-        </w:tabs>
-        <w:ind w:left="5760" w:hanging="360"/>
-      </w:pPr>
-      <w:rPr>
-        <w:rFonts w:ascii="Symbol" w:hAnsi="Symbol" w:hint="default"/>
-        <w:sz w:val="20"/>
-      </w:rPr>
-    </w:lvl>
-    <w:lvl w:ilvl="8" w:tentative="1">
-      <w:start w:val="1"/>
-      <w:numFmt w:val="bullet"/>
-      <w:lvlText w:val=""/>
-      <w:lvlJc w:val="left"/>
-      <w:pPr>
-        <w:tabs>
-          <w:tab w:val="num" w:pos="6480"/>
-        </w:tabs>
-        <w:ind w:left="6480" w:hanging="360"/>
-      </w:pPr>
-      <w:rPr>
-        <w:rFonts w:ascii="Symbol" w:hAnsi="Symbol" w:hint="default"/>
-        <w:sz w:val="20"/>
-      </w:rPr>
-    </w:lvl>
-  </w:abstractNum>
-  <w:abstractNum w:abstractNumId="35" w15:restartNumberingAfterBreak="0">
-    <w:nsid w:val="4AAE343A"/>
-    <w:multiLevelType w:val="hybridMultilevel"/>
-    <w:tmpl w:val="A13CF066"/>
-    <w:lvl w:ilvl="0" w:tplc="329612A4">
-      <w:numFmt w:val="bullet"/>
-      <w:lvlText w:val="-"/>
-      <w:lvlJc w:val="left"/>
-      <w:pPr>
-        <w:ind w:left="405" w:hanging="360"/>
-      </w:pPr>
-      <w:rPr>
-        <w:rFonts w:ascii="Calibri" w:eastAsiaTheme="minorHAnsi" w:hAnsi="Calibri" w:cs="Calibri" w:hint="default"/>
-      </w:rPr>
-    </w:lvl>
-    <w:lvl w:ilvl="1" w:tplc="0C090003" w:tentative="1">
-      <w:start w:val="1"/>
-      <w:numFmt w:val="bullet"/>
-      <w:lvlText w:val="o"/>
-      <w:lvlJc w:val="left"/>
-      <w:pPr>
-        <w:ind w:left="1125" w:hanging="360"/>
-      </w:pPr>
-      <w:rPr>
-        <w:rFonts w:ascii="Courier New" w:hAnsi="Courier New" w:cs="Courier New" w:hint="default"/>
-      </w:rPr>
-    </w:lvl>
-    <w:lvl w:ilvl="2" w:tplc="0C090005" w:tentative="1">
-      <w:start w:val="1"/>
-      <w:numFmt w:val="bullet"/>
-      <w:lvlText w:val=""/>
-      <w:lvlJc w:val="left"/>
-      <w:pPr>
-        <w:ind w:left="1845" w:hanging="360"/>
-      </w:pPr>
-      <w:rPr>
-        <w:rFonts w:ascii="Wingdings" w:hAnsi="Wingdings" w:hint="default"/>
-      </w:rPr>
-    </w:lvl>
-    <w:lvl w:ilvl="3" w:tplc="0C090001" w:tentative="1">
-      <w:start w:val="1"/>
-      <w:numFmt w:val="bullet"/>
-      <w:lvlText w:val=""/>
-      <w:lvlJc w:val="left"/>
-      <w:pPr>
-        <w:ind w:left="2565" w:hanging="360"/>
-      </w:pPr>
-      <w:rPr>
-        <w:rFonts w:ascii="Symbol" w:hAnsi="Symbol" w:hint="default"/>
-      </w:rPr>
-    </w:lvl>
-    <w:lvl w:ilvl="4" w:tplc="0C090003" w:tentative="1">
-      <w:start w:val="1"/>
-      <w:numFmt w:val="bullet"/>
-      <w:lvlText w:val="o"/>
-      <w:lvlJc w:val="left"/>
-      <w:pPr>
-        <w:ind w:left="3285" w:hanging="360"/>
-      </w:pPr>
-      <w:rPr>
-        <w:rFonts w:ascii="Courier New" w:hAnsi="Courier New" w:cs="Courier New" w:hint="default"/>
-      </w:rPr>
-    </w:lvl>
-    <w:lvl w:ilvl="5" w:tplc="0C090005" w:tentative="1">
-      <w:start w:val="1"/>
-      <w:numFmt w:val="bullet"/>
-      <w:lvlText w:val=""/>
-      <w:lvlJc w:val="left"/>
-      <w:pPr>
-        <w:ind w:left="4005" w:hanging="360"/>
-      </w:pPr>
-      <w:rPr>
-        <w:rFonts w:ascii="Wingdings" w:hAnsi="Wingdings" w:hint="default"/>
-      </w:rPr>
-    </w:lvl>
-    <w:lvl w:ilvl="6" w:tplc="0C090001" w:tentative="1">
-      <w:start w:val="1"/>
-      <w:numFmt w:val="bullet"/>
-      <w:lvlText w:val=""/>
-      <w:lvlJc w:val="left"/>
-      <w:pPr>
-        <w:ind w:left="4725" w:hanging="360"/>
-      </w:pPr>
-      <w:rPr>
-        <w:rFonts w:ascii="Symbol" w:hAnsi="Symbol" w:hint="default"/>
-      </w:rPr>
-    </w:lvl>
-    <w:lvl w:ilvl="7" w:tplc="0C090003" w:tentative="1">
-      <w:start w:val="1"/>
-      <w:numFmt w:val="bullet"/>
-      <w:lvlText w:val="o"/>
-      <w:lvlJc w:val="left"/>
-      <w:pPr>
-        <w:ind w:left="5445" w:hanging="360"/>
-      </w:pPr>
-      <w:rPr>
-        <w:rFonts w:ascii="Courier New" w:hAnsi="Courier New" w:cs="Courier New" w:hint="default"/>
-      </w:rPr>
-    </w:lvl>
-    <w:lvl w:ilvl="8" w:tplc="0C090005" w:tentative="1">
-      <w:start w:val="1"/>
-      <w:numFmt w:val="bullet"/>
-      <w:lvlText w:val=""/>
-      <w:lvlJc w:val="left"/>
-      <w:pPr>
-        <w:ind w:left="6165" w:hanging="360"/>
-      </w:pPr>
-      <w:rPr>
-        <w:rFonts w:ascii="Wingdings" w:hAnsi="Wingdings" w:hint="default"/>
-      </w:rPr>
-    </w:lvl>
-  </w:abstractNum>
-  <w:abstractNum w:abstractNumId="36" w15:restartNumberingAfterBreak="0">
-    <w:nsid w:val="54591F2D"/>
-    <w:multiLevelType w:val="multilevel"/>
-    <w:tmpl w:val="8C306EBA"/>
-    <w:lvl w:ilvl="0">
-      <w:start w:val="1"/>
-      <w:numFmt w:val="bullet"/>
-      <w:lvlText w:val=""/>
-      <w:lvlJc w:val="left"/>
-      <w:pPr>
-        <w:tabs>
-          <w:tab w:val="num" w:pos="720"/>
-        </w:tabs>
-        <w:ind w:left="720" w:hanging="360"/>
-      </w:pPr>
-      <w:rPr>
-        <w:rFonts w:ascii="Symbol" w:hAnsi="Symbol" w:hint="default"/>
-        <w:sz w:val="20"/>
-      </w:rPr>
-    </w:lvl>
-    <w:lvl w:ilvl="1" w:tentative="1">
-      <w:start w:val="1"/>
-      <w:numFmt w:val="bullet"/>
-      <w:lvlText w:val="o"/>
-      <w:lvlJc w:val="left"/>
-      <w:pPr>
-        <w:tabs>
-          <w:tab w:val="num" w:pos="1440"/>
-        </w:tabs>
-        <w:ind w:left="1440" w:hanging="360"/>
-      </w:pPr>
-      <w:rPr>
-        <w:rFonts w:ascii="Courier New" w:hAnsi="Courier New" w:hint="default"/>
-        <w:sz w:val="20"/>
-      </w:rPr>
-    </w:lvl>
-    <w:lvl w:ilvl="2" w:tentative="1">
-      <w:start w:val="1"/>
-      <w:numFmt w:val="bullet"/>
-      <w:lvlText w:val=""/>
-      <w:lvlJc w:val="left"/>
-      <w:pPr>
-        <w:tabs>
-          <w:tab w:val="num" w:pos="2160"/>
-        </w:tabs>
-        <w:ind w:left="2160" w:hanging="360"/>
-      </w:pPr>
-      <w:rPr>
-        <w:rFonts w:ascii="Wingdings" w:hAnsi="Wingdings" w:hint="default"/>
-        <w:sz w:val="20"/>
-      </w:rPr>
-    </w:lvl>
-    <w:lvl w:ilvl="3" w:tentative="1">
-      <w:start w:val="1"/>
-      <w:numFmt w:val="bullet"/>
-      <w:lvlText w:val=""/>
-      <w:lvlJc w:val="left"/>
-      <w:pPr>
-        <w:tabs>
-          <w:tab w:val="num" w:pos="2880"/>
-        </w:tabs>
-        <w:ind w:left="2880" w:hanging="360"/>
-      </w:pPr>
-      <w:rPr>
-        <w:rFonts w:ascii="Wingdings" w:hAnsi="Wingdings" w:hint="default"/>
-        <w:sz w:val="20"/>
-      </w:rPr>
-    </w:lvl>
-    <w:lvl w:ilvl="4" w:tentative="1">
-      <w:start w:val="1"/>
-      <w:numFmt w:val="bullet"/>
-      <w:lvlText w:val=""/>
-      <w:lvlJc w:val="left"/>
-      <w:pPr>
-        <w:tabs>
-          <w:tab w:val="num" w:pos="3600"/>
-        </w:tabs>
-        <w:ind w:left="3600" w:hanging="360"/>
-      </w:pPr>
-      <w:rPr>
-        <w:rFonts w:ascii="Wingdings" w:hAnsi="Wingdings" w:hint="default"/>
-        <w:sz w:val="20"/>
-      </w:rPr>
-    </w:lvl>
-    <w:lvl w:ilvl="5" w:tentative="1">
-      <w:start w:val="1"/>
-      <w:numFmt w:val="bullet"/>
-      <w:lvlText w:val=""/>
-      <w:lvlJc w:val="left"/>
-      <w:pPr>
-        <w:tabs>
-          <w:tab w:val="num" w:pos="4320"/>
-        </w:tabs>
-        <w:ind w:left="4320" w:hanging="360"/>
-      </w:pPr>
-      <w:rPr>
-        <w:rFonts w:ascii="Wingdings" w:hAnsi="Wingdings" w:hint="default"/>
-        <w:sz w:val="20"/>
-      </w:rPr>
-    </w:lvl>
-    <w:lvl w:ilvl="6" w:tentative="1">
-      <w:start w:val="1"/>
-      <w:numFmt w:val="bullet"/>
-      <w:lvlText w:val=""/>
-      <w:lvlJc w:val="left"/>
-      <w:pPr>
-        <w:tabs>
-          <w:tab w:val="num" w:pos="5040"/>
-        </w:tabs>
-        <w:ind w:left="5040" w:hanging="360"/>
-      </w:pPr>
-      <w:rPr>
-        <w:rFonts w:ascii="Wingdings" w:hAnsi="Wingdings" w:hint="default"/>
-        <w:sz w:val="20"/>
-      </w:rPr>
-    </w:lvl>
-    <w:lvl w:ilvl="7" w:tentative="1">
-      <w:start w:val="1"/>
-      <w:numFmt w:val="bullet"/>
-      <w:lvlText w:val=""/>
-      <w:lvlJc w:val="left"/>
-      <w:pPr>
-        <w:tabs>
-          <w:tab w:val="num" w:pos="5760"/>
-        </w:tabs>
-        <w:ind w:left="5760" w:hanging="360"/>
-      </w:pPr>
-      <w:rPr>
-        <w:rFonts w:ascii="Wingdings" w:hAnsi="Wingdings" w:hint="default"/>
-        <w:sz w:val="20"/>
-      </w:rPr>
-    </w:lvl>
-    <w:lvl w:ilvl="8" w:tentative="1">
-      <w:start w:val="1"/>
-      <w:numFmt w:val="bullet"/>
-      <w:lvlText w:val=""/>
-      <w:lvlJc w:val="left"/>
-      <w:pPr>
-        <w:tabs>
-          <w:tab w:val="num" w:pos="6480"/>
-        </w:tabs>
-        <w:ind w:left="6480" w:hanging="360"/>
-      </w:pPr>
-      <w:rPr>
-        <w:rFonts w:ascii="Wingdings" w:hAnsi="Wingdings" w:hint="default"/>
-        <w:sz w:val="20"/>
-      </w:rPr>
-    </w:lvl>
-  </w:abstractNum>
-  <w:abstractNum w:abstractNumId="37" w15:restartNumberingAfterBreak="0">
-    <w:nsid w:val="56275FCE"/>
-    <w:multiLevelType w:val="hybridMultilevel"/>
-    <w:tmpl w:val="536A793C"/>
-    <w:lvl w:ilvl="0" w:tplc="0C090001">
-      <w:start w:val="1"/>
-      <w:numFmt w:val="bullet"/>
-      <w:lvlText w:val=""/>
-      <w:lvlJc w:val="left"/>
-      <w:pPr>
-        <w:ind w:left="720" w:hanging="360"/>
-      </w:pPr>
-      <w:rPr>
-        <w:rFonts w:ascii="Symbol" w:hAnsi="Symbol" w:hint="default"/>
-      </w:rPr>
-    </w:lvl>
-    <w:lvl w:ilvl="1" w:tplc="0C090003" w:tentative="1">
-      <w:start w:val="1"/>
-      <w:numFmt w:val="bullet"/>
-      <w:lvlText w:val="o"/>
-      <w:lvlJc w:val="left"/>
-      <w:pPr>
-        <w:ind w:left="1440" w:hanging="360"/>
-      </w:pPr>
-      <w:rPr>
-        <w:rFonts w:ascii="Courier New" w:hAnsi="Courier New" w:cs="Courier New" w:hint="default"/>
-      </w:rPr>
-    </w:lvl>
-    <w:lvl w:ilvl="2" w:tplc="0C090005" w:tentative="1">
-      <w:start w:val="1"/>
-      <w:numFmt w:val="bullet"/>
-      <w:lvlText w:val=""/>
-      <w:lvlJc w:val="left"/>
-      <w:pPr>
-        <w:ind w:left="2160" w:hanging="360"/>
-      </w:pPr>
-      <w:rPr>
-        <w:rFonts w:ascii="Wingdings" w:hAnsi="Wingdings" w:hint="default"/>
-      </w:rPr>
-    </w:lvl>
-    <w:lvl w:ilvl="3" w:tplc="0C090001" w:tentative="1">
-      <w:start w:val="1"/>
-      <w:numFmt w:val="bullet"/>
-      <w:lvlText w:val=""/>
-      <w:lvlJc w:val="left"/>
-      <w:pPr>
-        <w:ind w:left="2880" w:hanging="360"/>
-      </w:pPr>
-      <w:rPr>
-        <w:rFonts w:ascii="Symbol" w:hAnsi="Symbol" w:hint="default"/>
-      </w:rPr>
-    </w:lvl>
-    <w:lvl w:ilvl="4" w:tplc="0C090003" w:tentative="1">
-      <w:start w:val="1"/>
-      <w:numFmt w:val="bullet"/>
-      <w:lvlText w:val="o"/>
-      <w:lvlJc w:val="left"/>
-      <w:pPr>
-        <w:ind w:left="3600" w:hanging="360"/>
-      </w:pPr>
-      <w:rPr>
-        <w:rFonts w:ascii="Courier New" w:hAnsi="Courier New" w:cs="Courier New" w:hint="default"/>
-      </w:rPr>
-    </w:lvl>
-    <w:lvl w:ilvl="5" w:tplc="0C090005" w:tentative="1">
-      <w:start w:val="1"/>
-      <w:numFmt w:val="bullet"/>
-      <w:lvlText w:val=""/>
-      <w:lvlJc w:val="left"/>
-      <w:pPr>
-        <w:ind w:left="4320" w:hanging="360"/>
-      </w:pPr>
-      <w:rPr>
-        <w:rFonts w:ascii="Wingdings" w:hAnsi="Wingdings" w:hint="default"/>
-      </w:rPr>
-    </w:lvl>
-    <w:lvl w:ilvl="6" w:tplc="0C090001" w:tentative="1">
-      <w:start w:val="1"/>
-      <w:numFmt w:val="bullet"/>
-      <w:lvlText w:val=""/>
-      <w:lvlJc w:val="left"/>
-      <w:pPr>
-        <w:ind w:left="5040" w:hanging="360"/>
-      </w:pPr>
-      <w:rPr>
-        <w:rFonts w:ascii="Symbol" w:hAnsi="Symbol" w:hint="default"/>
-      </w:rPr>
-    </w:lvl>
-    <w:lvl w:ilvl="7" w:tplc="0C090003" w:tentative="1">
-      <w:start w:val="1"/>
-      <w:numFmt w:val="bullet"/>
-      <w:lvlText w:val="o"/>
-      <w:lvlJc w:val="left"/>
-      <w:pPr>
-        <w:ind w:left="5760" w:hanging="360"/>
-      </w:pPr>
-      <w:rPr>
-        <w:rFonts w:ascii="Courier New" w:hAnsi="Courier New" w:cs="Courier New" w:hint="default"/>
-      </w:rPr>
-    </w:lvl>
-    <w:lvl w:ilvl="8" w:tplc="0C090005" w:tentative="1">
-      <w:start w:val="1"/>
-      <w:numFmt w:val="bullet"/>
-      <w:lvlText w:val=""/>
-      <w:lvlJc w:val="left"/>
-      <w:pPr>
-        <w:ind w:left="6480" w:hanging="360"/>
-      </w:pPr>
-      <w:rPr>
-        <w:rFonts w:ascii="Wingdings" w:hAnsi="Wingdings" w:hint="default"/>
-      </w:rPr>
-    </w:lvl>
-  </w:abstractNum>
-  <w:abstractNum w:abstractNumId="38" w15:restartNumberingAfterBreak="0">
-    <w:nsid w:val="62797805"/>
-    <w:multiLevelType w:val="multilevel"/>
-    <w:tmpl w:val="8498254A"/>
-    <w:lvl w:ilvl="0">
-      <w:start w:val="5"/>
-      <w:numFmt w:val="decimal"/>
-      <w:lvlText w:val="%1"/>
-      <w:lvlJc w:val="left"/>
-      <w:pPr>
-        <w:ind w:left="390" w:hanging="390"/>
-      </w:pPr>
-      <w:rPr>
-        <w:rFonts w:hint="default"/>
-      </w:rPr>
-    </w:lvl>
-    <w:lvl w:ilvl="1">
-      <w:start w:val="1"/>
-      <w:numFmt w:val="decimal"/>
-      <w:lvlText w:val="%1.%2"/>
-      <w:lvlJc w:val="left"/>
-      <w:pPr>
-        <w:ind w:left="390" w:hanging="390"/>
-      </w:pPr>
-      <w:rPr>
-        <w:rFonts w:hint="default"/>
-        <w:b/>
-      </w:rPr>
-    </w:lvl>
-    <w:lvl w:ilvl="2">
-      <w:start w:val="1"/>
-      <w:numFmt w:val="decimal"/>
-      <w:lvlText w:val="%1.%2.%3"/>
-      <w:lvlJc w:val="left"/>
-      <w:pPr>
-        <w:ind w:left="720" w:hanging="720"/>
-      </w:pPr>
-      <w:rPr>
-        <w:rFonts w:hint="default"/>
-      </w:rPr>
-    </w:lvl>
-    <w:lvl w:ilvl="3">
-      <w:start w:val="1"/>
-      <w:numFmt w:val="decimal"/>
-      <w:lvlText w:val="%1.%2.%3.%4"/>
-      <w:lvlJc w:val="left"/>
-      <w:pPr>
-        <w:ind w:left="720" w:hanging="720"/>
-      </w:pPr>
-      <w:rPr>
-        <w:rFonts w:hint="default"/>
-      </w:rPr>
-    </w:lvl>
-    <w:lvl w:ilvl="4">
-      <w:start w:val="1"/>
-      <w:numFmt w:val="decimal"/>
-      <w:lvlText w:val="%1.%2.%3.%4.%5"/>
-      <w:lvlJc w:val="left"/>
-      <w:pPr>
-        <w:ind w:left="1080" w:hanging="1080"/>
-      </w:pPr>
-      <w:rPr>
-        <w:rFonts w:hint="default"/>
-      </w:rPr>
-    </w:lvl>
-    <w:lvl w:ilvl="5">
-      <w:start w:val="1"/>
-      <w:numFmt w:val="decimal"/>
-      <w:lvlText w:val="%1.%2.%3.%4.%5.%6"/>
-      <w:lvlJc w:val="left"/>
-      <w:pPr>
-        <w:ind w:left="1080" w:hanging="1080"/>
-      </w:pPr>
-      <w:rPr>
-        <w:rFonts w:hint="default"/>
-      </w:rPr>
-    </w:lvl>
-    <w:lvl w:ilvl="6">
-      <w:start w:val="1"/>
-      <w:numFmt w:val="decimal"/>
-      <w:lvlText w:val="%1.%2.%3.%4.%5.%6.%7"/>
-      <w:lvlJc w:val="left"/>
-      <w:pPr>
-        <w:ind w:left="1440" w:hanging="1440"/>
-      </w:pPr>
-      <w:rPr>
-        <w:rFonts w:hint="default"/>
-      </w:rPr>
-    </w:lvl>
-    <w:lvl w:ilvl="7">
-      <w:start w:val="1"/>
-      <w:numFmt w:val="decimal"/>
-      <w:lvlText w:val="%1.%2.%3.%4.%5.%6.%7.%8"/>
-      <w:lvlJc w:val="left"/>
-      <w:pPr>
-        <w:ind w:left="1440" w:hanging="1440"/>
-      </w:pPr>
-      <w:rPr>
-        <w:rFonts w:hint="default"/>
-      </w:rPr>
-    </w:lvl>
-    <w:lvl w:ilvl="8">
-      <w:start w:val="1"/>
-      <w:numFmt w:val="decimal"/>
-      <w:lvlText w:val="%1.%2.%3.%4.%5.%6.%7.%8.%9"/>
-      <w:lvlJc w:val="left"/>
-      <w:pPr>
-        <w:ind w:left="1800" w:hanging="1800"/>
-      </w:pPr>
-      <w:rPr>
-        <w:rFonts w:hint="default"/>
-      </w:rPr>
-    </w:lvl>
-  </w:abstractNum>
-  <w:abstractNum w:abstractNumId="39" w15:restartNumberingAfterBreak="0">
-    <w:nsid w:val="649455CB"/>
-    <w:multiLevelType w:val="hybridMultilevel"/>
-    <w:tmpl w:val="F6C0D2EE"/>
-    <w:lvl w:ilvl="0" w:tplc="2506B010">
-      <w:start w:val="1"/>
-      <w:numFmt w:val="decimal"/>
-      <w:lvlText w:val="%1."/>
-      <w:lvlJc w:val="left"/>
-      <w:pPr>
-        <w:ind w:left="360" w:hanging="360"/>
-      </w:pPr>
-      <w:rPr>
-        <w:rFonts w:hint="default"/>
-        <w:b/>
-      </w:rPr>
-    </w:lvl>
-    <w:lvl w:ilvl="1" w:tplc="0C090019" w:tentative="1">
-      <w:start w:val="1"/>
-      <w:numFmt w:val="lowerLetter"/>
-      <w:lvlText w:val="%2."/>
-      <w:lvlJc w:val="left"/>
-      <w:pPr>
-        <w:ind w:left="1080" w:hanging="360"/>
-      </w:pPr>
-    </w:lvl>
-    <w:lvl w:ilvl="2" w:tplc="0C09001B" w:tentative="1">
-      <w:start w:val="1"/>
-      <w:numFmt w:val="lowerRoman"/>
-      <w:lvlText w:val="%3."/>
-      <w:lvlJc w:val="right"/>
-      <w:pPr>
-        <w:ind w:left="1800" w:hanging="180"/>
-      </w:pPr>
-    </w:lvl>
-    <w:lvl w:ilvl="3" w:tplc="0C09000F" w:tentative="1">
-      <w:start w:val="1"/>
-      <w:numFmt w:val="decimal"/>
-      <w:lvlText w:val="%4."/>
-      <w:lvlJc w:val="left"/>
-      <w:pPr>
-        <w:ind w:left="2520" w:hanging="360"/>
-      </w:pPr>
-    </w:lvl>
-    <w:lvl w:ilvl="4" w:tplc="0C090019" w:tentative="1">
-      <w:start w:val="1"/>
-      <w:numFmt w:val="lowerLetter"/>
-      <w:lvlText w:val="%5."/>
-      <w:lvlJc w:val="left"/>
-      <w:pPr>
-        <w:ind w:left="3240" w:hanging="360"/>
-      </w:pPr>
-    </w:lvl>
-    <w:lvl w:ilvl="5" w:tplc="0C09001B" w:tentative="1">
-      <w:start w:val="1"/>
-      <w:numFmt w:val="lowerRoman"/>
-      <w:lvlText w:val="%6."/>
-      <w:lvlJc w:val="right"/>
-      <w:pPr>
-        <w:ind w:left="3960" w:hanging="180"/>
-      </w:pPr>
-    </w:lvl>
-    <w:lvl w:ilvl="6" w:tplc="0C09000F" w:tentative="1">
-      <w:start w:val="1"/>
-      <w:numFmt w:val="decimal"/>
-      <w:lvlText w:val="%7."/>
-      <w:lvlJc w:val="left"/>
-      <w:pPr>
-        <w:ind w:left="4680" w:hanging="360"/>
-      </w:pPr>
-    </w:lvl>
-    <w:lvl w:ilvl="7" w:tplc="0C090019" w:tentative="1">
-      <w:start w:val="1"/>
-      <w:numFmt w:val="lowerLetter"/>
-      <w:lvlText w:val="%8."/>
-      <w:lvlJc w:val="left"/>
-      <w:pPr>
-        <w:ind w:left="5400" w:hanging="360"/>
-      </w:pPr>
-    </w:lvl>
-    <w:lvl w:ilvl="8" w:tplc="0C09001B" w:tentative="1">
-      <w:start w:val="1"/>
-      <w:numFmt w:val="lowerRoman"/>
-      <w:lvlText w:val="%9."/>
-      <w:lvlJc w:val="right"/>
-      <w:pPr>
-        <w:ind w:left="6120" w:hanging="180"/>
-      </w:pPr>
-    </w:lvl>
-  </w:abstractNum>
-  <w:abstractNum w:abstractNumId="40" w15:restartNumberingAfterBreak="0">
-    <w:nsid w:val="68217737"/>
-    <w:multiLevelType w:val="hybridMultilevel"/>
-    <w:tmpl w:val="C888B706"/>
-    <w:lvl w:ilvl="0" w:tplc="0C090001">
-      <w:start w:val="1"/>
-      <w:numFmt w:val="bullet"/>
-      <w:lvlText w:val=""/>
-      <w:lvlJc w:val="left"/>
-      <w:pPr>
-        <w:ind w:left="720" w:hanging="360"/>
-      </w:pPr>
-      <w:rPr>
-        <w:rFonts w:ascii="Symbol" w:hAnsi="Symbol" w:hint="default"/>
-      </w:rPr>
-    </w:lvl>
-    <w:lvl w:ilvl="1" w:tplc="0C090003">
-      <w:start w:val="1"/>
-      <w:numFmt w:val="bullet"/>
-      <w:lvlText w:val="o"/>
-      <w:lvlJc w:val="left"/>
-      <w:pPr>
-        <w:ind w:left="1440" w:hanging="360"/>
-      </w:pPr>
-      <w:rPr>
-        <w:rFonts w:ascii="Courier New" w:hAnsi="Courier New" w:cs="Courier New" w:hint="default"/>
-      </w:rPr>
-    </w:lvl>
-    <w:lvl w:ilvl="2" w:tplc="0C090005" w:tentative="1">
-      <w:start w:val="1"/>
-      <w:numFmt w:val="bullet"/>
-      <w:lvlText w:val=""/>
-      <w:lvlJc w:val="left"/>
-      <w:pPr>
-        <w:ind w:left="2160" w:hanging="360"/>
-      </w:pPr>
-      <w:rPr>
-        <w:rFonts w:ascii="Wingdings" w:hAnsi="Wingdings" w:hint="default"/>
-      </w:rPr>
-    </w:lvl>
-    <w:lvl w:ilvl="3" w:tplc="0C090001" w:tentative="1">
-      <w:start w:val="1"/>
-      <w:numFmt w:val="bullet"/>
-      <w:lvlText w:val=""/>
-      <w:lvlJc w:val="left"/>
-      <w:pPr>
-        <w:ind w:left="2880" w:hanging="360"/>
-      </w:pPr>
-      <w:rPr>
-        <w:rFonts w:ascii="Symbol" w:hAnsi="Symbol" w:hint="default"/>
-      </w:rPr>
-    </w:lvl>
-    <w:lvl w:ilvl="4" w:tplc="0C090003" w:tentative="1">
-      <w:start w:val="1"/>
-      <w:numFmt w:val="bullet"/>
-      <w:lvlText w:val="o"/>
-      <w:lvlJc w:val="left"/>
-      <w:pPr>
-        <w:ind w:left="3600" w:hanging="360"/>
-      </w:pPr>
-      <w:rPr>
-        <w:rFonts w:ascii="Courier New" w:hAnsi="Courier New" w:cs="Courier New" w:hint="default"/>
-      </w:rPr>
-    </w:lvl>
-    <w:lvl w:ilvl="5" w:tplc="0C090005" w:tentative="1">
-      <w:start w:val="1"/>
-      <w:numFmt w:val="bullet"/>
-      <w:lvlText w:val=""/>
-      <w:lvlJc w:val="left"/>
-      <w:pPr>
-        <w:ind w:left="4320" w:hanging="360"/>
-      </w:pPr>
-      <w:rPr>
-        <w:rFonts w:ascii="Wingdings" w:hAnsi="Wingdings" w:hint="default"/>
-      </w:rPr>
-    </w:lvl>
-    <w:lvl w:ilvl="6" w:tplc="0C090001" w:tentative="1">
-      <w:start w:val="1"/>
-      <w:numFmt w:val="bullet"/>
-      <w:lvlText w:val=""/>
-      <w:lvlJc w:val="left"/>
-      <w:pPr>
-        <w:ind w:left="5040" w:hanging="360"/>
-      </w:pPr>
-      <w:rPr>
-        <w:rFonts w:ascii="Symbol" w:hAnsi="Symbol" w:hint="default"/>
-      </w:rPr>
-    </w:lvl>
-    <w:lvl w:ilvl="7" w:tplc="0C090003" w:tentative="1">
-      <w:start w:val="1"/>
-      <w:numFmt w:val="bullet"/>
-      <w:lvlText w:val="o"/>
-      <w:lvlJc w:val="left"/>
-      <w:pPr>
-        <w:ind w:left="5760" w:hanging="360"/>
-      </w:pPr>
-      <w:rPr>
-        <w:rFonts w:ascii="Courier New" w:hAnsi="Courier New" w:cs="Courier New" w:hint="default"/>
-      </w:rPr>
-    </w:lvl>
-    <w:lvl w:ilvl="8" w:tplc="0C090005" w:tentative="1">
-      <w:start w:val="1"/>
-      <w:numFmt w:val="bullet"/>
-      <w:lvlText w:val=""/>
-      <w:lvlJc w:val="left"/>
-      <w:pPr>
-        <w:ind w:left="6480" w:hanging="360"/>
-      </w:pPr>
-      <w:rPr>
-        <w:rFonts w:ascii="Wingdings" w:hAnsi="Wingdings" w:hint="default"/>
-      </w:rPr>
-    </w:lvl>
-  </w:abstractNum>
-  <w:abstractNum w:abstractNumId="41" w15:restartNumberingAfterBreak="0">
-    <w:nsid w:val="6EE80FEE"/>
-    <w:multiLevelType w:val="hybridMultilevel"/>
-    <w:tmpl w:val="CC0C6CB2"/>
-    <w:lvl w:ilvl="0" w:tplc="01D6BC3C">
-      <w:numFmt w:val="bullet"/>
-      <w:lvlText w:val="-"/>
-      <w:lvlJc w:val="left"/>
-      <w:pPr>
-        <w:ind w:left="720" w:hanging="360"/>
-      </w:pPr>
-      <w:rPr>
-        <w:rFonts w:ascii="Calibri" w:eastAsiaTheme="minorHAnsi" w:hAnsi="Calibri" w:cs="Calibri" w:hint="default"/>
-      </w:rPr>
-    </w:lvl>
-    <w:lvl w:ilvl="1" w:tplc="0C090003" w:tentative="1">
-      <w:start w:val="1"/>
-      <w:numFmt w:val="bullet"/>
-      <w:lvlText w:val="o"/>
-      <w:lvlJc w:val="left"/>
-      <w:pPr>
-        <w:ind w:left="1440" w:hanging="360"/>
-      </w:pPr>
-      <w:rPr>
-        <w:rFonts w:ascii="Courier New" w:hAnsi="Courier New" w:cs="Courier New" w:hint="default"/>
-      </w:rPr>
-    </w:lvl>
-    <w:lvl w:ilvl="2" w:tplc="0C090005" w:tentative="1">
-      <w:start w:val="1"/>
-      <w:numFmt w:val="bullet"/>
-      <w:lvlText w:val=""/>
-      <w:lvlJc w:val="left"/>
-      <w:pPr>
-        <w:ind w:left="2160" w:hanging="360"/>
-      </w:pPr>
-      <w:rPr>
-        <w:rFonts w:ascii="Wingdings" w:hAnsi="Wingdings" w:hint="default"/>
-      </w:rPr>
-    </w:lvl>
-    <w:lvl w:ilvl="3" w:tplc="0C090001" w:tentative="1">
-      <w:start w:val="1"/>
-      <w:numFmt w:val="bullet"/>
-      <w:lvlText w:val=""/>
-      <w:lvlJc w:val="left"/>
-      <w:pPr>
-        <w:ind w:left="2880" w:hanging="360"/>
-      </w:pPr>
-      <w:rPr>
-        <w:rFonts w:ascii="Symbol" w:hAnsi="Symbol" w:hint="default"/>
-      </w:rPr>
-    </w:lvl>
-    <w:lvl w:ilvl="4" w:tplc="0C090003" w:tentative="1">
-      <w:start w:val="1"/>
-      <w:numFmt w:val="bullet"/>
-      <w:lvlText w:val="o"/>
-      <w:lvlJc w:val="left"/>
-      <w:pPr>
-        <w:ind w:left="3600" w:hanging="360"/>
-      </w:pPr>
-      <w:rPr>
-        <w:rFonts w:ascii="Courier New" w:hAnsi="Courier New" w:cs="Courier New" w:hint="default"/>
-      </w:rPr>
-    </w:lvl>
-    <w:lvl w:ilvl="5" w:tplc="0C090005" w:tentative="1">
-      <w:start w:val="1"/>
-      <w:numFmt w:val="bullet"/>
-      <w:lvlText w:val=""/>
-      <w:lvlJc w:val="left"/>
-      <w:pPr>
-        <w:ind w:left="4320" w:hanging="360"/>
-      </w:pPr>
-      <w:rPr>
-        <w:rFonts w:ascii="Wingdings" w:hAnsi="Wingdings" w:hint="default"/>
-      </w:rPr>
-    </w:lvl>
-    <w:lvl w:ilvl="6" w:tplc="0C090001" w:tentative="1">
-      <w:start w:val="1"/>
-      <w:numFmt w:val="bullet"/>
-      <w:lvlText w:val=""/>
-      <w:lvlJc w:val="left"/>
-      <w:pPr>
-        <w:ind w:left="5040" w:hanging="360"/>
-      </w:pPr>
-      <w:rPr>
-        <w:rFonts w:ascii="Symbol" w:hAnsi="Symbol" w:hint="default"/>
-      </w:rPr>
-    </w:lvl>
-    <w:lvl w:ilvl="7" w:tplc="0C090003" w:tentative="1">
-      <w:start w:val="1"/>
-      <w:numFmt w:val="bullet"/>
-      <w:lvlText w:val="o"/>
-      <w:lvlJc w:val="left"/>
-      <w:pPr>
-        <w:ind w:left="5760" w:hanging="360"/>
-      </w:pPr>
-      <w:rPr>
-        <w:rFonts w:ascii="Courier New" w:hAnsi="Courier New" w:cs="Courier New" w:hint="default"/>
-      </w:rPr>
-    </w:lvl>
-    <w:lvl w:ilvl="8" w:tplc="0C090005" w:tentative="1">
-      <w:start w:val="1"/>
-      <w:numFmt w:val="bullet"/>
-      <w:lvlText w:val=""/>
-      <w:lvlJc w:val="left"/>
-      <w:pPr>
-        <w:ind w:left="6480" w:hanging="360"/>
-      </w:pPr>
-      <w:rPr>
-        <w:rFonts w:ascii="Wingdings" w:hAnsi="Wingdings" w:hint="default"/>
-      </w:rPr>
-    </w:lvl>
-  </w:abstractNum>
-  <w:abstractNum w:abstractNumId="42" w15:restartNumberingAfterBreak="0">
-    <w:nsid w:val="706C24C6"/>
-    <w:multiLevelType w:val="multilevel"/>
-    <w:tmpl w:val="FECA5700"/>
-    <w:lvl w:ilvl="0">
-      <w:start w:val="1"/>
-      <w:numFmt w:val="decimal"/>
-      <w:lvlText w:val="%1."/>
-      <w:lvlJc w:val="left"/>
-      <w:pPr>
-        <w:tabs>
-          <w:tab w:val="num" w:pos="720"/>
-        </w:tabs>
-        <w:ind w:left="720" w:hanging="360"/>
-      </w:pPr>
-    </w:lvl>
-    <w:lvl w:ilvl="1">
-      <w:start w:val="1"/>
-      <w:numFmt w:val="bullet"/>
-      <w:lvlText w:val=""/>
-      <w:lvlJc w:val="left"/>
-      <w:pPr>
-        <w:tabs>
-          <w:tab w:val="num" w:pos="1440"/>
-        </w:tabs>
-        <w:ind w:left="1440" w:hanging="360"/>
-      </w:pPr>
-      <w:rPr>
-        <w:rFonts w:ascii="Symbol" w:hAnsi="Symbol" w:hint="default"/>
-        <w:sz w:val="20"/>
-      </w:rPr>
-    </w:lvl>
-    <w:lvl w:ilvl="2" w:tentative="1">
-      <w:start w:val="1"/>
-      <w:numFmt w:val="decimal"/>
-      <w:lvlText w:val="%3."/>
-      <w:lvlJc w:val="left"/>
-      <w:pPr>
-        <w:tabs>
-          <w:tab w:val="num" w:pos="2160"/>
-        </w:tabs>
-        <w:ind w:left="2160" w:hanging="360"/>
-      </w:pPr>
-    </w:lvl>
-    <w:lvl w:ilvl="3" w:tentative="1">
-      <w:start w:val="1"/>
-      <w:numFmt w:val="decimal"/>
-      <w:lvlText w:val="%4."/>
-      <w:lvlJc w:val="left"/>
-      <w:pPr>
-        <w:tabs>
-          <w:tab w:val="num" w:pos="2880"/>
-        </w:tabs>
-        <w:ind w:left="2880" w:hanging="360"/>
-      </w:pPr>
-    </w:lvl>
-    <w:lvl w:ilvl="4" w:tentative="1">
-      <w:start w:val="1"/>
-      <w:numFmt w:val="decimal"/>
-      <w:lvlText w:val="%5."/>
-      <w:lvlJc w:val="left"/>
-      <w:pPr>
-        <w:tabs>
-          <w:tab w:val="num" w:pos="3600"/>
-        </w:tabs>
-        <w:ind w:left="3600" w:hanging="360"/>
-      </w:pPr>
-    </w:lvl>
-    <w:lvl w:ilvl="5" w:tentative="1">
-      <w:start w:val="1"/>
-      <w:numFmt w:val="decimal"/>
-      <w:lvlText w:val="%6."/>
-      <w:lvlJc w:val="left"/>
-      <w:pPr>
-        <w:tabs>
-          <w:tab w:val="num" w:pos="4320"/>
-        </w:tabs>
-        <w:ind w:left="4320" w:hanging="360"/>
-      </w:pPr>
-    </w:lvl>
-    <w:lvl w:ilvl="6" w:tentative="1">
-      <w:start w:val="1"/>
-      <w:numFmt w:val="decimal"/>
-      <w:lvlText w:val="%7."/>
-      <w:lvlJc w:val="left"/>
-      <w:pPr>
-        <w:tabs>
-          <w:tab w:val="num" w:pos="5040"/>
-        </w:tabs>
-        <w:ind w:left="5040" w:hanging="360"/>
-      </w:pPr>
-    </w:lvl>
-    <w:lvl w:ilvl="7" w:tentative="1">
-      <w:start w:val="1"/>
-      <w:numFmt w:val="decimal"/>
-      <w:lvlText w:val="%8."/>
-      <w:lvlJc w:val="left"/>
-      <w:pPr>
-        <w:tabs>
-          <w:tab w:val="num" w:pos="5760"/>
-        </w:tabs>
-        <w:ind w:left="5760" w:hanging="360"/>
-      </w:pPr>
-    </w:lvl>
-    <w:lvl w:ilvl="8" w:tentative="1">
-      <w:start w:val="1"/>
-      <w:numFmt w:val="decimal"/>
-      <w:lvlText w:val="%9."/>
-      <w:lvlJc w:val="left"/>
-      <w:pPr>
-        <w:tabs>
-          <w:tab w:val="num" w:pos="6480"/>
-        </w:tabs>
-        <w:ind w:left="6480" w:hanging="360"/>
-      </w:pPr>
-    </w:lvl>
-  </w:abstractNum>
-  <w:abstractNum w:abstractNumId="43" w15:restartNumberingAfterBreak="0">
-    <w:nsid w:val="74147071"/>
-    <w:multiLevelType w:val="multilevel"/>
-    <w:tmpl w:val="D8105890"/>
-    <w:lvl w:ilvl="0">
-      <w:start w:val="1"/>
-      <w:numFmt w:val="decimal"/>
-      <w:lvlText w:val="%1."/>
-      <w:lvlJc w:val="left"/>
-      <w:pPr>
-        <w:tabs>
-          <w:tab w:val="num" w:pos="720"/>
-        </w:tabs>
-        <w:ind w:left="720" w:hanging="360"/>
-      </w:pPr>
-    </w:lvl>
-    <w:lvl w:ilvl="1" w:tentative="1">
-      <w:start w:val="1"/>
-      <w:numFmt w:val="decimal"/>
-      <w:lvlText w:val="%2."/>
-      <w:lvlJc w:val="left"/>
-      <w:pPr>
-        <w:tabs>
-          <w:tab w:val="num" w:pos="1440"/>
-        </w:tabs>
-        <w:ind w:left="1440" w:hanging="360"/>
-      </w:pPr>
-    </w:lvl>
-    <w:lvl w:ilvl="2" w:tentative="1">
-      <w:start w:val="1"/>
-      <w:numFmt w:val="decimal"/>
-      <w:lvlText w:val="%3."/>
-      <w:lvlJc w:val="left"/>
-      <w:pPr>
-        <w:tabs>
-          <w:tab w:val="num" w:pos="2160"/>
-        </w:tabs>
-        <w:ind w:left="2160" w:hanging="360"/>
-      </w:pPr>
-    </w:lvl>
-    <w:lvl w:ilvl="3" w:tentative="1">
-      <w:start w:val="1"/>
-      <w:numFmt w:val="decimal"/>
-      <w:lvlText w:val="%4."/>
-      <w:lvlJc w:val="left"/>
-      <w:pPr>
-        <w:tabs>
-          <w:tab w:val="num" w:pos="2880"/>
-        </w:tabs>
-        <w:ind w:left="2880" w:hanging="360"/>
-      </w:pPr>
-    </w:lvl>
-    <w:lvl w:ilvl="4" w:tentative="1">
-      <w:start w:val="1"/>
-      <w:numFmt w:val="decimal"/>
-      <w:lvlText w:val="%5."/>
-      <w:lvlJc w:val="left"/>
-      <w:pPr>
-        <w:tabs>
-          <w:tab w:val="num" w:pos="3600"/>
-        </w:tabs>
-        <w:ind w:left="3600" w:hanging="360"/>
-      </w:pPr>
-    </w:lvl>
-    <w:lvl w:ilvl="5" w:tentative="1">
-      <w:start w:val="1"/>
-      <w:numFmt w:val="decimal"/>
-      <w:lvlText w:val="%6."/>
-      <w:lvlJc w:val="left"/>
-      <w:pPr>
-        <w:tabs>
-          <w:tab w:val="num" w:pos="4320"/>
-        </w:tabs>
-        <w:ind w:left="4320" w:hanging="360"/>
-      </w:pPr>
-    </w:lvl>
-    <w:lvl w:ilvl="6" w:tentative="1">
-      <w:start w:val="1"/>
-      <w:numFmt w:val="decimal"/>
-      <w:lvlText w:val="%7."/>
-      <w:lvlJc w:val="left"/>
-      <w:pPr>
-        <w:tabs>
-          <w:tab w:val="num" w:pos="5040"/>
-        </w:tabs>
-        <w:ind w:left="5040" w:hanging="360"/>
-      </w:pPr>
-    </w:lvl>
-    <w:lvl w:ilvl="7" w:tentative="1">
-      <w:start w:val="1"/>
-      <w:numFmt w:val="decimal"/>
-      <w:lvlText w:val="%8."/>
-      <w:lvlJc w:val="left"/>
-      <w:pPr>
-        <w:tabs>
-          <w:tab w:val="num" w:pos="5760"/>
-        </w:tabs>
-        <w:ind w:left="5760" w:hanging="360"/>
-      </w:pPr>
-    </w:lvl>
-    <w:lvl w:ilvl="8" w:tentative="1">
-      <w:start w:val="1"/>
-      <w:numFmt w:val="decimal"/>
-      <w:lvlText w:val="%9."/>
-      <w:lvlJc w:val="left"/>
-      <w:pPr>
-        <w:tabs>
-          <w:tab w:val="num" w:pos="6480"/>
-        </w:tabs>
-        <w:ind w:left="6480" w:hanging="360"/>
-      </w:pPr>
-    </w:lvl>
-  </w:abstractNum>
-  <w:abstractNum w:abstractNumId="44" w15:restartNumberingAfterBreak="0">
-    <w:nsid w:val="7C162F43"/>
-    <w:multiLevelType w:val="hybridMultilevel"/>
-    <w:tmpl w:val="031233B6"/>
-    <w:lvl w:ilvl="0" w:tplc="EC983634">
-      <w:start w:val="1"/>
-      <w:numFmt w:val="bullet"/>
-      <w:lvlText w:val=""/>
-      <w:lvlJc w:val="left"/>
-      <w:pPr>
-        <w:ind w:left="720" w:hanging="360"/>
-      </w:pPr>
-      <w:rPr>
-        <w:rFonts w:ascii="Symbol" w:hAnsi="Symbol" w:hint="default"/>
-      </w:rPr>
-    </w:lvl>
-    <w:lvl w:ilvl="1" w:tplc="CA20C250">
-      <w:start w:val="1"/>
-      <w:numFmt w:val="bullet"/>
-      <w:lvlText w:val=""/>
-      <w:lvlJc w:val="left"/>
-      <w:pPr>
-        <w:ind w:left="1440" w:hanging="360"/>
-      </w:pPr>
-      <w:rPr>
-        <w:rFonts w:ascii="Symbol" w:hAnsi="Symbol" w:hint="default"/>
-      </w:rPr>
-    </w:lvl>
-    <w:lvl w:ilvl="2" w:tplc="E7D6BC5C">
-      <w:start w:val="1"/>
-      <w:numFmt w:val="decimal"/>
-      <w:lvlText w:val="%3."/>
-      <w:lvlJc w:val="left"/>
-      <w:pPr>
-        <w:tabs>
-          <w:tab w:val="num" w:pos="2160"/>
-        </w:tabs>
-        <w:ind w:left="2160" w:hanging="360"/>
-      </w:pPr>
-    </w:lvl>
-    <w:lvl w:ilvl="3" w:tplc="C2023E42">
-      <w:start w:val="1"/>
-      <w:numFmt w:val="decimal"/>
-      <w:lvlText w:val="%4."/>
-      <w:lvlJc w:val="left"/>
-      <w:pPr>
-        <w:tabs>
-          <w:tab w:val="num" w:pos="2880"/>
-        </w:tabs>
-        <w:ind w:left="2880" w:hanging="360"/>
-      </w:pPr>
-    </w:lvl>
-    <w:lvl w:ilvl="4" w:tplc="D576D20E">
-      <w:start w:val="1"/>
-      <w:numFmt w:val="decimal"/>
-      <w:lvlText w:val="%5."/>
-      <w:lvlJc w:val="left"/>
-      <w:pPr>
-        <w:tabs>
-          <w:tab w:val="num" w:pos="3600"/>
-        </w:tabs>
-        <w:ind w:left="3600" w:hanging="360"/>
-      </w:pPr>
-    </w:lvl>
-    <w:lvl w:ilvl="5" w:tplc="0B26151A">
-      <w:start w:val="1"/>
-      <w:numFmt w:val="decimal"/>
-      <w:lvlText w:val="%6."/>
-      <w:lvlJc w:val="left"/>
-      <w:pPr>
-        <w:tabs>
-          <w:tab w:val="num" w:pos="4320"/>
-        </w:tabs>
-        <w:ind w:left="4320" w:hanging="360"/>
-      </w:pPr>
-    </w:lvl>
-    <w:lvl w:ilvl="6" w:tplc="07BAB2CC">
-      <w:start w:val="1"/>
-      <w:numFmt w:val="decimal"/>
-      <w:lvlText w:val="%7."/>
-      <w:lvlJc w:val="left"/>
-      <w:pPr>
-        <w:tabs>
-          <w:tab w:val="num" w:pos="5040"/>
-        </w:tabs>
-        <w:ind w:left="5040" w:hanging="360"/>
-      </w:pPr>
-    </w:lvl>
-    <w:lvl w:ilvl="7" w:tplc="CE6EDCC4">
-      <w:start w:val="1"/>
-      <w:numFmt w:val="decimal"/>
-      <w:lvlText w:val="%8."/>
-      <w:lvlJc w:val="left"/>
-      <w:pPr>
-        <w:tabs>
-          <w:tab w:val="num" w:pos="5760"/>
-        </w:tabs>
-        <w:ind w:left="5760" w:hanging="360"/>
-      </w:pPr>
-    </w:lvl>
-    <w:lvl w:ilvl="8" w:tplc="D284A1C8">
-      <w:start w:val="1"/>
-      <w:numFmt w:val="decimal"/>
-      <w:lvlText w:val="%9."/>
-      <w:lvlJc w:val="left"/>
-      <w:pPr>
-        <w:tabs>
-          <w:tab w:val="num" w:pos="6480"/>
-        </w:tabs>
-        <w:ind w:left="6480" w:hanging="360"/>
-      </w:pPr>
-    </w:lvl>
-  </w:abstractNum>
-  <w:abstractNum w:abstractNumId="45" w15:restartNumberingAfterBreak="0">
+  <w:abstractNum w:abstractNumId="6" w15:restartNumberingAfterBreak="0">
     <w:nsid w:val="7F2A4A7E"/>
     <w:multiLevelType w:val="multilevel"/>
     <w:tmpl w:val="21DC71FA"/>
@@ -13826,229 +9799,144 @@
       </w:rPr>
     </w:lvl>
   </w:abstractNum>
+  <w:abstractNum w:abstractNumId="7" w15:restartNumberingAfterBreak="0">
+    <w:nsid w:val="7FF06065"/>
+    <w:multiLevelType w:val="hybridMultilevel"/>
+    <w:tmpl w:val="275A0BE6"/>
+    <w:lvl w:ilvl="0" w:tplc="0C090001">
+      <w:start w:val="1"/>
+      <w:numFmt w:val="bullet"/>
+      <w:lvlText w:val=""/>
+      <w:lvlJc w:val="left"/>
+      <w:pPr>
+        <w:ind w:left="720" w:hanging="360"/>
+      </w:pPr>
+      <w:rPr>
+        <w:rFonts w:ascii="Symbol" w:hAnsi="Symbol" w:hint="default"/>
+      </w:rPr>
+    </w:lvl>
+    <w:lvl w:ilvl="1" w:tplc="0C090003" w:tentative="1">
+      <w:start w:val="1"/>
+      <w:numFmt w:val="bullet"/>
+      <w:lvlText w:val="o"/>
+      <w:lvlJc w:val="left"/>
+      <w:pPr>
+        <w:ind w:left="1440" w:hanging="360"/>
+      </w:pPr>
+      <w:rPr>
+        <w:rFonts w:ascii="Courier New" w:hAnsi="Courier New" w:cs="Courier New" w:hint="default"/>
+      </w:rPr>
+    </w:lvl>
+    <w:lvl w:ilvl="2" w:tplc="0C090005" w:tentative="1">
+      <w:start w:val="1"/>
+      <w:numFmt w:val="bullet"/>
+      <w:lvlText w:val=""/>
+      <w:lvlJc w:val="left"/>
+      <w:pPr>
+        <w:ind w:left="2160" w:hanging="360"/>
+      </w:pPr>
+      <w:rPr>
+        <w:rFonts w:ascii="Wingdings" w:hAnsi="Wingdings" w:hint="default"/>
+      </w:rPr>
+    </w:lvl>
+    <w:lvl w:ilvl="3" w:tplc="0C090001" w:tentative="1">
+      <w:start w:val="1"/>
+      <w:numFmt w:val="bullet"/>
+      <w:lvlText w:val=""/>
+      <w:lvlJc w:val="left"/>
+      <w:pPr>
+        <w:ind w:left="2880" w:hanging="360"/>
+      </w:pPr>
+      <w:rPr>
+        <w:rFonts w:ascii="Symbol" w:hAnsi="Symbol" w:hint="default"/>
+      </w:rPr>
+    </w:lvl>
+    <w:lvl w:ilvl="4" w:tplc="0C090003" w:tentative="1">
+      <w:start w:val="1"/>
+      <w:numFmt w:val="bullet"/>
+      <w:lvlText w:val="o"/>
+      <w:lvlJc w:val="left"/>
+      <w:pPr>
+        <w:ind w:left="3600" w:hanging="360"/>
+      </w:pPr>
+      <w:rPr>
+        <w:rFonts w:ascii="Courier New" w:hAnsi="Courier New" w:cs="Courier New" w:hint="default"/>
+      </w:rPr>
+    </w:lvl>
+    <w:lvl w:ilvl="5" w:tplc="0C090005" w:tentative="1">
+      <w:start w:val="1"/>
+      <w:numFmt w:val="bullet"/>
+      <w:lvlText w:val=""/>
+      <w:lvlJc w:val="left"/>
+      <w:pPr>
+        <w:ind w:left="4320" w:hanging="360"/>
+      </w:pPr>
+      <w:rPr>
+        <w:rFonts w:ascii="Wingdings" w:hAnsi="Wingdings" w:hint="default"/>
+      </w:rPr>
+    </w:lvl>
+    <w:lvl w:ilvl="6" w:tplc="0C090001" w:tentative="1">
+      <w:start w:val="1"/>
+      <w:numFmt w:val="bullet"/>
+      <w:lvlText w:val=""/>
+      <w:lvlJc w:val="left"/>
+      <w:pPr>
+        <w:ind w:left="5040" w:hanging="360"/>
+      </w:pPr>
+      <w:rPr>
+        <w:rFonts w:ascii="Symbol" w:hAnsi="Symbol" w:hint="default"/>
+      </w:rPr>
+    </w:lvl>
+    <w:lvl w:ilvl="7" w:tplc="0C090003" w:tentative="1">
+      <w:start w:val="1"/>
+      <w:numFmt w:val="bullet"/>
+      <w:lvlText w:val="o"/>
+      <w:lvlJc w:val="left"/>
+      <w:pPr>
+        <w:ind w:left="5760" w:hanging="360"/>
+      </w:pPr>
+      <w:rPr>
+        <w:rFonts w:ascii="Courier New" w:hAnsi="Courier New" w:cs="Courier New" w:hint="default"/>
+      </w:rPr>
+    </w:lvl>
+    <w:lvl w:ilvl="8" w:tplc="0C090005" w:tentative="1">
+      <w:start w:val="1"/>
+      <w:numFmt w:val="bullet"/>
+      <w:lvlText w:val=""/>
+      <w:lvlJc w:val="left"/>
+      <w:pPr>
+        <w:ind w:left="6480" w:hanging="360"/>
+      </w:pPr>
+      <w:rPr>
+        <w:rFonts w:ascii="Wingdings" w:hAnsi="Wingdings" w:hint="default"/>
+      </w:rPr>
+    </w:lvl>
+  </w:abstractNum>
   <w:num w:numId="1">
+    <w:abstractNumId w:val="6"/>
+  </w:num>
+  <w:num w:numId="2">
+    <w:abstractNumId w:val="1"/>
+  </w:num>
+  <w:num w:numId="3">
+    <w:abstractNumId w:val="2"/>
+  </w:num>
+  <w:num w:numId="4">
+    <w:abstractNumId w:val="3"/>
+  </w:num>
+  <w:num w:numId="5">
+    <w:abstractNumId w:val="7"/>
+  </w:num>
+  <w:num w:numId="6">
     <w:abstractNumId w:val="4"/>
   </w:num>
-  <w:num w:numId="2">
-    <w:abstractNumId w:val="40"/>
-  </w:num>
-  <w:num w:numId="3">
-    <w:abstractNumId w:val="18"/>
-  </w:num>
-  <w:num w:numId="4">
-    <w:abstractNumId w:val="31"/>
-  </w:num>
-  <w:num w:numId="5">
-    <w:abstractNumId w:val="29"/>
-  </w:num>
-  <w:num w:numId="6">
-    <w:abstractNumId w:val="24"/>
-  </w:num>
   <w:num w:numId="7">
-    <w:abstractNumId w:val="37"/>
+    <w:abstractNumId w:val="0"/>
   </w:num>
   <w:num w:numId="8">
-    <w:abstractNumId w:val="10"/>
-  </w:num>
-  <w:num w:numId="9">
-    <w:abstractNumId w:val="9"/>
-  </w:num>
-  <w:num w:numId="10">
-    <w:abstractNumId w:val="6"/>
-  </w:num>
-  <w:num w:numId="11">
-    <w:abstractNumId w:val="2"/>
-  </w:num>
-  <w:num w:numId="12">
-    <w:abstractNumId w:val="0"/>
-  </w:num>
-  <w:num w:numId="13">
-    <w:abstractNumId w:val="32"/>
-  </w:num>
-  <w:num w:numId="14">
-    <w:abstractNumId w:val="28"/>
-  </w:num>
-  <w:num w:numId="15">
-    <w:abstractNumId w:val="23"/>
-  </w:num>
-  <w:num w:numId="16">
-    <w:abstractNumId w:val="38"/>
-  </w:num>
-  <w:num w:numId="17">
-    <w:abstractNumId w:val="27"/>
-  </w:num>
-  <w:num w:numId="18">
-    <w:abstractNumId w:val="33"/>
-  </w:num>
-  <w:num w:numId="19">
-    <w:abstractNumId w:val="45"/>
-  </w:num>
-  <w:num w:numId="20">
-    <w:abstractNumId w:val="7"/>
-  </w:num>
-  <w:num w:numId="21">
-    <w:abstractNumId w:val="44"/>
-    <w:lvlOverride w:ilvl="0"/>
-    <w:lvlOverride w:ilvl="1"/>
-    <w:lvlOverride w:ilvl="2">
-      <w:startOverride w:val="1"/>
-    </w:lvlOverride>
-    <w:lvlOverride w:ilvl="3">
-      <w:startOverride w:val="1"/>
-    </w:lvlOverride>
-    <w:lvlOverride w:ilvl="4">
-      <w:startOverride w:val="1"/>
-    </w:lvlOverride>
-    <w:lvlOverride w:ilvl="5">
-      <w:startOverride w:val="1"/>
-    </w:lvlOverride>
-    <w:lvlOverride w:ilvl="6">
-      <w:startOverride w:val="1"/>
-    </w:lvlOverride>
-    <w:lvlOverride w:ilvl="7">
-      <w:startOverride w:val="1"/>
-    </w:lvlOverride>
-    <w:lvlOverride w:ilvl="8">
-      <w:startOverride w:val="1"/>
-    </w:lvlOverride>
-  </w:num>
-  <w:num w:numId="22">
-    <w:abstractNumId w:val="17"/>
-  </w:num>
-  <w:num w:numId="23">
-    <w:abstractNumId w:val="25"/>
-    <w:lvlOverride w:ilvl="0"/>
-    <w:lvlOverride w:ilvl="1">
-      <w:startOverride w:val="1"/>
-    </w:lvlOverride>
-    <w:lvlOverride w:ilvl="2">
-      <w:startOverride w:val="1"/>
-    </w:lvlOverride>
-    <w:lvlOverride w:ilvl="3">
-      <w:startOverride w:val="1"/>
-    </w:lvlOverride>
-    <w:lvlOverride w:ilvl="4">
-      <w:startOverride w:val="1"/>
-    </w:lvlOverride>
-    <w:lvlOverride w:ilvl="5">
-      <w:startOverride w:val="1"/>
-    </w:lvlOverride>
-    <w:lvlOverride w:ilvl="6">
-      <w:startOverride w:val="1"/>
-    </w:lvlOverride>
-    <w:lvlOverride w:ilvl="7">
-      <w:startOverride w:val="1"/>
-    </w:lvlOverride>
-    <w:lvlOverride w:ilvl="8">
-      <w:startOverride w:val="1"/>
-    </w:lvlOverride>
-  </w:num>
-  <w:num w:numId="24">
-    <w:abstractNumId w:val="11"/>
-    <w:lvlOverride w:ilvl="0">
-      <w:startOverride w:val="1"/>
-    </w:lvlOverride>
-    <w:lvlOverride w:ilvl="1">
-      <w:startOverride w:val="1"/>
-    </w:lvlOverride>
-    <w:lvlOverride w:ilvl="2">
-      <w:startOverride w:val="1"/>
-    </w:lvlOverride>
-    <w:lvlOverride w:ilvl="3">
-      <w:startOverride w:val="1"/>
-    </w:lvlOverride>
-    <w:lvlOverride w:ilvl="4">
-      <w:startOverride w:val="1"/>
-    </w:lvlOverride>
-    <w:lvlOverride w:ilvl="5">
-      <w:startOverride w:val="1"/>
-    </w:lvlOverride>
-    <w:lvlOverride w:ilvl="6">
-      <w:startOverride w:val="1"/>
-    </w:lvlOverride>
-    <w:lvlOverride w:ilvl="7">
-      <w:startOverride w:val="1"/>
-    </w:lvlOverride>
-    <w:lvlOverride w:ilvl="8">
-      <w:startOverride w:val="1"/>
-    </w:lvlOverride>
-  </w:num>
-  <w:num w:numId="25">
-    <w:abstractNumId w:val="39"/>
-  </w:num>
-  <w:num w:numId="26">
-    <w:abstractNumId w:val="26"/>
-  </w:num>
-  <w:num w:numId="27">
-    <w:abstractNumId w:val="26"/>
-  </w:num>
-  <w:num w:numId="28">
-    <w:abstractNumId w:val="1"/>
-  </w:num>
-  <w:num w:numId="29">
-    <w:abstractNumId w:val="34"/>
-  </w:num>
-  <w:num w:numId="30">
-    <w:abstractNumId w:val="34"/>
-  </w:num>
-  <w:num w:numId="31">
-    <w:abstractNumId w:val="16"/>
-  </w:num>
-  <w:num w:numId="32">
-    <w:abstractNumId w:val="43"/>
-  </w:num>
-  <w:num w:numId="33">
-    <w:abstractNumId w:val="42"/>
-  </w:num>
-  <w:num w:numId="34">
-    <w:abstractNumId w:val="42"/>
-  </w:num>
-  <w:num w:numId="35">
-    <w:abstractNumId w:val="8"/>
-  </w:num>
-  <w:num w:numId="36">
-    <w:abstractNumId w:val="20"/>
-  </w:num>
-  <w:num w:numId="37">
-    <w:abstractNumId w:val="13"/>
-  </w:num>
-  <w:num w:numId="38">
-    <w:abstractNumId w:val="36"/>
-  </w:num>
-  <w:num w:numId="39">
-    <w:abstractNumId w:val="21"/>
-  </w:num>
-  <w:num w:numId="40">
-    <w:abstractNumId w:val="19"/>
-  </w:num>
-  <w:num w:numId="41">
-    <w:abstractNumId w:val="3"/>
-  </w:num>
-  <w:num w:numId="42">
-    <w:abstractNumId w:val="35"/>
-  </w:num>
-  <w:num w:numId="43">
     <w:abstractNumId w:val="5"/>
   </w:num>
-  <w:num w:numId="44">
-    <w:abstractNumId w:val="15"/>
-  </w:num>
-  <w:num w:numId="45">
-    <w:abstractNumId w:val="30"/>
-  </w:num>
-  <w:num w:numId="46">
-    <w:abstractNumId w:val="12"/>
-  </w:num>
-  <w:num w:numId="47">
-    <w:abstractNumId w:val="22"/>
-  </w:num>
-  <w:num w:numId="48">
-    <w:abstractNumId w:val="14"/>
-  </w:num>
-  <w:num w:numId="49">
-    <w:abstractNumId w:val="41"/>
-  </w:num>
-  <w:numIdMacAtCleanup w:val="17"/>
+  <w:numIdMacAtCleanup w:val="8"/>
 </w:numbering>
 </file>
 
@@ -14995,7 +10883,7 @@
   <w:font w:name="Symbol">
     <w:panose1 w:val="05050102010706020507"/>
     <w:charset w:val="02"/>
-    <w:family w:val="decorative"/>
+    <w:family w:val="roman"/>
     <w:pitch w:val="variable"/>
     <w:sig w:usb0="00000000" w:usb1="10000000" w:usb2="00000000" w:usb3="00000000" w:csb0="80000000" w:csb1="00000000"/>
   </w:font>
@@ -15015,17 +10903,17 @@
   </w:font>
   <w:font w:name="Wingdings">
     <w:panose1 w:val="05000000000000000000"/>
-    <w:charset w:val="4D"/>
-    <w:family w:val="decorative"/>
+    <w:charset w:val="02"/>
+    <w:family w:val="auto"/>
     <w:pitch w:val="variable"/>
-    <w:sig w:usb0="00000003" w:usb1="00000000" w:usb2="00000000" w:usb3="00000000" w:csb0="80000001" w:csb1="00000000"/>
+    <w:sig w:usb0="00000000" w:usb1="10000000" w:usb2="00000000" w:usb3="00000000" w:csb0="80000000" w:csb1="00000000"/>
   </w:font>
   <w:font w:name="Calibri">
     <w:panose1 w:val="020F0502020204030204"/>
     <w:charset w:val="00"/>
     <w:family w:val="swiss"/>
     <w:pitch w:val="variable"/>
-    <w:sig w:usb0="E0002AFF" w:usb1="C000247B" w:usb2="00000009" w:usb3="00000000" w:csb0="000001FF" w:csb1="00000000"/>
+    <w:sig w:usb0="E4002EFF" w:usb1="C000247B" w:usb2="00000009" w:usb3="00000000" w:csb0="000001FF" w:csb1="00000000"/>
   </w:font>
   <w:font w:name="Cambria">
     <w:panose1 w:val="02040503050406030204"/>
@@ -15061,7 +10949,7 @@
     <w:charset w:val="00"/>
     <w:family w:val="swiss"/>
     <w:pitch w:val="variable"/>
-    <w:sig w:usb0="E0002AFF" w:usb1="C000247B" w:usb2="00000009" w:usb3="00000000" w:csb0="000001FF" w:csb1="00000000"/>
+    <w:sig w:usb0="E4002EFF" w:usb1="C000247B" w:usb2="00000009" w:usb3="00000000" w:csb0="000001FF" w:csb1="00000000"/>
   </w:font>
 </w:fonts>
 </file>
@@ -15090,6 +10978,7 @@
     <w:rsid w:val="00453823"/>
     <w:rsid w:val="008B0ED1"/>
     <w:rsid w:val="00B55395"/>
+    <w:rsid w:val="00C14628"/>
     <w:rsid w:val="00C273EB"/>
     <w:rsid w:val="00C33C70"/>
     <w:rsid w:val="00D36099"/>

--- a/Challenge_Sem2_Assessment-1.docx
+++ b/Challenge_Sem2_Assessment-1.docx
@@ -5637,6 +5637,60 @@
               <w:t>API using Postman to ensure the endpoints functioned correctly.</w:t>
             </w:r>
           </w:p>
+          <w:p>
+            <w:pPr>
+              <w:pStyle w:val="ListParagraph"/>
+              <w:numPr>
+                <w:ilvl w:val="0"/>
+                <w:numId w:val="5"/>
+              </w:numPr>
+              <w:spacing w:before="60" w:after="60"/>
+              <w:rPr>
+                <w:rFonts w:ascii="Arial" w:hAnsi="Arial" w:cs="Arial"/>
+                <w:sz w:val="20"/>
+                <w:szCs w:val="20"/>
+              </w:rPr>
+            </w:pPr>
+            <w:r>
+              <w:rPr>
+                <w:rFonts w:ascii="Arial" w:hAnsi="Arial" w:cs="Arial"/>
+                <w:sz w:val="20"/>
+                <w:szCs w:val="20"/>
+              </w:rPr>
+              <w:t>Google Chrome dev-tools</w:t>
+            </w:r>
+          </w:p>
+          <w:p>
+            <w:pPr>
+              <w:pStyle w:val="ListParagraph"/>
+              <w:numPr>
+                <w:ilvl w:val="0"/>
+                <w:numId w:val="5"/>
+              </w:numPr>
+              <w:spacing w:before="60" w:after="60"/>
+              <w:rPr>
+                <w:rFonts w:ascii="Arial" w:hAnsi="Arial" w:cs="Arial"/>
+                <w:sz w:val="20"/>
+                <w:szCs w:val="20"/>
+              </w:rPr>
+            </w:pPr>
+            <w:r>
+              <w:rPr>
+                <w:rFonts w:ascii="Arial" w:hAnsi="Arial" w:cs="Arial"/>
+                <w:sz w:val="20"/>
+                <w:szCs w:val="20"/>
+              </w:rPr>
+              <w:t>Visual Studio debugging</w:t>
+            </w:r>
+            <w:r>
+              <w:rPr>
+                <w:rFonts w:ascii="Arial" w:hAnsi="Arial" w:cs="Arial"/>
+                <w:sz w:val="20"/>
+                <w:szCs w:val="20"/>
+              </w:rPr>
+              <w:t xml:space="preserve"> breakpoint feature</w:t>
+            </w:r>
+          </w:p>
         </w:tc>
         <w:tc>
           <w:tcPr>
@@ -5847,7 +5901,93 @@
                 <w:sz w:val="20"/>
                 <w:szCs w:val="20"/>
               </w:rPr>
-              <w:t>Git Actions could be used to deploy in a CD/CD environment.</w:t>
+              <w:t>Git Actions could be used to deploy in a C</w:t>
+            </w:r>
+            <w:r>
+              <w:rPr>
+                <w:rFonts w:ascii="Arial" w:hAnsi="Arial" w:cs="Arial"/>
+                <w:sz w:val="20"/>
+                <w:szCs w:val="20"/>
+              </w:rPr>
+              <w:t>I</w:t>
+            </w:r>
+            <w:r>
+              <w:rPr>
+                <w:rFonts w:ascii="Arial" w:hAnsi="Arial" w:cs="Arial"/>
+                <w:sz w:val="20"/>
+                <w:szCs w:val="20"/>
+              </w:rPr>
+              <w:t>/CD environment.</w:t>
+            </w:r>
+          </w:p>
+          <w:p>
+            <w:pPr>
+              <w:pStyle w:val="ListParagraph"/>
+              <w:numPr>
+                <w:ilvl w:val="0"/>
+                <w:numId w:val="5"/>
+              </w:numPr>
+              <w:spacing w:before="60" w:after="60"/>
+              <w:rPr>
+                <w:rFonts w:ascii="Arial" w:hAnsi="Arial" w:cs="Arial"/>
+                <w:sz w:val="20"/>
+                <w:szCs w:val="20"/>
+              </w:rPr>
+            </w:pPr>
+            <w:r>
+              <w:rPr>
+                <w:rFonts w:ascii="Arial" w:hAnsi="Arial" w:cs="Arial"/>
+                <w:sz w:val="20"/>
+                <w:szCs w:val="20"/>
+              </w:rPr>
+              <w:t>AWS Web Services – EC2, S3, Elastic Beanstalk</w:t>
+            </w:r>
+            <w:r>
+              <w:rPr>
+                <w:rFonts w:ascii="Arial" w:hAnsi="Arial" w:cs="Arial"/>
+                <w:sz w:val="20"/>
+                <w:szCs w:val="20"/>
+              </w:rPr>
+              <w:t>, RDS</w:t>
+            </w:r>
+          </w:p>
+          <w:p>
+            <w:pPr>
+              <w:pStyle w:val="ListParagraph"/>
+              <w:numPr>
+                <w:ilvl w:val="0"/>
+                <w:numId w:val="5"/>
+              </w:numPr>
+              <w:spacing w:before="60" w:after="60"/>
+              <w:rPr>
+                <w:rFonts w:ascii="Arial" w:hAnsi="Arial" w:cs="Arial"/>
+                <w:sz w:val="20"/>
+                <w:szCs w:val="20"/>
+              </w:rPr>
+            </w:pPr>
+            <w:r>
+              <w:rPr>
+                <w:rFonts w:ascii="Arial" w:hAnsi="Arial" w:cs="Arial"/>
+                <w:sz w:val="20"/>
+                <w:szCs w:val="20"/>
+              </w:rPr>
+              <w:t>Azure Web App</w:t>
+            </w:r>
+            <w:r>
+              <w:rPr>
+                <w:rFonts w:ascii="Arial" w:hAnsi="Arial" w:cs="Arial"/>
+                <w:sz w:val="20"/>
+                <w:szCs w:val="20"/>
+              </w:rPr>
+              <w:t>s Service</w:t>
+            </w:r>
+            <w:r>
+              <w:rPr>
+                <w:rFonts w:ascii="Arial" w:hAnsi="Arial" w:cs="Arial"/>
+                <w:sz w:val="20"/>
+                <w:szCs w:val="20"/>
+              </w:rPr>
+              <w:t xml:space="preserve"> – Azure SQL Database</w:t>
             </w:r>
           </w:p>
         </w:tc>
@@ -7035,6 +7175,14 @@
               </w:rPr>
               <w:t>Designed database first using Enterprise Architect</w:t>
             </w:r>
+            <w:r>
+              <w:rPr>
+                <w:rFonts w:ascii="Arial" w:hAnsi="Arial" w:cs="Arial"/>
+                <w:sz w:val="20"/>
+                <w:szCs w:val="20"/>
+              </w:rPr>
+              <w:t xml:space="preserve"> – created ERD</w:t>
+            </w:r>
           </w:p>
           <w:p>
             <w:pPr>
@@ -7096,6 +7244,14 @@
                 <w:szCs w:val="20"/>
               </w:rPr>
               <w:t>Created models from database tables</w:t>
+            </w:r>
+            <w:r>
+              <w:rPr>
+                <w:rFonts w:ascii="Arial" w:hAnsi="Arial" w:cs="Arial"/>
+                <w:sz w:val="20"/>
+                <w:szCs w:val="20"/>
+              </w:rPr>
+              <w:t xml:space="preserve"> – class diagram</w:t>
             </w:r>
           </w:p>
         </w:tc>
@@ -10977,6 +11133,7 @@
     <w:rsid w:val="003D3E29"/>
     <w:rsid w:val="00453823"/>
     <w:rsid w:val="008B0ED1"/>
+    <w:rsid w:val="009D62B7"/>
     <w:rsid w:val="00B55395"/>
     <w:rsid w:val="00C14628"/>
     <w:rsid w:val="00C273EB"/>
